--- a/Linux系统信息/Linux查看系统信息命令.docx
+++ b/Linux系统信息/Linux查看系统信息命令.docx
@@ -1,33 +1,559 @@
 
 <file path=word/document.xml><?xml version="1.0" encoding="utf-8"?>
 <w:document xmlns:wpc="http://schemas.microsoft.com/office/word/2010/wordprocessingCanvas" xmlns:mc="http://schemas.openxmlformats.org/markup-compatibility/2006" xmlns:o="urn:schemas-microsoft-com:office:office" xmlns:r="http://schemas.openxmlformats.org/officeDocument/2006/relationships" xmlns:m="http://schemas.openxmlformats.org/officeDocument/2006/math" xmlns:v="urn:schemas-microsoft-com:vml" xmlns:wp14="http://schemas.microsoft.com/office/word/2010/wordprocessingDrawing" xmlns:wp="http://schemas.openxmlformats.org/drawingml/2006/wordprocessingDrawing" xmlns:w="http://schemas.openxmlformats.org/wordprocessingml/2006/main" xmlns:w14="http://schemas.microsoft.com/office/word/2010/wordml" xmlns:w10="urn:schemas-microsoft-com:office:word" xmlns:w15="http://schemas.microsoft.com/office/word/2012/wordml" xmlns:wpg="http://schemas.microsoft.com/office/word/2010/wordprocessingGroup" xmlns:wpi="http://schemas.microsoft.com/office/word/2010/wordprocessingInk" xmlns:wne="http://schemas.microsoft.com/office/word/2006/wordml" xmlns:wps="http://schemas.microsoft.com/office/word/2010/wordprocessingShape" xmlns:wpsCustomData="http://www.wps.cn/officeDocument/2013/wpsCustomData" mc:Ignorable="w14 w15 wp14">
-  <w:background w:color="C9B8AB">
-    <v:background id="_x0000_s1025">
-      <v:fill type="tile" on="t" o:title="crossband" focussize="0,0" recolor="t" r:id="rId4"/>
-    </v:background>
-  </w:background>
+  <w:background w:color="F5E0D3" w:themeColor="accent4" w:themeTint="33"/>
   <w:body>
-    <w:p/>
-    <w:p>
-      <w:pPr>
-        <w:rPr>
-          <w:rFonts w:hint="eastAsia" w:eastAsiaTheme="minorEastAsia"/>
-          <w:lang w:val="en-US" w:eastAsia="zh-CN"/>
-        </w:rPr>
-      </w:pPr>
-      <w:r>
-        <w:rPr>
-          <w:rFonts w:hint="eastAsia"/>
-          <w:lang w:val="en-US" w:eastAsia="zh-CN"/>
-        </w:rPr>
-        <w:t>1.uname  打印系统信息</w:t>
+    <w:p>
+      <w:pPr>
+        <w:pStyle w:val="5"/>
+        <w:rPr>
+          <w:rFonts w:hint="eastAsia"/>
+        </w:rPr>
+      </w:pPr>
+      <w:r>
+        <w:rPr>
+          <w:rFonts w:hint="eastAsia"/>
+          <w:lang w:val="en-US" w:eastAsia="zh-CN"/>
+        </w:rPr>
+        <w:t>uname  打印系统信息</w:t>
+      </w:r>
+    </w:p>
+    <w:p>
+      <w:pPr>
+        <w:rPr>
+          <w:rFonts w:hint="eastAsia"/>
+        </w:rPr>
+      </w:pPr>
+      <w:r>
+        <w:rPr>
+          <w:rFonts w:hint="eastAsia"/>
+          <w:lang w:val="en-US" w:eastAsia="zh-CN"/>
+        </w:rPr>
+        <w:t>-a 打印所有系统信息</w:t>
+      </w:r>
+    </w:p>
+    <w:p>
+      <w:pPr>
+        <w:pStyle w:val="2"/>
+        <w:rPr>
+          <w:rFonts w:hint="eastAsia"/>
+        </w:rPr>
+      </w:pPr>
+      <w:r>
+        <w:rPr>
+          <w:rFonts w:hint="eastAsia"/>
+          <w:lang w:val="en-US" w:eastAsia="zh-CN"/>
+        </w:rPr>
+        <w:t>-s 打印内核信息,默认参数</w:t>
+      </w:r>
+    </w:p>
+    <w:p>
+      <w:pPr>
+        <w:pStyle w:val="2"/>
+        <w:rPr>
+          <w:rFonts w:hint="eastAsia"/>
+        </w:rPr>
+      </w:pPr>
+      <w:r>
+        <w:rPr>
+          <w:rFonts w:hint="eastAsia"/>
+          <w:lang w:val="en-US" w:eastAsia="zh-CN"/>
+        </w:rPr>
+        <w:t>-n 打印网络主机名</w:t>
+      </w:r>
+    </w:p>
+    <w:p>
+      <w:pPr>
+        <w:pStyle w:val="2"/>
+        <w:rPr>
+          <w:rFonts w:hint="eastAsia"/>
+        </w:rPr>
+      </w:pPr>
+      <w:r>
+        <w:rPr>
+          <w:rFonts w:hint="eastAsia"/>
+          <w:lang w:val="en-US" w:eastAsia="zh-CN"/>
+        </w:rPr>
+        <w:t>-r 打印内核发行版</w:t>
+      </w:r>
+    </w:p>
+    <w:p>
+      <w:pPr>
+        <w:pStyle w:val="2"/>
+        <w:rPr>
+          <w:rFonts w:hint="eastAsia"/>
+        </w:rPr>
+      </w:pPr>
+      <w:r>
+        <w:rPr>
+          <w:rFonts w:hint="eastAsia"/>
+          <w:lang w:val="en-US" w:eastAsia="zh-CN"/>
+        </w:rPr>
+        <w:t>-v 打印内核发行时间</w:t>
+      </w:r>
+    </w:p>
+    <w:p>
+      <w:pPr>
+        <w:pStyle w:val="2"/>
+        <w:rPr>
+          <w:rFonts w:hint="eastAsia"/>
+        </w:rPr>
+      </w:pPr>
+      <w:r>
+        <w:rPr>
+          <w:rFonts w:hint="eastAsia"/>
+          <w:lang w:eastAsia="zh-CN"/>
+        </w:rPr>
+        <w:t>其他请自行看手册</w:t>
+      </w:r>
+    </w:p>
+    <w:p>
+      <w:pPr>
+        <w:pStyle w:val="5"/>
+        <w:rPr>
+          <w:rFonts w:hint="eastAsia"/>
+          <w:lang w:val="en-US" w:eastAsia="zh-CN"/>
+        </w:rPr>
+      </w:pPr>
+      <w:r>
+        <w:rPr>
+          <w:rFonts w:hint="eastAsia"/>
+          <w:lang w:val="en-US" w:eastAsia="zh-CN"/>
+        </w:rPr>
+        <w:t>Last 查看系统登录日志</w:t>
+      </w:r>
+    </w:p>
+    <w:p>
+      <w:pPr>
+        <w:rPr>
+          <w:rFonts w:hint="eastAsia"/>
+          <w:lang w:val="en-US" w:eastAsia="zh-CN"/>
+        </w:rPr>
+      </w:pPr>
+      <w:r>
+        <w:rPr>
+          <w:rFonts w:hint="eastAsia"/>
+          <w:lang w:val="en-US" w:eastAsia="zh-CN"/>
+        </w:rPr>
+        <w:t>这个命令用来列出最近的用户登录日志</w:t>
+      </w:r>
+    </w:p>
+    <w:p>
+      <w:pPr>
+        <w:pStyle w:val="2"/>
+        <w:numPr>
+          <w:ilvl w:val="1"/>
+          <w:numId w:val="1"/>
+        </w:numPr>
+        <w:ind w:left="704" w:leftChars="0"/>
+        <w:rPr>
+          <w:rFonts w:hint="eastAsia"/>
+          <w:lang w:val="en-US" w:eastAsia="zh-CN"/>
+        </w:rPr>
+      </w:pPr>
+      <w:r>
+        <w:rPr>
+          <w:rFonts w:hint="eastAsia"/>
+          <w:lang w:val="en-US" w:eastAsia="zh-CN"/>
+        </w:rPr>
+        <w:t>它会访问/var/log/wtmp（记录每个用户的登录次数和持续时间）,以及/var/log/btmp(详细的登录信息，包括登录失败请求)</w:t>
+      </w:r>
+    </w:p>
+    <w:p>
+      <w:pPr>
+        <w:pStyle w:val="2"/>
+        <w:numPr>
+          <w:ilvl w:val="1"/>
+          <w:numId w:val="1"/>
+        </w:numPr>
+        <w:ind w:left="704" w:leftChars="0"/>
+        <w:rPr>
+          <w:rFonts w:hint="eastAsia"/>
+          <w:lang w:val="en-US" w:eastAsia="zh-CN"/>
+        </w:rPr>
+      </w:pPr>
+      <w:r>
+        <w:rPr>
+          <w:rFonts w:hint="eastAsia"/>
+          <w:lang w:val="en-US" w:eastAsia="zh-CN"/>
+        </w:rPr>
+        <w:t>下图展现了一部分登录日志，说明格式</w:t>
+      </w:r>
+    </w:p>
+    <w:p>
+      <w:pPr>
+        <w:pStyle w:val="2"/>
+        <w:numPr>
+          <w:ilvl w:val="0"/>
+          <w:numId w:val="0"/>
+        </w:numPr>
+        <w:ind w:leftChars="150"/>
+      </w:pPr>
+      <w:r>
+        <w:drawing>
+          <wp:inline distT="0" distB="0" distL="114300" distR="114300">
+            <wp:extent cx="5270500" cy="1116965"/>
+            <wp:effectExtent l="0" t="0" r="6350" b="6985"/>
+            <wp:docPr id="1" name="图片 1"/>
+            <wp:cNvGraphicFramePr>
+              <a:graphicFrameLocks xmlns:a="http://schemas.openxmlformats.org/drawingml/2006/main" noChangeAspect="1"/>
+            </wp:cNvGraphicFramePr>
+            <a:graphic xmlns:a="http://schemas.openxmlformats.org/drawingml/2006/main">
+              <a:graphicData uri="http://schemas.openxmlformats.org/drawingml/2006/picture">
+                <pic:pic xmlns:pic="http://schemas.openxmlformats.org/drawingml/2006/picture">
+                  <pic:nvPicPr>
+                    <pic:cNvPr id="1" name="图片 1"/>
+                    <pic:cNvPicPr>
+                      <a:picLocks noChangeAspect="1"/>
+                    </pic:cNvPicPr>
+                  </pic:nvPicPr>
+                  <pic:blipFill>
+                    <a:blip r:embed="rId10"/>
+                    <a:stretch>
+                      <a:fillRect/>
+                    </a:stretch>
+                  </pic:blipFill>
+                  <pic:spPr>
+                    <a:xfrm>
+                      <a:off x="0" y="0"/>
+                      <a:ext cx="5270500" cy="1116965"/>
+                    </a:xfrm>
+                    <a:prstGeom prst="rect">
+                      <a:avLst/>
+                    </a:prstGeom>
+                    <a:noFill/>
+                    <a:ln w="9525">
+                      <a:noFill/>
+                    </a:ln>
+                  </pic:spPr>
+                </pic:pic>
+              </a:graphicData>
+            </a:graphic>
+          </wp:inline>
+        </w:drawing>
+      </w:r>
+    </w:p>
+    <w:p>
+      <w:pPr>
+        <w:numPr>
+          <w:ilvl w:val="2"/>
+          <w:numId w:val="1"/>
+        </w:numPr>
+        <w:ind w:left="1124" w:leftChars="0"/>
+        <w:rPr>
+          <w:rFonts w:hint="eastAsia"/>
+          <w:lang w:val="en-US" w:eastAsia="zh-CN"/>
+        </w:rPr>
+      </w:pPr>
+      <w:r>
+        <w:rPr>
+          <w:rFonts w:hint="eastAsia"/>
+          <w:lang w:eastAsia="zh-CN"/>
+        </w:rPr>
+        <w:t>第一列：用户名</w:t>
+      </w:r>
+    </w:p>
+    <w:p>
+      <w:pPr>
+        <w:pStyle w:val="2"/>
+        <w:numPr>
+          <w:ilvl w:val="2"/>
+          <w:numId w:val="1"/>
+        </w:numPr>
+        <w:ind w:left="1124" w:leftChars="0"/>
+        <w:rPr>
+          <w:rFonts w:hint="eastAsia"/>
+          <w:lang w:val="en-US" w:eastAsia="zh-CN"/>
+        </w:rPr>
+      </w:pPr>
+      <w:r>
+        <w:rPr>
+          <w:rFonts w:hint="eastAsia"/>
+          <w:lang w:eastAsia="zh-CN"/>
+        </w:rPr>
+        <w:t>第二列：终端位置；</w:t>
+      </w:r>
+      <w:r>
+        <w:rPr>
+          <w:rFonts w:hint="eastAsia"/>
+          <w:lang w:val="en-US" w:eastAsia="zh-CN"/>
+        </w:rPr>
+        <w:t>pts/0表示是伪终端，意味着从诸如SSH，Telnet中远程连接的用户；.tty意味着直接连接到计算机或者本地连接的用户；</w:t>
+      </w:r>
+    </w:p>
+    <w:p>
+      <w:pPr>
+        <w:pStyle w:val="2"/>
+        <w:numPr>
+          <w:ilvl w:val="2"/>
+          <w:numId w:val="1"/>
+        </w:numPr>
+        <w:ind w:left="1124" w:leftChars="0"/>
+        <w:rPr>
+          <w:rFonts w:hint="eastAsia"/>
+          <w:lang w:val="en-US" w:eastAsia="zh-CN"/>
+        </w:rPr>
+      </w:pPr>
+      <w:r>
+        <w:rPr>
+          <w:rFonts w:hint="eastAsia"/>
+          <w:lang w:eastAsia="zh-CN"/>
+        </w:rPr>
+        <w:t>第三列：登录</w:t>
+      </w:r>
+      <w:r>
+        <w:rPr>
+          <w:rFonts w:hint="eastAsia"/>
+          <w:lang w:val="en-US" w:eastAsia="zh-CN"/>
+        </w:rPr>
+        <w:t>ip或者是内核，如果是0.0，或者是什么都没有，表示用户通过本地终端连接；</w:t>
+      </w:r>
+    </w:p>
+    <w:p>
+      <w:pPr>
+        <w:pStyle w:val="2"/>
+        <w:numPr>
+          <w:ilvl w:val="2"/>
+          <w:numId w:val="1"/>
+        </w:numPr>
+        <w:ind w:left="1124" w:leftChars="0"/>
+        <w:rPr>
+          <w:rFonts w:hint="eastAsia"/>
+          <w:lang w:val="en-US" w:eastAsia="zh-CN"/>
+        </w:rPr>
+      </w:pPr>
+      <w:r>
+        <w:rPr>
+          <w:rFonts w:hint="eastAsia"/>
+          <w:lang w:val="en-US" w:eastAsia="zh-CN"/>
+        </w:rPr>
+        <w:t>第四列：开始时间</w:t>
+      </w:r>
+    </w:p>
+    <w:p>
+      <w:pPr>
+        <w:pStyle w:val="2"/>
+        <w:numPr>
+          <w:ilvl w:val="2"/>
+          <w:numId w:val="1"/>
+        </w:numPr>
+        <w:ind w:left="1124" w:leftChars="0"/>
+        <w:rPr>
+          <w:rFonts w:hint="eastAsia"/>
+          <w:lang w:val="en-US" w:eastAsia="zh-CN"/>
+        </w:rPr>
+      </w:pPr>
+      <w:r>
+        <w:rPr>
+          <w:rFonts w:hint="eastAsia"/>
+          <w:lang w:val="en-US" w:eastAsia="zh-CN"/>
+        </w:rPr>
+        <w:t>第五列：结束时间（still login in 还未退出 down 正常关机 crash 强制关机）</w:t>
+      </w:r>
+    </w:p>
+    <w:p>
+      <w:pPr>
+        <w:pStyle w:val="2"/>
+        <w:numPr>
+          <w:ilvl w:val="2"/>
+          <w:numId w:val="1"/>
+        </w:numPr>
+        <w:ind w:left="1124" w:leftChars="0"/>
+        <w:rPr>
+          <w:rFonts w:hint="eastAsia"/>
+          <w:lang w:val="en-US" w:eastAsia="zh-CN"/>
+        </w:rPr>
+      </w:pPr>
+      <w:r>
+        <w:rPr>
+          <w:rFonts w:hint="eastAsia"/>
+          <w:lang w:val="en-US" w:eastAsia="zh-CN"/>
+        </w:rPr>
+        <w:t>第六列：持续时间</w:t>
+      </w:r>
+    </w:p>
+    <w:p>
+      <w:pPr>
+        <w:numPr>
+          <w:ilvl w:val="1"/>
+          <w:numId w:val="1"/>
+        </w:numPr>
+        <w:ind w:left="704" w:leftChars="0"/>
+        <w:rPr>
+          <w:rFonts w:hint="eastAsia"/>
+          <w:lang w:val="en-US" w:eastAsia="zh-CN"/>
+        </w:rPr>
+      </w:pPr>
+      <w:r>
+        <w:rPr>
+          <w:rFonts w:hint="eastAsia"/>
+          <w:lang w:val="en-US" w:eastAsia="zh-CN"/>
+        </w:rPr>
+        <w:t>参数用法</w:t>
+      </w:r>
+    </w:p>
+    <w:p>
+      <w:pPr>
+        <w:pStyle w:val="2"/>
+        <w:numPr>
+          <w:ilvl w:val="0"/>
+          <w:numId w:val="0"/>
+        </w:numPr>
+        <w:ind w:leftChars="150"/>
+      </w:pPr>
+      <w:r>
+        <w:drawing>
+          <wp:inline distT="0" distB="0" distL="114300" distR="114300">
+            <wp:extent cx="4561840" cy="2085975"/>
+            <wp:effectExtent l="0" t="0" r="10160" b="9525"/>
+            <wp:docPr id="2" name="图片 2"/>
+            <wp:cNvGraphicFramePr>
+              <a:graphicFrameLocks xmlns:a="http://schemas.openxmlformats.org/drawingml/2006/main" noChangeAspect="1"/>
+            </wp:cNvGraphicFramePr>
+            <a:graphic xmlns:a="http://schemas.openxmlformats.org/drawingml/2006/main">
+              <a:graphicData uri="http://schemas.openxmlformats.org/drawingml/2006/picture">
+                <pic:pic xmlns:pic="http://schemas.openxmlformats.org/drawingml/2006/picture">
+                  <pic:nvPicPr>
+                    <pic:cNvPr id="2" name="图片 2"/>
+                    <pic:cNvPicPr>
+                      <a:picLocks noChangeAspect="1"/>
+                    </pic:cNvPicPr>
+                  </pic:nvPicPr>
+                  <pic:blipFill>
+                    <a:blip r:embed="rId11"/>
+                    <a:stretch>
+                      <a:fillRect/>
+                    </a:stretch>
+                  </pic:blipFill>
+                  <pic:spPr>
+                    <a:xfrm>
+                      <a:off x="0" y="0"/>
+                      <a:ext cx="4561840" cy="2085975"/>
+                    </a:xfrm>
+                    <a:prstGeom prst="rect">
+                      <a:avLst/>
+                    </a:prstGeom>
+                    <a:noFill/>
+                    <a:ln w="9525">
+                      <a:noFill/>
+                    </a:ln>
+                  </pic:spPr>
+                </pic:pic>
+              </a:graphicData>
+            </a:graphic>
+          </wp:inline>
+        </w:drawing>
+      </w:r>
+    </w:p>
+    <w:p>
+      <w:pPr>
+        <w:pStyle w:val="5"/>
+        <w:rPr>
+          <w:rFonts w:hint="eastAsia"/>
+          <w:lang w:val="en-US" w:eastAsia="zh-CN"/>
+        </w:rPr>
+      </w:pPr>
+      <w:r>
+        <w:rPr>
+          <w:rFonts w:hint="eastAsia"/>
+          <w:lang w:val="en-US" w:eastAsia="zh-CN"/>
+        </w:rPr>
+        <w:t xml:space="preserve"> Last命令练习</w:t>
+      </w:r>
+    </w:p>
+    <w:p>
+      <w:pPr>
+        <w:rPr>
+          <w:rFonts w:hint="eastAsia"/>
+          <w:lang w:val="en-US" w:eastAsia="zh-CN"/>
+        </w:rPr>
+      </w:pPr>
+      <w:r>
+        <w:rPr>
+          <w:rFonts w:hint="eastAsia"/>
+          <w:lang w:val="en-US" w:eastAsia="zh-CN"/>
+        </w:rPr>
+        <w:t>http://www.linuxidc.com/Linux/2015-04/115846.htm</w:t>
       </w:r>
       <w:bookmarkStart w:id="0" w:name="_GoBack"/>
       <w:bookmarkEnd w:id="0"/>
     </w:p>
+    <w:p>
+      <w:pPr>
+        <w:pStyle w:val="2"/>
+        <w:widowControl w:val="0"/>
+        <w:numPr>
+          <w:ilvl w:val="0"/>
+          <w:numId w:val="0"/>
+        </w:numPr>
+        <w:spacing w:before="120" w:after="120" w:line="360" w:lineRule="auto"/>
+        <w:jc w:val="both"/>
+        <w:rPr>
+          <w:rFonts w:hint="eastAsia"/>
+          <w:lang w:eastAsia="zh-CN"/>
+        </w:rPr>
+      </w:pPr>
+    </w:p>
+    <w:p>
+      <w:pPr>
+        <w:pStyle w:val="2"/>
+        <w:widowControl w:val="0"/>
+        <w:numPr>
+          <w:ilvl w:val="0"/>
+          <w:numId w:val="0"/>
+        </w:numPr>
+        <w:spacing w:before="120" w:after="120" w:line="360" w:lineRule="auto"/>
+        <w:jc w:val="both"/>
+        <w:rPr>
+          <w:rFonts w:hint="eastAsia"/>
+          <w:lang w:eastAsia="zh-CN"/>
+        </w:rPr>
+      </w:pPr>
+    </w:p>
+    <w:p>
+      <w:pPr>
+        <w:pStyle w:val="5"/>
+        <w:rPr>
+          <w:rFonts w:hint="eastAsia"/>
+        </w:rPr>
+      </w:pPr>
+      <w:r>
+        <w:br w:type="page"/>
+      </w:r>
+    </w:p>
+    <w:p>
+      <w:pPr>
+        <w:widowControl/>
+        <w:numPr>
+          <w:ilvl w:val="0"/>
+          <w:numId w:val="0"/>
+        </w:numPr>
+        <w:spacing w:before="0" w:after="0" w:line="240" w:lineRule="auto"/>
+        <w:jc w:val="left"/>
+      </w:pPr>
+      <w:r>
+        <w:br w:type="page"/>
+      </w:r>
+    </w:p>
+    <w:p>
+      <w:pPr>
+        <w:pStyle w:val="2"/>
+        <w:numPr>
+          <w:ilvl w:val="0"/>
+          <w:numId w:val="0"/>
+        </w:numPr>
+        <w:ind w:left="704"/>
+      </w:pPr>
+    </w:p>
     <w:sectPr>
+      <w:headerReference r:id="rId5" w:type="first"/>
+      <w:footerReference r:id="rId8" w:type="first"/>
+      <w:headerReference r:id="rId3" w:type="default"/>
+      <w:footerReference r:id="rId6" w:type="default"/>
+      <w:headerReference r:id="rId4" w:type="even"/>
+      <w:footerReference r:id="rId7" w:type="even"/>
       <w:pgSz w:w="11906" w:h="16838"/>
-      <w:pgMar w:top="1440" w:right="1800" w:bottom="1440" w:left="1800" w:header="851" w:footer="992" w:gutter="0"/>
+      <w:pgMar w:top="1440" w:right="1803" w:bottom="1440" w:left="1803" w:header="851" w:footer="992" w:gutter="0"/>
       <w:cols w:space="425" w:num="1"/>
       <w:docGrid w:type="lines" w:linePitch="312" w:charSpace="0"/>
     </w:sectPr>
@@ -35,6 +561,590 @@
 </w:document>
 </file>
 
+<file path=word/customizations.xml><?xml version="1.0" encoding="utf-8"?>
+<wne:tcg xmlns:r="http://schemas.openxmlformats.org/officeDocument/2006/relationships" xmlns:wne="http://schemas.microsoft.com/office/word/2006/wordml">
+  <wne:keymaps>
+    <wne:keymap wne:kcmPrimary="0331">
+      <wne:acd wne:acdName="acd0"/>
+    </wne:keymap>
+    <wne:keymap wne:kcmPrimary="0432">
+      <wne:acd wne:acdName="acd1"/>
+    </wne:keymap>
+    <wne:keymap wne:kcmPrimary="0433">
+      <wne:acd wne:acdName="acd2"/>
+    </wne:keymap>
+    <wne:keymap wne:kcmPrimary="0434">
+      <wne:acd wne:acdName="acd3"/>
+    </wne:keymap>
+  </wne:keymaps>
+  <wne:acds>
+    <wne:acd wne:argValue="AQAAAAEA" wne:acdName="acd0" wne:fciIndexBasedOn="0065"/>
+    <wne:acd wne:argValue="AQAAAAIA" wne:acdName="acd1" wne:fciIndexBasedOn="0065"/>
+    <wne:acd wne:argValue="AQAAAAMA" wne:acdName="acd2" wne:fciIndexBasedOn="0065"/>
+    <wne:acd wne:argValue="AQAAAAAA" wne:acdName="acd3" wne:fciIndexBasedOn="0065"/>
+  </wne:acds>
+</wne:tcg>
+</file>
+
+<file path=word/footer1.xml><?xml version="1.0" encoding="utf-8"?>
+<w:ftr xmlns:wpc="http://schemas.microsoft.com/office/word/2010/wordprocessingCanvas" xmlns:mc="http://schemas.openxmlformats.org/markup-compatibility/2006" xmlns:o="urn:schemas-microsoft-com:office:office" xmlns:r="http://schemas.openxmlformats.org/officeDocument/2006/relationships" xmlns:m="http://schemas.openxmlformats.org/officeDocument/2006/math" xmlns:v="urn:schemas-microsoft-com:vml" xmlns:wp14="http://schemas.microsoft.com/office/word/2010/wordprocessingDrawing" xmlns:wp="http://schemas.openxmlformats.org/drawingml/2006/wordprocessingDrawing" xmlns:w10="urn:schemas-microsoft-com:office:word" xmlns:w="http://schemas.openxmlformats.org/wordprocessingml/2006/main" xmlns:w14="http://schemas.microsoft.com/office/word/2010/wordml" xmlns:w15="http://schemas.microsoft.com/office/word/2012/wordml" xmlns:wpg="http://schemas.microsoft.com/office/word/2010/wordprocessingGroup" xmlns:wpi="http://schemas.microsoft.com/office/word/2010/wordprocessingInk" xmlns:wne="http://schemas.microsoft.com/office/word/2006/wordml" xmlns:wps="http://schemas.microsoft.com/office/word/2010/wordprocessingShape" xmlns:wpsCustomData="http://www.wps.cn/officeDocument/2013/wpsCustomData" mc:Ignorable="w14 w15 wp14">
+  <w:sdt>
+    <w:sdtPr>
+      <w:id w:val="-1386416346"/>
+    </w:sdtPr>
+    <w:sdtContent>
+      <w:p>
+        <w:pPr>
+          <w:pStyle w:val="7"/>
+          <w:numPr>
+            <w:ilvl w:val="0"/>
+            <w:numId w:val="0"/>
+          </w:numPr>
+          <w:ind w:left="554" w:firstLine="3599"/>
+        </w:pPr>
+        <w:r>
+          <w:fldChar w:fldCharType="begin"/>
+        </w:r>
+        <w:r>
+          <w:instrText xml:space="preserve">PAGE   \* MERGEFORMAT</w:instrText>
+        </w:r>
+        <w:r>
+          <w:fldChar w:fldCharType="separate"/>
+        </w:r>
+        <w:r>
+          <w:rPr>
+            <w:lang w:val="zh-CN"/>
+          </w:rPr>
+          <w:t>1</w:t>
+        </w:r>
+        <w:r>
+          <w:fldChar w:fldCharType="end"/>
+        </w:r>
+      </w:p>
+    </w:sdtContent>
+  </w:sdt>
+  <w:p>
+    <w:pPr>
+      <w:pStyle w:val="7"/>
+      <w:numPr>
+        <w:ilvl w:val="0"/>
+        <w:numId w:val="0"/>
+      </w:numPr>
+      <w:ind w:left="200"/>
+    </w:pPr>
+  </w:p>
+</w:ftr>
+</file>
+
+<file path=word/footer2.xml><?xml version="1.0" encoding="utf-8"?>
+<w:ftr xmlns:wpc="http://schemas.microsoft.com/office/word/2010/wordprocessingCanvas" xmlns:mc="http://schemas.openxmlformats.org/markup-compatibility/2006" xmlns:o="urn:schemas-microsoft-com:office:office" xmlns:r="http://schemas.openxmlformats.org/officeDocument/2006/relationships" xmlns:m="http://schemas.openxmlformats.org/officeDocument/2006/math" xmlns:v="urn:schemas-microsoft-com:vml" xmlns:wp14="http://schemas.microsoft.com/office/word/2010/wordprocessingDrawing" xmlns:wp="http://schemas.openxmlformats.org/drawingml/2006/wordprocessingDrawing" xmlns:w10="urn:schemas-microsoft-com:office:word" xmlns:w="http://schemas.openxmlformats.org/wordprocessingml/2006/main" xmlns:w14="http://schemas.microsoft.com/office/word/2010/wordml" xmlns:w15="http://schemas.microsoft.com/office/word/2012/wordml" xmlns:wpg="http://schemas.microsoft.com/office/word/2010/wordprocessingGroup" xmlns:wpi="http://schemas.microsoft.com/office/word/2010/wordprocessingInk" xmlns:wne="http://schemas.microsoft.com/office/word/2006/wordml" xmlns:wps="http://schemas.microsoft.com/office/word/2010/wordprocessingShape" xmlns:wpsCustomData="http://www.wps.cn/officeDocument/2013/wpsCustomData" mc:Ignorable="w14 w15 wp14">
+  <w:p>
+    <w:pPr>
+      <w:pStyle w:val="7"/>
+      <w:ind w:firstLine="270"/>
+    </w:pPr>
+  </w:p>
+</w:ftr>
+</file>
+
+<file path=word/footer3.xml><?xml version="1.0" encoding="utf-8"?>
+<w:ftr xmlns:wpc="http://schemas.microsoft.com/office/word/2010/wordprocessingCanvas" xmlns:mc="http://schemas.openxmlformats.org/markup-compatibility/2006" xmlns:o="urn:schemas-microsoft-com:office:office" xmlns:r="http://schemas.openxmlformats.org/officeDocument/2006/relationships" xmlns:m="http://schemas.openxmlformats.org/officeDocument/2006/math" xmlns:v="urn:schemas-microsoft-com:vml" xmlns:wp14="http://schemas.microsoft.com/office/word/2010/wordprocessingDrawing" xmlns:wp="http://schemas.openxmlformats.org/drawingml/2006/wordprocessingDrawing" xmlns:w10="urn:schemas-microsoft-com:office:word" xmlns:w="http://schemas.openxmlformats.org/wordprocessingml/2006/main" xmlns:w14="http://schemas.microsoft.com/office/word/2010/wordml" xmlns:w15="http://schemas.microsoft.com/office/word/2012/wordml" xmlns:wpg="http://schemas.microsoft.com/office/word/2010/wordprocessingGroup" xmlns:wpi="http://schemas.microsoft.com/office/word/2010/wordprocessingInk" xmlns:wne="http://schemas.microsoft.com/office/word/2006/wordml" xmlns:wps="http://schemas.microsoft.com/office/word/2010/wordprocessingShape" xmlns:wpsCustomData="http://www.wps.cn/officeDocument/2013/wpsCustomData" mc:Ignorable="w14 w15 wp14">
+  <w:p>
+    <w:pPr>
+      <w:pStyle w:val="7"/>
+      <w:ind w:firstLine="270"/>
+    </w:pPr>
+  </w:p>
+</w:ftr>
+</file>
+
+<file path=word/header1.xml><?xml version="1.0" encoding="utf-8"?>
+<w:hdr xmlns:wpc="http://schemas.microsoft.com/office/word/2010/wordprocessingCanvas" xmlns:mc="http://schemas.openxmlformats.org/markup-compatibility/2006" xmlns:o="urn:schemas-microsoft-com:office:office" xmlns:r="http://schemas.openxmlformats.org/officeDocument/2006/relationships" xmlns:m="http://schemas.openxmlformats.org/officeDocument/2006/math" xmlns:v="urn:schemas-microsoft-com:vml" xmlns:wp14="http://schemas.microsoft.com/office/word/2010/wordprocessingDrawing" xmlns:wp="http://schemas.openxmlformats.org/drawingml/2006/wordprocessingDrawing" xmlns:w10="urn:schemas-microsoft-com:office:word" xmlns:w="http://schemas.openxmlformats.org/wordprocessingml/2006/main" xmlns:w14="http://schemas.microsoft.com/office/word/2010/wordml" xmlns:w15="http://schemas.microsoft.com/office/word/2012/wordml" xmlns:wpg="http://schemas.microsoft.com/office/word/2010/wordprocessingGroup" xmlns:wpi="http://schemas.microsoft.com/office/word/2010/wordprocessingInk" xmlns:wne="http://schemas.microsoft.com/office/word/2006/wordml" xmlns:wps="http://schemas.microsoft.com/office/word/2010/wordprocessingShape" xmlns:wpsCustomData="http://www.wps.cn/officeDocument/2013/wpsCustomData" mc:Ignorable="w14 w15 wp14">
+  <w:p>
+    <w:pPr>
+      <w:pStyle w:val="8"/>
+      <w:numPr>
+        <w:ilvl w:val="0"/>
+        <w:numId w:val="0"/>
+      </w:numPr>
+      <w:ind w:left="554"/>
+      <w:jc w:val="both"/>
+    </w:pPr>
+    <w:r>
+      <w:t>2017</w:t>
+    </w:r>
+    <w:r>
+      <w:rPr>
+        <w:rFonts w:hint="eastAsia"/>
+      </w:rPr>
+      <w:t>年</w:t>
+    </w:r>
+    <w:r>
+      <w:t>9</w:t>
+    </w:r>
+    <w:r>
+      <w:rPr>
+        <w:rFonts w:hint="eastAsia"/>
+      </w:rPr>
+      <w:t>月</w:t>
+    </w:r>
+    <w:r>
+      <w:t>3</w:t>
+    </w:r>
+    <w:r>
+      <w:rPr>
+        <w:rFonts w:hint="eastAsia"/>
+      </w:rPr>
+      <w:t>日星期日</w:t>
+    </w:r>
+  </w:p>
+</w:hdr>
+</file>
+
+<file path=word/header2.xml><?xml version="1.0" encoding="utf-8"?>
+<w:hdr xmlns:wpc="http://schemas.microsoft.com/office/word/2010/wordprocessingCanvas" xmlns:mc="http://schemas.openxmlformats.org/markup-compatibility/2006" xmlns:o="urn:schemas-microsoft-com:office:office" xmlns:r="http://schemas.openxmlformats.org/officeDocument/2006/relationships" xmlns:m="http://schemas.openxmlformats.org/officeDocument/2006/math" xmlns:v="urn:schemas-microsoft-com:vml" xmlns:wp14="http://schemas.microsoft.com/office/word/2010/wordprocessingDrawing" xmlns:wp="http://schemas.openxmlformats.org/drawingml/2006/wordprocessingDrawing" xmlns:w10="urn:schemas-microsoft-com:office:word" xmlns:w="http://schemas.openxmlformats.org/wordprocessingml/2006/main" xmlns:w14="http://schemas.microsoft.com/office/word/2010/wordml" xmlns:w15="http://schemas.microsoft.com/office/word/2012/wordml" xmlns:wpg="http://schemas.microsoft.com/office/word/2010/wordprocessingGroup" xmlns:wpi="http://schemas.microsoft.com/office/word/2010/wordprocessingInk" xmlns:wne="http://schemas.microsoft.com/office/word/2006/wordml" xmlns:wps="http://schemas.microsoft.com/office/word/2010/wordprocessingShape" xmlns:wpsCustomData="http://www.wps.cn/officeDocument/2013/wpsCustomData" mc:Ignorable="w14 w15 wp14">
+  <w:p>
+    <w:pPr>
+      <w:pStyle w:val="8"/>
+      <w:ind w:firstLine="270"/>
+    </w:pPr>
+  </w:p>
+</w:hdr>
+</file>
+
+<file path=word/header3.xml><?xml version="1.0" encoding="utf-8"?>
+<w:hdr xmlns:wpc="http://schemas.microsoft.com/office/word/2010/wordprocessingCanvas" xmlns:mc="http://schemas.openxmlformats.org/markup-compatibility/2006" xmlns:o="urn:schemas-microsoft-com:office:office" xmlns:r="http://schemas.openxmlformats.org/officeDocument/2006/relationships" xmlns:m="http://schemas.openxmlformats.org/officeDocument/2006/math" xmlns:v="urn:schemas-microsoft-com:vml" xmlns:wp14="http://schemas.microsoft.com/office/word/2010/wordprocessingDrawing" xmlns:wp="http://schemas.openxmlformats.org/drawingml/2006/wordprocessingDrawing" xmlns:w10="urn:schemas-microsoft-com:office:word" xmlns:w="http://schemas.openxmlformats.org/wordprocessingml/2006/main" xmlns:w14="http://schemas.microsoft.com/office/word/2010/wordml" xmlns:w15="http://schemas.microsoft.com/office/word/2012/wordml" xmlns:wpg="http://schemas.microsoft.com/office/word/2010/wordprocessingGroup" xmlns:wpi="http://schemas.microsoft.com/office/word/2010/wordprocessingInk" xmlns:wne="http://schemas.microsoft.com/office/word/2006/wordml" xmlns:wps="http://schemas.microsoft.com/office/word/2010/wordprocessingShape" xmlns:wpsCustomData="http://www.wps.cn/officeDocument/2013/wpsCustomData" mc:Ignorable="w14 w15 wp14">
+  <w:p>
+    <w:pPr>
+      <w:pStyle w:val="8"/>
+      <w:ind w:firstLine="270"/>
+    </w:pPr>
+  </w:p>
+</w:hdr>
+</file>
+
+<file path=word/numbering.xml><?xml version="1.0" encoding="utf-8"?>
+<w:numbering xmlns:wpc="http://schemas.microsoft.com/office/word/2010/wordprocessingCanvas" xmlns:mc="http://schemas.openxmlformats.org/markup-compatibility/2006" xmlns:o="urn:schemas-microsoft-com:office:office" xmlns:r="http://schemas.openxmlformats.org/officeDocument/2006/relationships" xmlns:m="http://schemas.openxmlformats.org/officeDocument/2006/math" xmlns:v="urn:schemas-microsoft-com:vml" xmlns:wp14="http://schemas.microsoft.com/office/word/2010/wordprocessingDrawing" xmlns:wp="http://schemas.openxmlformats.org/drawingml/2006/wordprocessingDrawing" xmlns:w10="urn:schemas-microsoft-com:office:word" xmlns:w="http://schemas.openxmlformats.org/wordprocessingml/2006/main" xmlns:w14="http://schemas.microsoft.com/office/word/2010/wordml" xmlns:wpg="http://schemas.microsoft.com/office/word/2010/wordprocessingGroup" xmlns:wpi="http://schemas.microsoft.com/office/word/2010/wordprocessingInk" xmlns:wne="http://schemas.microsoft.com/office/word/2006/wordml" xmlns:wps="http://schemas.microsoft.com/office/word/2010/wordprocessingShape" mc:Ignorable="w14 wp14">
+  <w:abstractNum w:abstractNumId="0">
+    <w:nsid w:val="03A572DD"/>
+    <w:multiLevelType w:val="multilevel"/>
+    <w:tmpl w:val="03A572DD"/>
+    <w:lvl w:ilvl="0" w:tentative="0">
+      <w:start w:val="1"/>
+      <w:numFmt w:val="decimal"/>
+      <w:pStyle w:val="1"/>
+      <w:lvlText w:val="%1."/>
+      <w:lvlJc w:val="left"/>
+      <w:pPr>
+        <w:ind w:left="620" w:hanging="420"/>
+      </w:pPr>
+    </w:lvl>
+    <w:lvl w:ilvl="1" w:tentative="0">
+      <w:start w:val="1"/>
+      <w:numFmt w:val="lowerLetter"/>
+      <w:lvlText w:val="%2)"/>
+      <w:lvlJc w:val="left"/>
+      <w:pPr>
+        <w:ind w:left="1040" w:hanging="420"/>
+      </w:pPr>
+    </w:lvl>
+    <w:lvl w:ilvl="2" w:tentative="0">
+      <w:start w:val="1"/>
+      <w:numFmt w:val="lowerRoman"/>
+      <w:lvlText w:val="%3."/>
+      <w:lvlJc w:val="right"/>
+      <w:pPr>
+        <w:ind w:left="1460" w:hanging="420"/>
+      </w:pPr>
+    </w:lvl>
+    <w:lvl w:ilvl="3" w:tentative="0">
+      <w:start w:val="1"/>
+      <w:numFmt w:val="decimal"/>
+      <w:lvlText w:val="%4."/>
+      <w:lvlJc w:val="left"/>
+      <w:pPr>
+        <w:ind w:left="1880" w:hanging="420"/>
+      </w:pPr>
+    </w:lvl>
+    <w:lvl w:ilvl="4" w:tentative="0">
+      <w:start w:val="1"/>
+      <w:numFmt w:val="lowerLetter"/>
+      <w:lvlText w:val="%5)"/>
+      <w:lvlJc w:val="left"/>
+      <w:pPr>
+        <w:ind w:left="2300" w:hanging="420"/>
+      </w:pPr>
+    </w:lvl>
+    <w:lvl w:ilvl="5" w:tentative="0">
+      <w:start w:val="1"/>
+      <w:numFmt w:val="lowerRoman"/>
+      <w:lvlText w:val="%6."/>
+      <w:lvlJc w:val="right"/>
+      <w:pPr>
+        <w:ind w:left="2720" w:hanging="420"/>
+      </w:pPr>
+    </w:lvl>
+    <w:lvl w:ilvl="6" w:tentative="0">
+      <w:start w:val="1"/>
+      <w:numFmt w:val="decimal"/>
+      <w:lvlText w:val="%7."/>
+      <w:lvlJc w:val="left"/>
+      <w:pPr>
+        <w:ind w:left="3140" w:hanging="420"/>
+      </w:pPr>
+    </w:lvl>
+    <w:lvl w:ilvl="7" w:tentative="0">
+      <w:start w:val="1"/>
+      <w:numFmt w:val="lowerLetter"/>
+      <w:lvlText w:val="%8)"/>
+      <w:lvlJc w:val="left"/>
+      <w:pPr>
+        <w:ind w:left="3560" w:hanging="420"/>
+      </w:pPr>
+    </w:lvl>
+    <w:lvl w:ilvl="8" w:tentative="0">
+      <w:start w:val="1"/>
+      <w:numFmt w:val="lowerRoman"/>
+      <w:lvlText w:val="%9."/>
+      <w:lvlJc w:val="right"/>
+      <w:pPr>
+        <w:ind w:left="3980" w:hanging="420"/>
+      </w:pPr>
+    </w:lvl>
+  </w:abstractNum>
+  <w:abstractNum w:abstractNumId="1">
+    <w:nsid w:val="18AC426D"/>
+    <w:multiLevelType w:val="multilevel"/>
+    <w:tmpl w:val="18AC426D"/>
+    <w:lvl w:ilvl="0" w:tentative="0">
+      <w:start w:val="1"/>
+      <w:numFmt w:val="bullet"/>
+      <w:pStyle w:val="6"/>
+      <w:lvlText w:val=""/>
+      <w:lvlJc w:val="left"/>
+      <w:pPr>
+        <w:ind w:left="620" w:hanging="420"/>
+      </w:pPr>
+      <w:rPr>
+        <w:rFonts w:hint="default" w:ascii="Wingdings" w:hAnsi="Wingdings"/>
+      </w:rPr>
+    </w:lvl>
+    <w:lvl w:ilvl="1" w:tentative="0">
+      <w:start w:val="1"/>
+      <w:numFmt w:val="lowerLetter"/>
+      <w:lvlText w:val="%2)"/>
+      <w:lvlJc w:val="left"/>
+      <w:pPr>
+        <w:ind w:left="1040" w:hanging="420"/>
+      </w:pPr>
+    </w:lvl>
+    <w:lvl w:ilvl="2" w:tentative="0">
+      <w:start w:val="1"/>
+      <w:numFmt w:val="lowerRoman"/>
+      <w:lvlText w:val="%3."/>
+      <w:lvlJc w:val="right"/>
+      <w:pPr>
+        <w:ind w:left="1460" w:hanging="420"/>
+      </w:pPr>
+    </w:lvl>
+    <w:lvl w:ilvl="3" w:tentative="0">
+      <w:start w:val="1"/>
+      <w:numFmt w:val="decimal"/>
+      <w:lvlText w:val="%4."/>
+      <w:lvlJc w:val="left"/>
+      <w:pPr>
+        <w:ind w:left="1880" w:hanging="420"/>
+      </w:pPr>
+    </w:lvl>
+    <w:lvl w:ilvl="4" w:tentative="0">
+      <w:start w:val="1"/>
+      <w:numFmt w:val="lowerLetter"/>
+      <w:lvlText w:val="%5)"/>
+      <w:lvlJc w:val="left"/>
+      <w:pPr>
+        <w:ind w:left="2300" w:hanging="420"/>
+      </w:pPr>
+    </w:lvl>
+    <w:lvl w:ilvl="5" w:tentative="0">
+      <w:start w:val="1"/>
+      <w:numFmt w:val="lowerRoman"/>
+      <w:lvlText w:val="%6."/>
+      <w:lvlJc w:val="right"/>
+      <w:pPr>
+        <w:ind w:left="2720" w:hanging="420"/>
+      </w:pPr>
+    </w:lvl>
+    <w:lvl w:ilvl="6" w:tentative="0">
+      <w:start w:val="1"/>
+      <w:numFmt w:val="decimal"/>
+      <w:lvlText w:val="%7."/>
+      <w:lvlJc w:val="left"/>
+      <w:pPr>
+        <w:ind w:left="3140" w:hanging="420"/>
+      </w:pPr>
+    </w:lvl>
+    <w:lvl w:ilvl="7" w:tentative="0">
+      <w:start w:val="1"/>
+      <w:numFmt w:val="lowerLetter"/>
+      <w:lvlText w:val="%8)"/>
+      <w:lvlJc w:val="left"/>
+      <w:pPr>
+        <w:ind w:left="3560" w:hanging="420"/>
+      </w:pPr>
+    </w:lvl>
+    <w:lvl w:ilvl="8" w:tentative="0">
+      <w:start w:val="1"/>
+      <w:numFmt w:val="lowerRoman"/>
+      <w:lvlText w:val="%9."/>
+      <w:lvlJc w:val="right"/>
+      <w:pPr>
+        <w:ind w:left="3980" w:hanging="420"/>
+      </w:pPr>
+    </w:lvl>
+  </w:abstractNum>
+  <w:abstractNum w:abstractNumId="2">
+    <w:nsid w:val="53BC2633"/>
+    <w:multiLevelType w:val="multilevel"/>
+    <w:tmpl w:val="53BC2633"/>
+    <w:lvl w:ilvl="0" w:tentative="0">
+      <w:start w:val="1"/>
+      <w:numFmt w:val="bullet"/>
+      <w:pStyle w:val="5"/>
+      <w:lvlText w:val=""/>
+      <w:lvlJc w:val="left"/>
+      <w:pPr>
+        <w:ind w:left="620" w:hanging="420"/>
+      </w:pPr>
+      <w:rPr>
+        <w:rFonts w:hint="default" w:ascii="Wingdings" w:hAnsi="Wingdings"/>
+      </w:rPr>
+    </w:lvl>
+    <w:lvl w:ilvl="1" w:tentative="0">
+      <w:start w:val="1"/>
+      <w:numFmt w:val="bullet"/>
+      <w:lvlText w:val=""/>
+      <w:lvlJc w:val="left"/>
+      <w:pPr>
+        <w:ind w:left="1040" w:hanging="420"/>
+      </w:pPr>
+      <w:rPr>
+        <w:rFonts w:hint="default" w:ascii="Wingdings" w:hAnsi="Wingdings"/>
+      </w:rPr>
+    </w:lvl>
+    <w:lvl w:ilvl="2" w:tentative="0">
+      <w:start w:val="1"/>
+      <w:numFmt w:val="bullet"/>
+      <w:lvlText w:val=""/>
+      <w:lvlJc w:val="left"/>
+      <w:pPr>
+        <w:ind w:left="1460" w:hanging="420"/>
+      </w:pPr>
+      <w:rPr>
+        <w:rFonts w:hint="default" w:ascii="Wingdings" w:hAnsi="Wingdings"/>
+      </w:rPr>
+    </w:lvl>
+    <w:lvl w:ilvl="3" w:tentative="0">
+      <w:start w:val="1"/>
+      <w:numFmt w:val="bullet"/>
+      <w:lvlText w:val=""/>
+      <w:lvlJc w:val="left"/>
+      <w:pPr>
+        <w:ind w:left="1880" w:hanging="420"/>
+      </w:pPr>
+      <w:rPr>
+        <w:rFonts w:hint="default" w:ascii="Wingdings" w:hAnsi="Wingdings"/>
+      </w:rPr>
+    </w:lvl>
+    <w:lvl w:ilvl="4" w:tentative="0">
+      <w:start w:val="1"/>
+      <w:numFmt w:val="bullet"/>
+      <w:lvlText w:val=""/>
+      <w:lvlJc w:val="left"/>
+      <w:pPr>
+        <w:ind w:left="2300" w:hanging="420"/>
+      </w:pPr>
+      <w:rPr>
+        <w:rFonts w:hint="default" w:ascii="Wingdings" w:hAnsi="Wingdings"/>
+      </w:rPr>
+    </w:lvl>
+    <w:lvl w:ilvl="5" w:tentative="0">
+      <w:start w:val="1"/>
+      <w:numFmt w:val="bullet"/>
+      <w:lvlText w:val=""/>
+      <w:lvlJc w:val="left"/>
+      <w:pPr>
+        <w:ind w:left="2720" w:hanging="420"/>
+      </w:pPr>
+      <w:rPr>
+        <w:rFonts w:hint="default" w:ascii="Wingdings" w:hAnsi="Wingdings"/>
+      </w:rPr>
+    </w:lvl>
+    <w:lvl w:ilvl="6" w:tentative="0">
+      <w:start w:val="1"/>
+      <w:numFmt w:val="bullet"/>
+      <w:lvlText w:val=""/>
+      <w:lvlJc w:val="left"/>
+      <w:pPr>
+        <w:ind w:left="3140" w:hanging="420"/>
+      </w:pPr>
+      <w:rPr>
+        <w:rFonts w:hint="default" w:ascii="Wingdings" w:hAnsi="Wingdings"/>
+      </w:rPr>
+    </w:lvl>
+    <w:lvl w:ilvl="7" w:tentative="0">
+      <w:start w:val="1"/>
+      <w:numFmt w:val="bullet"/>
+      <w:lvlText w:val=""/>
+      <w:lvlJc w:val="left"/>
+      <w:pPr>
+        <w:ind w:left="3560" w:hanging="420"/>
+      </w:pPr>
+      <w:rPr>
+        <w:rFonts w:hint="default" w:ascii="Wingdings" w:hAnsi="Wingdings"/>
+      </w:rPr>
+    </w:lvl>
+    <w:lvl w:ilvl="8" w:tentative="0">
+      <w:start w:val="1"/>
+      <w:numFmt w:val="bullet"/>
+      <w:lvlText w:val=""/>
+      <w:lvlJc w:val="left"/>
+      <w:pPr>
+        <w:ind w:left="3980" w:hanging="420"/>
+      </w:pPr>
+      <w:rPr>
+        <w:rFonts w:hint="default" w:ascii="Wingdings" w:hAnsi="Wingdings"/>
+      </w:rPr>
+    </w:lvl>
+  </w:abstractNum>
+  <w:abstractNum w:abstractNumId="3">
+    <w:nsid w:val="796E54D9"/>
+    <w:multiLevelType w:val="multilevel"/>
+    <w:tmpl w:val="796E54D9"/>
+    <w:lvl w:ilvl="0" w:tentative="0">
+      <w:start w:val="1"/>
+      <w:numFmt w:val="bullet"/>
+      <w:pStyle w:val="3"/>
+      <w:lvlText w:val=""/>
+      <w:lvlJc w:val="left"/>
+      <w:pPr>
+        <w:ind w:left="420" w:hanging="420"/>
+      </w:pPr>
+      <w:rPr>
+        <w:rFonts w:hint="default" w:ascii="Wingdings" w:hAnsi="Wingdings"/>
+      </w:rPr>
+    </w:lvl>
+    <w:lvl w:ilvl="1" w:tentative="0">
+      <w:start w:val="1"/>
+      <w:numFmt w:val="bullet"/>
+      <w:lvlText w:val=""/>
+      <w:lvlJc w:val="left"/>
+      <w:pPr>
+        <w:ind w:left="840" w:hanging="420"/>
+      </w:pPr>
+      <w:rPr>
+        <w:rFonts w:hint="default" w:ascii="Wingdings" w:hAnsi="Wingdings"/>
+      </w:rPr>
+    </w:lvl>
+    <w:lvl w:ilvl="2" w:tentative="0">
+      <w:start w:val="1"/>
+      <w:numFmt w:val="bullet"/>
+      <w:lvlText w:val=""/>
+      <w:lvlJc w:val="left"/>
+      <w:pPr>
+        <w:ind w:left="1260" w:hanging="420"/>
+      </w:pPr>
+      <w:rPr>
+        <w:rFonts w:hint="default" w:ascii="Wingdings" w:hAnsi="Wingdings"/>
+      </w:rPr>
+    </w:lvl>
+    <w:lvl w:ilvl="3" w:tentative="0">
+      <w:start w:val="1"/>
+      <w:numFmt w:val="bullet"/>
+      <w:lvlText w:val=""/>
+      <w:lvlJc w:val="left"/>
+      <w:pPr>
+        <w:ind w:left="1680" w:hanging="420"/>
+      </w:pPr>
+      <w:rPr>
+        <w:rFonts w:hint="default" w:ascii="Wingdings" w:hAnsi="Wingdings"/>
+      </w:rPr>
+    </w:lvl>
+    <w:lvl w:ilvl="4" w:tentative="0">
+      <w:start w:val="1"/>
+      <w:numFmt w:val="bullet"/>
+      <w:lvlText w:val=""/>
+      <w:lvlJc w:val="left"/>
+      <w:pPr>
+        <w:ind w:left="2100" w:hanging="420"/>
+      </w:pPr>
+      <w:rPr>
+        <w:rFonts w:hint="default" w:ascii="Wingdings" w:hAnsi="Wingdings"/>
+      </w:rPr>
+    </w:lvl>
+    <w:lvl w:ilvl="5" w:tentative="0">
+      <w:start w:val="1"/>
+      <w:numFmt w:val="bullet"/>
+      <w:lvlText w:val=""/>
+      <w:lvlJc w:val="left"/>
+      <w:pPr>
+        <w:ind w:left="2520" w:hanging="420"/>
+      </w:pPr>
+      <w:rPr>
+        <w:rFonts w:hint="default" w:ascii="Wingdings" w:hAnsi="Wingdings"/>
+      </w:rPr>
+    </w:lvl>
+    <w:lvl w:ilvl="6" w:tentative="0">
+      <w:start w:val="1"/>
+      <w:numFmt w:val="bullet"/>
+      <w:lvlText w:val=""/>
+      <w:lvlJc w:val="left"/>
+      <w:pPr>
+        <w:ind w:left="2940" w:hanging="420"/>
+      </w:pPr>
+      <w:rPr>
+        <w:rFonts w:hint="default" w:ascii="Wingdings" w:hAnsi="Wingdings"/>
+      </w:rPr>
+    </w:lvl>
+    <w:lvl w:ilvl="7" w:tentative="0">
+      <w:start w:val="1"/>
+      <w:numFmt w:val="bullet"/>
+      <w:lvlText w:val=""/>
+      <w:lvlJc w:val="left"/>
+      <w:pPr>
+        <w:ind w:left="3360" w:hanging="420"/>
+      </w:pPr>
+      <w:rPr>
+        <w:rFonts w:hint="default" w:ascii="Wingdings" w:hAnsi="Wingdings"/>
+      </w:rPr>
+    </w:lvl>
+    <w:lvl w:ilvl="8" w:tentative="0">
+      <w:start w:val="1"/>
+      <w:numFmt w:val="bullet"/>
+      <w:lvlText w:val=""/>
+      <w:lvlJc w:val="left"/>
+      <w:pPr>
+        <w:ind w:left="3780" w:hanging="420"/>
+      </w:pPr>
+      <w:rPr>
+        <w:rFonts w:hint="default" w:ascii="Wingdings" w:hAnsi="Wingdings"/>
+      </w:rPr>
+    </w:lvl>
+  </w:abstractNum>
+  <w:num w:numId="1">
+    <w:abstractNumId w:val="0"/>
+  </w:num>
+  <w:num w:numId="2">
+    <w:abstractNumId w:val="3"/>
+  </w:num>
+  <w:num w:numId="3">
+    <w:abstractNumId w:val="2"/>
+  </w:num>
+  <w:num w:numId="4">
+    <w:abstractNumId w:val="1"/>
+  </w:num>
+</w:numbering>
+</file>
+
 <file path=word/styles.xml><?xml version="1.0" encoding="utf-8"?>
 <w:styles xmlns:mc="http://schemas.openxmlformats.org/markup-compatibility/2006" xmlns:o="urn:schemas-microsoft-com:office:office" xmlns:r="http://schemas.openxmlformats.org/officeDocument/2006/relationships" xmlns:m="http://schemas.openxmlformats.org/officeDocument/2006/math" xmlns:v="urn:schemas-microsoft-com:vml" xmlns:w="http://schemas.openxmlformats.org/wordprocessingml/2006/main" xmlns:w14="http://schemas.microsoft.com/office/word/2010/wordml" xmlns:w10="urn:schemas-microsoft-com:office:word" xmlns:sl="http://schemas.openxmlformats.org/schemaLibrary/2006/main" mc:Ignorable="w14">
   <w:docDefaults>
@@ -46,9 +1156,9 @@
   </w:docDefaults>
   <w:latentStyles w:count="260" w:defQFormat="0" w:defUnhideWhenUsed="1" w:defSemiHidden="1" w:defUIPriority="99" w:defLockedState="0">
     <w:lsdException w:qFormat="1" w:unhideWhenUsed="0" w:uiPriority="0" w:semiHidden="0" w:name="Normal"/>
-    <w:lsdException w:qFormat="1" w:unhideWhenUsed="0" w:uiPriority="0" w:semiHidden="0" w:name="heading 1"/>
-    <w:lsdException w:qFormat="1" w:uiPriority="0" w:name="heading 2"/>
-    <w:lsdException w:qFormat="1" w:uiPriority="0" w:name="heading 3"/>
+    <w:lsdException w:unhideWhenUsed="0" w:uiPriority="0" w:semiHidden="0" w:name="heading 1"/>
+    <w:lsdException w:qFormat="1" w:uiPriority="0" w:semiHidden="0" w:name="heading 2"/>
+    <w:lsdException w:qFormat="1" w:uiPriority="0" w:semiHidden="0" w:name="heading 3"/>
     <w:lsdException w:qFormat="1" w:uiPriority="0" w:name="heading 4"/>
     <w:lsdException w:qFormat="1" w:uiPriority="0" w:name="heading 5"/>
     <w:lsdException w:qFormat="1" w:uiPriority="0" w:name="heading 6"/>
@@ -73,11 +1183,11 @@
     <w:lsdException w:unhideWhenUsed="0" w:uiPriority="0" w:semiHidden="0" w:name="toc 7"/>
     <w:lsdException w:unhideWhenUsed="0" w:uiPriority="0" w:semiHidden="0" w:name="toc 8"/>
     <w:lsdException w:unhideWhenUsed="0" w:uiPriority="0" w:semiHidden="0" w:name="toc 9"/>
-    <w:lsdException w:unhideWhenUsed="0" w:uiPriority="0" w:semiHidden="0" w:name="Normal Indent"/>
+    <w:lsdException w:qFormat="1" w:unhideWhenUsed="0" w:uiPriority="0" w:semiHidden="0" w:name="Normal Indent"/>
     <w:lsdException w:unhideWhenUsed="0" w:uiPriority="0" w:semiHidden="0" w:name="footnote text"/>
     <w:lsdException w:unhideWhenUsed="0" w:uiPriority="0" w:semiHidden="0" w:name="annotation text"/>
-    <w:lsdException w:unhideWhenUsed="0" w:uiPriority="0" w:semiHidden="0" w:name="header"/>
-    <w:lsdException w:unhideWhenUsed="0" w:uiPriority="0" w:semiHidden="0" w:name="footer"/>
+    <w:lsdException w:qFormat="1" w:unhideWhenUsed="0" w:uiPriority="0" w:semiHidden="0" w:name="header"/>
+    <w:lsdException w:qFormat="1" w:unhideWhenUsed="0" w:uiPriority="99" w:semiHidden="0" w:name="footer"/>
     <w:lsdException w:unhideWhenUsed="0" w:uiPriority="0" w:semiHidden="0" w:name="index heading"/>
     <w:lsdException w:qFormat="1" w:uiPriority="0" w:name="caption"/>
     <w:lsdException w:unhideWhenUsed="0" w:uiPriority="0" w:semiHidden="0" w:name="table of figures"/>
@@ -110,7 +1220,7 @@
     <w:lsdException w:qFormat="1" w:unhideWhenUsed="0" w:uiPriority="0" w:semiHidden="0" w:name="Title"/>
     <w:lsdException w:unhideWhenUsed="0" w:uiPriority="0" w:semiHidden="0" w:name="Closing"/>
     <w:lsdException w:unhideWhenUsed="0" w:uiPriority="0" w:semiHidden="0" w:name="Signature"/>
-    <w:lsdException w:unhideWhenUsed="0" w:uiPriority="0" w:name="Default Paragraph Font"/>
+    <w:lsdException w:uiPriority="1" w:semiHidden="0" w:name="Default Paragraph Font"/>
     <w:lsdException w:unhideWhenUsed="0" w:uiPriority="0" w:semiHidden="0" w:name="Body Text"/>
     <w:lsdException w:unhideWhenUsed="0" w:uiPriority="0" w:semiHidden="0" w:name="Body Text Indent"/>
     <w:lsdException w:unhideWhenUsed="0" w:uiPriority="0" w:semiHidden="0" w:name="List Continue"/>
@@ -148,7 +1258,7 @@
     <w:lsdException w:unhideWhenUsed="0" w:uiPriority="0" w:semiHidden="0" w:name="HTML Sample"/>
     <w:lsdException w:unhideWhenUsed="0" w:uiPriority="0" w:semiHidden="0" w:name="HTML Typewriter"/>
     <w:lsdException w:unhideWhenUsed="0" w:uiPriority="0" w:semiHidden="0" w:name="HTML Variable"/>
-    <w:lsdException w:unhideWhenUsed="0" w:uiPriority="0" w:name="Normal Table"/>
+    <w:lsdException w:uiPriority="99" w:semiHidden="0" w:name="Normal Table"/>
     <w:lsdException w:unhideWhenUsed="0" w:uiPriority="0" w:semiHidden="0" w:name="annotation subject"/>
     <w:lsdException w:unhideWhenUsed="0" w:uiPriority="0" w:semiHidden="0" w:name="Table Simple 1"/>
     <w:lsdException w:unhideWhenUsed="0" w:uiPriority="0" w:semiHidden="0" w:name="Table Simple 2"/>
@@ -296,29 +1406,117 @@
   </w:latentStyles>
   <w:style w:type="paragraph" w:default="1" w:styleId="1">
     <w:name w:val="Normal"/>
+    <w:next w:val="2"/>
     <w:qFormat/>
     <w:uiPriority w:val="0"/>
     <w:pPr>
       <w:widowControl w:val="0"/>
+      <w:numPr>
+        <w:ilvl w:val="0"/>
+        <w:numId w:val="1"/>
+      </w:numPr>
+      <w:spacing w:before="120" w:after="120" w:line="360" w:lineRule="auto"/>
+      <w:ind w:left="284" w:firstLine="150" w:firstLineChars="150"/>
       <w:jc w:val="both"/>
     </w:pPr>
     <w:rPr>
       <w:rFonts w:asciiTheme="minorHAnsi" w:hAnsiTheme="minorHAnsi" w:eastAsiaTheme="minorEastAsia" w:cstheme="minorBidi"/>
+      <w:color w:val="326065" w:themeColor="accent2" w:themeShade="BF"/>
       <w:kern w:val="2"/>
-      <w:sz w:val="21"/>
+      <w:sz w:val="28"/>
       <w:szCs w:val="24"/>
       <w:lang w:val="en-US" w:eastAsia="zh-CN" w:bidi="ar-SA"/>
     </w:rPr>
   </w:style>
-  <w:style w:type="character" w:default="1" w:styleId="2">
+  <w:style w:type="paragraph" w:styleId="3">
+    <w:name w:val="heading 1"/>
+    <w:basedOn w:val="4"/>
+    <w:next w:val="2"/>
+    <w:link w:val="13"/>
+    <w:uiPriority w:val="0"/>
+    <w:pPr>
+      <w:keepNext/>
+      <w:keepLines/>
+      <w:numPr>
+        <w:ilvl w:val="0"/>
+        <w:numId w:val="2"/>
+      </w:numPr>
+      <w:spacing w:before="340" w:after="330" w:line="576" w:lineRule="auto"/>
+      <w:ind w:firstLine="0" w:firstLineChars="0"/>
+    </w:pPr>
+    <w:rPr>
+      <w:rFonts w:cs="宋体" w:asciiTheme="minorHAnsi" w:hAnsiTheme="minorHAnsi"/>
+      <w:color w:val="2A2A45" w:themeColor="accent1" w:themeShade="80"/>
+      <w:kern w:val="44"/>
+      <w:sz w:val="44"/>
+      <w:u w:val="words"/>
+      <w14:glow w14:rad="63500">
+        <w14:schemeClr w14:val="accent2">
+          <w14:alpha w14:val="60000"/>
+          <w14:satMod w14:val="175000"/>
+        </w14:schemeClr>
+      </w14:glow>
+    </w:rPr>
+  </w:style>
+  <w:style w:type="paragraph" w:styleId="5">
+    <w:name w:val="heading 2"/>
+    <w:basedOn w:val="4"/>
+    <w:next w:val="1"/>
+    <w:unhideWhenUsed/>
+    <w:qFormat/>
+    <w:uiPriority w:val="0"/>
+    <w:pPr>
+      <w:keepNext/>
+      <w:keepLines/>
+      <w:numPr>
+        <w:ilvl w:val="0"/>
+        <w:numId w:val="3"/>
+      </w:numPr>
+      <w:spacing w:before="260" w:after="260" w:line="413" w:lineRule="auto"/>
+      <w:ind w:left="57" w:firstLine="50" w:firstLineChars="50"/>
+      <w:jc w:val="left"/>
+      <w:outlineLvl w:val="1"/>
+    </w:pPr>
+    <w:rPr>
+      <w:rFonts w:ascii="Arial" w:hAnsi="Arial"/>
+      <w:b/>
+      <w:color w:val="3E3F68" w:themeColor="accent1" w:themeShade="BF"/>
+    </w:rPr>
+  </w:style>
+  <w:style w:type="paragraph" w:styleId="6">
+    <w:name w:val="heading 3"/>
+    <w:basedOn w:val="4"/>
+    <w:next w:val="1"/>
+    <w:unhideWhenUsed/>
+    <w:qFormat/>
+    <w:uiPriority w:val="0"/>
+    <w:pPr>
+      <w:keepNext/>
+      <w:keepLines/>
+      <w:numPr>
+        <w:ilvl w:val="0"/>
+        <w:numId w:val="4"/>
+      </w:numPr>
+      <w:spacing w:before="260" w:after="260" w:line="413" w:lineRule="auto"/>
+      <w:ind w:left="284" w:firstLine="50" w:firstLineChars="50"/>
+      <w:jc w:val="left"/>
+      <w:outlineLvl w:val="2"/>
+    </w:pPr>
+    <w:rPr>
+      <w:rFonts w:asciiTheme="minorHAnsi" w:hAnsiTheme="minorHAnsi"/>
+      <w:color w:val="3E3F68" w:themeColor="accent1" w:themeShade="BF"/>
+      <w:sz w:val="30"/>
+    </w:rPr>
+  </w:style>
+  <w:style w:type="character" w:default="1" w:styleId="9">
     <w:name w:val="Default Paragraph Font"/>
-    <w:semiHidden/>
-    <w:uiPriority w:val="0"/>
+    <w:unhideWhenUsed/>
+    <w:uiPriority w:val="1"/>
   </w:style>
-  <w:style w:type="table" w:default="1" w:styleId="3">
+  <w:style w:type="table" w:default="1" w:styleId="10">
     <w:name w:val="Normal Table"/>
-    <w:semiHidden/>
-    <w:uiPriority w:val="0"/>
+    <w:unhideWhenUsed/>
+    <w:uiPriority w:val="99"/>
     <w:tblPr>
       <w:tblLayout w:type="fixed"/>
       <w:tblCellMar>
@@ -329,13 +1527,207 @@
       </w:tblCellMar>
     </w:tblPr>
   </w:style>
+  <w:style w:type="paragraph" w:styleId="2">
+    <w:name w:val="Normal Indent"/>
+    <w:basedOn w:val="1"/>
+    <w:qFormat/>
+    <w:uiPriority w:val="0"/>
+    <w:pPr>
+      <w:ind w:firstLine="420"/>
+    </w:pPr>
+  </w:style>
+  <w:style w:type="paragraph" w:styleId="4">
+    <w:name w:val="Title"/>
+    <w:basedOn w:val="1"/>
+    <w:next w:val="1"/>
+    <w:link w:val="14"/>
+    <w:qFormat/>
+    <w:uiPriority w:val="0"/>
+    <w:pPr>
+      <w:spacing w:before="240" w:after="60"/>
+      <w:jc w:val="center"/>
+      <w:outlineLvl w:val="0"/>
+    </w:pPr>
+    <w:rPr>
+      <w:rFonts w:eastAsia="宋体" w:asciiTheme="majorHAnsi" w:hAnsiTheme="majorHAnsi" w:cstheme="majorBidi"/>
+      <w:bCs/>
+      <w:sz w:val="32"/>
+      <w:szCs w:val="32"/>
+    </w:rPr>
+  </w:style>
+  <w:style w:type="paragraph" w:styleId="7">
+    <w:name w:val="footer"/>
+    <w:basedOn w:val="1"/>
+    <w:link w:val="12"/>
+    <w:qFormat/>
+    <w:uiPriority w:val="99"/>
+    <w:pPr>
+      <w:tabs>
+        <w:tab w:val="center" w:pos="4153"/>
+        <w:tab w:val="right" w:pos="8306"/>
+      </w:tabs>
+      <w:snapToGrid w:val="0"/>
+      <w:jc w:val="left"/>
+    </w:pPr>
+    <w:rPr>
+      <w:sz w:val="18"/>
+      <w:szCs w:val="18"/>
+    </w:rPr>
+  </w:style>
+  <w:style w:type="paragraph" w:styleId="8">
+    <w:name w:val="header"/>
+    <w:basedOn w:val="1"/>
+    <w:link w:val="11"/>
+    <w:qFormat/>
+    <w:uiPriority w:val="0"/>
+    <w:pPr>
+      <w:pBdr>
+        <w:bottom w:val="single" w:color="auto" w:sz="6" w:space="1"/>
+      </w:pBdr>
+      <w:tabs>
+        <w:tab w:val="center" w:pos="4153"/>
+        <w:tab w:val="right" w:pos="8306"/>
+      </w:tabs>
+      <w:snapToGrid w:val="0"/>
+      <w:jc w:val="center"/>
+    </w:pPr>
+    <w:rPr>
+      <w:sz w:val="18"/>
+      <w:szCs w:val="18"/>
+    </w:rPr>
+  </w:style>
+  <w:style w:type="character" w:customStyle="1" w:styleId="11">
+    <w:name w:val="页眉 Char"/>
+    <w:basedOn w:val="9"/>
+    <w:link w:val="8"/>
+    <w:qFormat/>
+    <w:uiPriority w:val="0"/>
+    <w:rPr>
+      <w:kern w:val="2"/>
+      <w:sz w:val="18"/>
+      <w:szCs w:val="18"/>
+    </w:rPr>
+  </w:style>
+  <w:style w:type="character" w:customStyle="1" w:styleId="12">
+    <w:name w:val="页脚 Char"/>
+    <w:basedOn w:val="9"/>
+    <w:link w:val="7"/>
+    <w:qFormat/>
+    <w:uiPriority w:val="99"/>
+    <w:rPr>
+      <w:kern w:val="2"/>
+      <w:sz w:val="18"/>
+      <w:szCs w:val="18"/>
+    </w:rPr>
+  </w:style>
+  <w:style w:type="character" w:customStyle="1" w:styleId="13">
+    <w:name w:val="标题 1 Char"/>
+    <w:basedOn w:val="9"/>
+    <w:link w:val="3"/>
+    <w:qFormat/>
+    <w:uiPriority w:val="0"/>
+    <w:rPr>
+      <w:rFonts w:eastAsia="宋体" w:cs="宋体"/>
+      <w:bCs/>
+      <w:color w:val="2A2A45" w:themeColor="accent1" w:themeShade="80"/>
+      <w:kern w:val="44"/>
+      <w:sz w:val="44"/>
+      <w:szCs w:val="32"/>
+      <w:u w:val="words"/>
+      <w14:glow w14:rad="63500">
+        <w14:schemeClr w14:val="accent2">
+          <w14:alpha w14:val="60000"/>
+          <w14:satMod w14:val="175000"/>
+        </w14:schemeClr>
+      </w14:glow>
+    </w:rPr>
+  </w:style>
+  <w:style w:type="character" w:customStyle="1" w:styleId="14">
+    <w:name w:val="标题 Char"/>
+    <w:basedOn w:val="9"/>
+    <w:link w:val="4"/>
+    <w:qFormat/>
+    <w:uiPriority w:val="0"/>
+    <w:rPr>
+      <w:rFonts w:eastAsia="宋体" w:asciiTheme="majorHAnsi" w:hAnsiTheme="majorHAnsi" w:cstheme="majorBidi"/>
+      <w:b/>
+      <w:bCs/>
+      <w:kern w:val="2"/>
+      <w:sz w:val="32"/>
+      <w:szCs w:val="32"/>
+    </w:rPr>
+  </w:style>
+  <w:style w:type="paragraph" w:customStyle="1" w:styleId="15">
+    <w:name w:val="标题1"/>
+    <w:basedOn w:val="3"/>
+    <w:next w:val="2"/>
+    <w:link w:val="16"/>
+    <w:qFormat/>
+    <w:uiPriority w:val="0"/>
+    <w:rPr>
+      <w:u w:val="none"/>
+      <w14:glow w14:rad="63500">
+        <w14:schemeClr w14:val="bg1">
+          <w14:alpha w14:val="60000"/>
+        </w14:schemeClr>
+      </w14:glow>
+      <w14:shadow w14:blurRad="50800" w14:dist="38100" w14:dir="2700000" w14:sx="100000" w14:sy="100000" w14:kx="0" w14:ky="0" w14:algn="tl">
+        <w14:srgbClr w14:val="000000">
+          <w14:alpha w14:val="60000"/>
+        </w14:srgbClr>
+      </w14:shadow>
+      <w14:textOutline w14:w="0" w14:cap="rnd" w14:cmpd="sng" w14:algn="ctr">
+        <w14:solidFill>
+          <w14:schemeClr w14:val="accent1">
+            <w14:alpha w14:val="13000"/>
+          </w14:schemeClr>
+        </w14:solidFill>
+        <w14:prstDash w14:val="solid"/>
+        <w14:bevel/>
+      </w14:textOutline>
+    </w:rPr>
+  </w:style>
+  <w:style w:type="character" w:customStyle="1" w:styleId="16">
+    <w:name w:val="标题1 Char"/>
+    <w:basedOn w:val="13"/>
+    <w:link w:val="15"/>
+    <w:qFormat/>
+    <w:uiPriority w:val="0"/>
+    <w:rPr>
+      <w:rFonts w:eastAsia="宋体" w:cs="宋体"/>
+      <w:color w:val="2A2A45" w:themeColor="accent1" w:themeShade="80"/>
+      <w:kern w:val="44"/>
+      <w:sz w:val="44"/>
+      <w:szCs w:val="32"/>
+      <w:u w:val="words"/>
+      <w14:glow w14:rad="63500">
+        <w14:schemeClr w14:val="bg1">
+          <w14:alpha w14:val="60000"/>
+        </w14:schemeClr>
+      </w14:glow>
+      <w14:shadow w14:blurRad="50800" w14:dist="38100" w14:dir="2700000" w14:sx="100000" w14:sy="100000" w14:kx="0" w14:ky="0" w14:algn="tl">
+        <w14:srgbClr w14:val="000000">
+          <w14:alpha w14:val="60000"/>
+        </w14:srgbClr>
+      </w14:shadow>
+      <w14:textOutline w14:w="0" w14:cap="rnd" w14:cmpd="sng" w14:algn="ctr">
+        <w14:solidFill>
+          <w14:schemeClr w14:val="accent1">
+            <w14:alpha w14:val="13000"/>
+          </w14:schemeClr>
+        </w14:solidFill>
+        <w14:prstDash w14:val="solid"/>
+        <w14:bevel/>
+      </w14:textOutline>
+    </w:rPr>
+  </w:style>
 </w:styles>
 </file>
 
 <file path=word/theme/theme1.xml><?xml version="1.0" encoding="utf-8"?>
-<a:theme xmlns:a="http://schemas.openxmlformats.org/drawingml/2006/main" name="Office 主题">
+<a:theme xmlns:a="http://schemas.openxmlformats.org/drawingml/2006/main" name="夏至">
   <a:themeElements>
-    <a:clrScheme name="Office">
+    <a:clrScheme name="都市">
       <a:dk1>
         <a:sysClr val="windowText" lastClr="000000"/>
       </a:dk1>
@@ -343,81 +1735,48 @@
         <a:sysClr val="window" lastClr="FFFFFF"/>
       </a:lt1>
       <a:dk2>
-        <a:srgbClr val="44546A"/>
+        <a:srgbClr val="424456"/>
       </a:dk2>
       <a:lt2>
-        <a:srgbClr val="E7E6E6"/>
+        <a:srgbClr val="DEDEDE"/>
       </a:lt2>
       <a:accent1>
-        <a:srgbClr val="5B9BD5"/>
+        <a:srgbClr val="53548A"/>
       </a:accent1>
       <a:accent2>
-        <a:srgbClr val="ED7D31"/>
+        <a:srgbClr val="438086"/>
       </a:accent2>
       <a:accent3>
-        <a:srgbClr val="A5A5A5"/>
+        <a:srgbClr val="A04DA3"/>
       </a:accent3>
       <a:accent4>
-        <a:srgbClr val="FFC000"/>
+        <a:srgbClr val="C4652D"/>
       </a:accent4>
       <a:accent5>
-        <a:srgbClr val="4472C4"/>
+        <a:srgbClr val="8B5D3D"/>
       </a:accent5>
       <a:accent6>
-        <a:srgbClr val="70AD47"/>
+        <a:srgbClr val="5C92B5"/>
       </a:accent6>
       <a:hlink>
-        <a:srgbClr val="0563C1"/>
+        <a:srgbClr val="67AFBD"/>
       </a:hlink>
       <a:folHlink>
-        <a:srgbClr val="954F72"/>
+        <a:srgbClr val="C2A874"/>
       </a:folHlink>
     </a:clrScheme>
-    <a:fontScheme name="Office">
+    <a:fontScheme name="夏至">
       <a:majorFont>
-        <a:latin typeface="Calibri Light"/>
+        <a:latin typeface="Gill Sans MT"/>
         <a:ea typeface=""/>
         <a:cs typeface=""/>
-        <a:font script="Jpan" typeface="ＭＳ ゴシック"/>
-        <a:font script="Hang" typeface="맑은 고딕"/>
-        <a:font script="Hans" typeface="宋体"/>
-        <a:font script="Hant" typeface="新細明體"/>
-        <a:font script="Arab" typeface="Times New Roman"/>
-        <a:font script="Hebr" typeface="Times New Roman"/>
-        <a:font script="Thai" typeface="Angsana New"/>
-        <a:font script="Ethi" typeface="Nyala"/>
-        <a:font script="Beng" typeface="Vrinda"/>
-        <a:font script="Gujr" typeface="Shruti"/>
-        <a:font script="Khmr" typeface="MoolBoran"/>
-        <a:font script="Knda" typeface="Tunga"/>
-        <a:font script="Guru" typeface="Raavi"/>
-        <a:font script="Cans" typeface="Euphemia"/>
-        <a:font script="Cher" typeface="Plantagenet Cherokee"/>
-        <a:font script="Yiii" typeface="Microsoft Yi Baiti"/>
-        <a:font script="Tibt" typeface="Microsoft Himalaya"/>
-        <a:font script="Thaa" typeface="MV Boli"/>
-        <a:font script="Deva" typeface="Mangal"/>
-        <a:font script="Telu" typeface="Gautami"/>
-        <a:font script="Taml" typeface="Latha"/>
-        <a:font script="Syrc" typeface="Estrangelo Edessa"/>
-        <a:font script="Orya" typeface="Kalinga"/>
-        <a:font script="Mlym" typeface="Kartika"/>
-        <a:font script="Laoo" typeface="DokChampa"/>
-        <a:font script="Sinh" typeface="Iskoola Pota"/>
-        <a:font script="Mong" typeface="Mongolian Baiti"/>
-        <a:font script="Viet" typeface="Times New Roman"/>
-        <a:font script="Uigh" typeface="Microsoft Uighur"/>
-        <a:font script="Geor" typeface="Sylfaen"/>
-      </a:majorFont>
-      <a:minorFont>
-        <a:latin typeface="Calibri"/>
-        <a:ea typeface=""/>
-        <a:cs typeface=""/>
-        <a:font script="Jpan" typeface="ＭＳ 明朝"/>
-        <a:font script="Hang" typeface="맑은 고딕"/>
-        <a:font script="Hans" typeface="宋体"/>
-        <a:font script="Hant" typeface="新細明體"/>
-        <a:font script="Arab" typeface="Arial"/>
+        <a:font script="Grek" typeface="Corbel"/>
+        <a:font script="Cyrl" typeface="Corbel"/>
+        <a:font script="Jpan" typeface="HGｺﾞｼｯｸE"/>
+        <a:font script="Hang" typeface="휴먼매직체"/>
+        <a:font script="Hans" typeface="华文中宋"/>
+        <a:font script="Hant" typeface="微軟正黑體"/>
+        <a:font script="Arab" typeface="Majalla UI"/>
         <a:font script="Hebr" typeface="Arial"/>
         <a:font script="Thai" typeface="Cordia New"/>
         <a:font script="Ethi" typeface="Nyala"/>
@@ -440,12 +1799,49 @@
         <a:font script="Laoo" typeface="DokChampa"/>
         <a:font script="Sinh" typeface="Iskoola Pota"/>
         <a:font script="Mong" typeface="Mongolian Baiti"/>
-        <a:font script="Viet" typeface="Arial"/>
+        <a:font script="Viet" typeface="Tahoma"/>
+        <a:font script="Uigh" typeface="Microsoft Uighur"/>
+        <a:font script="Geor" typeface="Sylfaen"/>
+      </a:majorFont>
+      <a:minorFont>
+        <a:latin typeface="Gill Sans MT"/>
+        <a:ea typeface=""/>
+        <a:cs typeface=""/>
+        <a:font script="Grek" typeface="Corbel"/>
+        <a:font script="Cyrl" typeface="Corbel"/>
+        <a:font script="Jpan" typeface="HGｺﾞｼｯｸE"/>
+        <a:font script="Hang" typeface="HY엽서L"/>
+        <a:font script="Hans" typeface="华文中宋"/>
+        <a:font script="Hant" typeface="微軟正黑體"/>
+        <a:font script="Arab" typeface="Majalla UI"/>
+        <a:font script="Hebr" typeface="Arial"/>
+        <a:font script="Thai" typeface="Cordia New"/>
+        <a:font script="Ethi" typeface="Nyala"/>
+        <a:font script="Beng" typeface="Vrinda"/>
+        <a:font script="Gujr" typeface="Shruti"/>
+        <a:font script="Khmr" typeface="DaunPenh"/>
+        <a:font script="Knda" typeface="Tunga"/>
+        <a:font script="Guru" typeface="Raavi"/>
+        <a:font script="Cans" typeface="Euphemia"/>
+        <a:font script="Cher" typeface="Plantagenet Cherokee"/>
+        <a:font script="Yiii" typeface="Microsoft Yi Baiti"/>
+        <a:font script="Tibt" typeface="Microsoft Himalaya"/>
+        <a:font script="Thaa" typeface="MV Boli"/>
+        <a:font script="Deva" typeface="Mangal"/>
+        <a:font script="Telu" typeface="Gautami"/>
+        <a:font script="Taml" typeface="Latha"/>
+        <a:font script="Syrc" typeface="Estrangelo Edessa"/>
+        <a:font script="Orya" typeface="Kalinga"/>
+        <a:font script="Mlym" typeface="Kartika"/>
+        <a:font script="Laoo" typeface="DokChampa"/>
+        <a:font script="Sinh" typeface="Iskoola Pota"/>
+        <a:font script="Mong" typeface="Mongolian Baiti"/>
+        <a:font script="Viet" typeface="Tahoma"/>
         <a:font script="Uigh" typeface="Microsoft Uighur"/>
         <a:font script="Geor" typeface="Sylfaen"/>
       </a:minorFont>
     </a:fontScheme>
-    <a:fmtScheme name="Office">
+    <a:fmtScheme name="夏至">
       <a:fillStyleLst>
         <a:solidFill>
           <a:schemeClr val="phClr"/>
@@ -454,132 +1850,197 @@
           <a:gsLst>
             <a:gs pos="0">
               <a:schemeClr val="phClr">
-                <a:lumMod val="110000"/>
-                <a:satMod val="105000"/>
-                <a:tint val="67000"/>
+                <a:tint val="35000"/>
+                <a:satMod val="253000"/>
               </a:schemeClr>
             </a:gs>
             <a:gs pos="50000">
               <a:schemeClr val="phClr">
-                <a:lumMod val="105000"/>
-                <a:satMod val="103000"/>
-                <a:tint val="73000"/>
+                <a:tint val="42000"/>
+                <a:satMod val="255000"/>
+              </a:schemeClr>
+            </a:gs>
+            <a:gs pos="97000">
+              <a:schemeClr val="phClr">
+                <a:tint val="53000"/>
+                <a:satMod val="260000"/>
               </a:schemeClr>
             </a:gs>
             <a:gs pos="100000">
               <a:schemeClr val="phClr">
-                <a:lumMod val="105000"/>
-                <a:satMod val="109000"/>
-                <a:tint val="81000"/>
+                <a:tint val="56000"/>
+                <a:satMod val="275000"/>
               </a:schemeClr>
             </a:gs>
           </a:gsLst>
-          <a:lin ang="5400000" scaled="0"/>
+          <a:path path="circle">
+            <a:fillToRect l="50000" t="50000" r="50000" b="50000"/>
+          </a:path>
         </a:gradFill>
         <a:gradFill rotWithShape="1">
           <a:gsLst>
             <a:gs pos="0">
               <a:schemeClr val="phClr">
-                <a:satMod val="103000"/>
-                <a:lumMod val="102000"/>
-                <a:tint val="94000"/>
+                <a:tint val="92000"/>
+                <a:satMod val="170000"/>
               </a:schemeClr>
             </a:gs>
-            <a:gs pos="50000">
+            <a:gs pos="15000">
               <a:schemeClr val="phClr">
-                <a:satMod val="110000"/>
-                <a:lumMod val="100000"/>
-                <a:shade val="100000"/>
+                <a:tint val="92000"/>
+                <a:shade val="99000"/>
+                <a:satMod val="170000"/>
+              </a:schemeClr>
+            </a:gs>
+            <a:gs pos="62000">
+              <a:schemeClr val="phClr">
+                <a:tint val="96000"/>
+                <a:shade val="80000"/>
+                <a:satMod val="170000"/>
+              </a:schemeClr>
+            </a:gs>
+            <a:gs pos="97000">
+              <a:schemeClr val="phClr">
+                <a:tint val="98000"/>
+                <a:shade val="63000"/>
+                <a:satMod val="170000"/>
               </a:schemeClr>
             </a:gs>
             <a:gs pos="100000">
               <a:schemeClr val="phClr">
-                <a:lumMod val="99000"/>
-                <a:satMod val="120000"/>
-                <a:shade val="78000"/>
+                <a:shade val="62000"/>
+                <a:satMod val="170000"/>
               </a:schemeClr>
             </a:gs>
           </a:gsLst>
-          <a:lin ang="5400000" scaled="0"/>
+          <a:path path="circle">
+            <a:fillToRect l="50000" t="50000" r="50000" b="50000"/>
+          </a:path>
         </a:gradFill>
       </a:fillStyleLst>
       <a:lnStyleLst>
-        <a:ln w="6350" cap="flat" cmpd="sng" algn="ctr">
+        <a:ln w="9525" cap="flat" cmpd="sng" algn="ctr">
           <a:solidFill>
             <a:schemeClr val="phClr"/>
           </a:solidFill>
           <a:prstDash val="solid"/>
-          <a:miter lim="800000"/>
         </a:ln>
-        <a:ln w="12700" cap="flat" cmpd="sng" algn="ctr">
+        <a:ln w="25400" cap="flat" cmpd="sng" algn="ctr">
           <a:solidFill>
             <a:schemeClr val="phClr"/>
           </a:solidFill>
           <a:prstDash val="solid"/>
-          <a:miter lim="800000"/>
         </a:ln>
-        <a:ln w="19050" cap="flat" cmpd="sng" algn="ctr">
+        <a:ln w="25400" cap="flat" cmpd="sng" algn="ctr">
           <a:solidFill>
             <a:schemeClr val="phClr"/>
           </a:solidFill>
           <a:prstDash val="solid"/>
-          <a:miter lim="800000"/>
         </a:ln>
       </a:lnStyleLst>
       <a:effectStyleLst>
         <a:effectStyle>
-          <a:effectLst/>
-        </a:effectStyle>
-        <a:effectStyle>
-          <a:effectLst/>
+          <a:effectLst>
+            <a:outerShdw blurRad="63500" dist="25400" dir="5400000" rotWithShape="0">
+              <a:srgbClr val="000000">
+                <a:alpha val="43137"/>
+              </a:srgbClr>
+            </a:outerShdw>
+          </a:effectLst>
         </a:effectStyle>
         <a:effectStyle>
           <a:effectLst>
-            <a:outerShdw blurRad="57150" dist="19050" dir="5400000" algn="ctr" rotWithShape="0">
+            <a:outerShdw blurRad="63500" dist="25400" dir="5400000" rotWithShape="0">
               <a:srgbClr val="000000">
-                <a:alpha val="63000"/>
+                <a:alpha val="43137"/>
               </a:srgbClr>
             </a:outerShdw>
           </a:effectLst>
+          <a:scene3d>
+            <a:camera prst="orthographicFront" fov="0">
+              <a:rot lat="0" lon="0" rev="0"/>
+            </a:camera>
+            <a:lightRig rig="brightRoom" dir="tl">
+              <a:rot lat="0" lon="0" rev="8700000"/>
+            </a:lightRig>
+          </a:scene3d>
+          <a:sp3d contourW="12700">
+            <a:bevelT w="0" h="0"/>
+            <a:contourClr>
+              <a:schemeClr val="phClr">
+                <a:shade val="80000"/>
+              </a:schemeClr>
+            </a:contourClr>
+          </a:sp3d>
+        </a:effectStyle>
+        <a:effectStyle>
+          <a:effectLst>
+            <a:outerShdw blurRad="63500" dist="25400" dir="5400000" rotWithShape="0">
+              <a:srgbClr val="000000">
+                <a:alpha val="43137"/>
+              </a:srgbClr>
+            </a:outerShdw>
+          </a:effectLst>
+          <a:scene3d>
+            <a:camera prst="orthographicFront" fov="0">
+              <a:rot lat="0" lon="0" rev="0"/>
+            </a:camera>
+            <a:lightRig rig="brightRoom" dir="tl">
+              <a:rot lat="0" lon="0" rev="5400000"/>
+            </a:lightRig>
+          </a:scene3d>
+          <a:sp3d contourW="12700">
+            <a:bevelT w="25400" h="50800" prst="angle"/>
+            <a:contourClr>
+              <a:schemeClr val="phClr"/>
+            </a:contourClr>
+          </a:sp3d>
         </a:effectStyle>
       </a:effectStyleLst>
       <a:bgFillStyleLst>
         <a:solidFill>
           <a:schemeClr val="phClr"/>
         </a:solidFill>
-        <a:solidFill>
-          <a:schemeClr val="phClr">
-            <a:tint val="95000"/>
-            <a:satMod val="170000"/>
-          </a:schemeClr>
-        </a:solidFill>
         <a:gradFill rotWithShape="1">
           <a:gsLst>
             <a:gs pos="0">
               <a:schemeClr val="phClr">
-                <a:tint val="93000"/>
-                <a:satMod val="150000"/>
-                <a:shade val="98000"/>
-                <a:lumMod val="102000"/>
+                <a:tint val="60000"/>
+                <a:satMod val="355000"/>
               </a:schemeClr>
             </a:gs>
-            <a:gs pos="50000">
+            <a:gs pos="40000">
               <a:schemeClr val="phClr">
-                <a:tint val="98000"/>
-                <a:satMod val="130000"/>
-                <a:shade val="90000"/>
-                <a:lumMod val="103000"/>
+                <a:tint val="85000"/>
+                <a:satMod val="320000"/>
               </a:schemeClr>
             </a:gs>
             <a:gs pos="100000">
               <a:schemeClr val="phClr">
-                <a:shade val="63000"/>
-                <a:satMod val="120000"/>
+                <a:shade val="55000"/>
+                <a:satMod val="300000"/>
               </a:schemeClr>
             </a:gs>
           </a:gsLst>
-          <a:lin ang="5400000" scaled="0"/>
+          <a:path path="circle">
+            <a:fillToRect l="-24500" t="-20000" r="124500" b="120000"/>
+          </a:path>
         </a:gradFill>
+        <a:blipFill>
+          <a:blip xmlns:r="http://schemas.openxmlformats.org/officeDocument/2006/relationships" r:embed="rId1">
+            <a:duotone>
+              <a:schemeClr val="phClr">
+                <a:shade val="9000"/>
+                <a:satMod val="300000"/>
+              </a:schemeClr>
+              <a:schemeClr val="phClr">
+                <a:tint val="90000"/>
+                <a:satMod val="225000"/>
+              </a:schemeClr>
+            </a:duotone>
+          </a:blip>
+          <a:tile tx="0" ty="0" sx="90000" sy="90000" flip="xy" algn="tl"/>
+        </a:blipFill>
       </a:bgFillStyleLst>
     </a:fmtScheme>
   </a:themeElements>
@@ -595,10 +2056,20 @@
 </s:customData>
 </file>
 
+<file path=customXml/item2.xml><?xml version="1.0" encoding="utf-8"?>
+<b:Sources xmlns:b="http://schemas.openxmlformats.org/officeDocument/2006/bibliography" xmlns="http://schemas.openxmlformats.org/officeDocument/2006/bibliography" SelectedStyle="\APA.XSL" StyleName="APA"/>
+</file>
+
 <file path=customXml/itemProps1.xml><?xml version="1.0" encoding="utf-8"?>
 <ds:datastoreItem xmlns:ds="http://schemas.openxmlformats.org/officeDocument/2006/customXml" ds:itemID="{B1977F7D-205B-4081-913C-38D41E755F92}">
   <ds:schemaRefs>
     <ds:schemaRef ds:uri="http://www.wps.cn/officeDocument/2013/wpsCustomData"/>
   </ds:schemaRefs>
 </ds:datastoreItem>
+</file>
+
+<file path=customXml/itemProps2.xml><?xml version="1.0" encoding="utf-8"?>
+<ds:datastoreItem xmlns:ds="http://schemas.openxmlformats.org/officeDocument/2006/customXml" ds:itemID="{B2112938-3D53-4AB1-9A42-BC6B2DCE6832}">
+  <ds:schemaRefs/>
+</ds:datastoreItem>
 </file>
--- a/Linux系统信息/Linux查看系统信息命令.docx
+++ b/Linux系统信息/Linux查看系统信息命令.docx
@@ -1,195 +1,322 @@
 
 <file path=word/document.xml><?xml version="1.0" encoding="utf-8"?>
-<w:document xmlns:wpc="http://schemas.microsoft.com/office/word/2010/wordprocessingCanvas" xmlns:mc="http://schemas.openxmlformats.org/markup-compatibility/2006" xmlns:o="urn:schemas-microsoft-com:office:office" xmlns:r="http://schemas.openxmlformats.org/officeDocument/2006/relationships" xmlns:m="http://schemas.openxmlformats.org/officeDocument/2006/math" xmlns:v="urn:schemas-microsoft-com:vml" xmlns:wp14="http://schemas.microsoft.com/office/word/2010/wordprocessingDrawing" xmlns:wp="http://schemas.openxmlformats.org/drawingml/2006/wordprocessingDrawing" xmlns:w="http://schemas.openxmlformats.org/wordprocessingml/2006/main" xmlns:w14="http://schemas.microsoft.com/office/word/2010/wordml" xmlns:w10="urn:schemas-microsoft-com:office:word" xmlns:w15="http://schemas.microsoft.com/office/word/2012/wordml" xmlns:wpg="http://schemas.microsoft.com/office/word/2010/wordprocessingGroup" xmlns:wpi="http://schemas.microsoft.com/office/word/2010/wordprocessingInk" xmlns:wne="http://schemas.microsoft.com/office/word/2006/wordml" xmlns:wps="http://schemas.microsoft.com/office/word/2010/wordprocessingShape" xmlns:wpsCustomData="http://www.wps.cn/officeDocument/2013/wpsCustomData" mc:Ignorable="w14 w15 wp14">
-  <w:background w:color="F5E0D3" w:themeColor="accent4" w:themeTint="33"/>
+<w:document xmlns:wpc="http://schemas.microsoft.com/office/word/2010/wordprocessingCanvas" xmlns:mc="http://schemas.openxmlformats.org/markup-compatibility/2006" xmlns:o="urn:schemas-microsoft-com:office:office" xmlns:r="http://schemas.openxmlformats.org/officeDocument/2006/relationships" xmlns:m="http://schemas.openxmlformats.org/officeDocument/2006/math" xmlns:v="urn:schemas-microsoft-com:vml" xmlns:wp14="http://schemas.microsoft.com/office/word/2010/wordprocessingDrawing" xmlns:wp="http://schemas.openxmlformats.org/drawingml/2006/wordprocessingDrawing" xmlns:w10="urn:schemas-microsoft-com:office:word" xmlns:w="http://schemas.openxmlformats.org/wordprocessingml/2006/main" xmlns:w14="http://schemas.microsoft.com/office/word/2010/wordml" xmlns:w15="http://schemas.microsoft.com/office/word/2012/wordml" xmlns:wpg="http://schemas.microsoft.com/office/word/2010/wordprocessingGroup" xmlns:wpi="http://schemas.microsoft.com/office/word/2010/wordprocessingInk" xmlns:wne="http://schemas.microsoft.com/office/word/2006/wordml" xmlns:wps="http://schemas.microsoft.com/office/word/2010/wordprocessingShape" mc:Ignorable="w14 w15 wp14">
+  <w:background w:color="F5DFD3" w:themeColor="accent4" w:themeTint="33"/>
   <w:body>
     <w:p>
       <w:pPr>
-        <w:pStyle w:val="5"/>
-        <w:rPr>
-          <w:rFonts w:hint="eastAsia"/>
-        </w:rPr>
-      </w:pPr>
-      <w:r>
-        <w:rPr>
-          <w:rFonts w:hint="eastAsia"/>
-          <w:lang w:val="en-US" w:eastAsia="zh-CN"/>
-        </w:rPr>
-        <w:t>uname  打印系统信息</w:t>
-      </w:r>
-    </w:p>
-    <w:p>
-      <w:pPr>
-        <w:rPr>
-          <w:rFonts w:hint="eastAsia"/>
-        </w:rPr>
-      </w:pPr>
-      <w:r>
-        <w:rPr>
-          <w:rFonts w:hint="eastAsia"/>
-          <w:lang w:val="en-US" w:eastAsia="zh-CN"/>
-        </w:rPr>
-        <w:t>-a 打印所有系统信息</w:t>
-      </w:r>
-    </w:p>
-    <w:p>
-      <w:pPr>
         <w:pStyle w:val="2"/>
-        <w:rPr>
-          <w:rFonts w:hint="eastAsia"/>
-        </w:rPr>
-      </w:pPr>
-      <w:r>
-        <w:rPr>
-          <w:rFonts w:hint="eastAsia"/>
-          <w:lang w:val="en-US" w:eastAsia="zh-CN"/>
-        </w:rPr>
-        <w:t>-s 打印内核信息,默认参数</w:t>
+        <w:ind w:firstLine="161"/>
+      </w:pPr>
+      <w:proofErr w:type="spellStart"/>
+      <w:r>
+        <w:rPr>
+          <w:rFonts w:hint="eastAsia"/>
+        </w:rPr>
+        <w:t>uname</w:t>
+      </w:r>
+      <w:proofErr w:type="spellEnd"/>
+      <w:r>
+        <w:rPr>
+          <w:rFonts w:hint="eastAsia"/>
+        </w:rPr>
+        <w:t xml:space="preserve">  </w:t>
+      </w:r>
+      <w:r>
+        <w:rPr>
+          <w:rFonts w:hint="eastAsia"/>
+        </w:rPr>
+        <w:t>打印系统信息</w:t>
+      </w:r>
+    </w:p>
+    <w:p>
+      <w:pPr>
+        <w:ind w:firstLine="420"/>
+      </w:pPr>
+      <w:r>
+        <w:rPr>
+          <w:rFonts w:hint="eastAsia"/>
+        </w:rPr>
+        <w:t xml:space="preserve">-a </w:t>
+      </w:r>
+      <w:r>
+        <w:rPr>
+          <w:rFonts w:hint="eastAsia"/>
+        </w:rPr>
+        <w:t>打印所有系统信息</w:t>
+      </w:r>
+    </w:p>
+    <w:p>
+      <w:pPr>
+        <w:pStyle w:val="a0"/>
+      </w:pPr>
+      <w:r>
+        <w:rPr>
+          <w:rFonts w:hint="eastAsia"/>
+        </w:rPr>
+        <w:t xml:space="preserve">-s </w:t>
+      </w:r>
+      <w:r>
+        <w:rPr>
+          <w:rFonts w:hint="eastAsia"/>
+        </w:rPr>
+        <w:t>打印内核信息</w:t>
+      </w:r>
+      <w:r>
+        <w:rPr>
+          <w:rFonts w:hint="eastAsia"/>
+        </w:rPr>
+        <w:t>,</w:t>
+      </w:r>
+      <w:r>
+        <w:rPr>
+          <w:rFonts w:hint="eastAsia"/>
+        </w:rPr>
+        <w:t>默认参数</w:t>
+      </w:r>
+    </w:p>
+    <w:p>
+      <w:pPr>
+        <w:pStyle w:val="a0"/>
+      </w:pPr>
+      <w:r>
+        <w:rPr>
+          <w:rFonts w:hint="eastAsia"/>
+        </w:rPr>
+        <w:t xml:space="preserve">-n </w:t>
+      </w:r>
+      <w:r>
+        <w:rPr>
+          <w:rFonts w:hint="eastAsia"/>
+        </w:rPr>
+        <w:t>打印网络主机名</w:t>
+      </w:r>
+    </w:p>
+    <w:p>
+      <w:pPr>
+        <w:pStyle w:val="a0"/>
+      </w:pPr>
+      <w:r>
+        <w:rPr>
+          <w:rFonts w:hint="eastAsia"/>
+        </w:rPr>
+        <w:t xml:space="preserve">-r </w:t>
+      </w:r>
+      <w:r>
+        <w:rPr>
+          <w:rFonts w:hint="eastAsia"/>
+        </w:rPr>
+        <w:t>打印内核发行版</w:t>
+      </w:r>
+    </w:p>
+    <w:p>
+      <w:pPr>
+        <w:pStyle w:val="a0"/>
+      </w:pPr>
+      <w:r>
+        <w:rPr>
+          <w:rFonts w:hint="eastAsia"/>
+        </w:rPr>
+        <w:t xml:space="preserve">-v </w:t>
+      </w:r>
+      <w:r>
+        <w:rPr>
+          <w:rFonts w:hint="eastAsia"/>
+        </w:rPr>
+        <w:t>打印内核发行时间</w:t>
+      </w:r>
+    </w:p>
+    <w:p>
+      <w:pPr>
+        <w:pStyle w:val="a0"/>
+      </w:pPr>
+      <w:r>
+        <w:rPr>
+          <w:rFonts w:hint="eastAsia"/>
+        </w:rPr>
+        <w:t>其他请</w:t>
+      </w:r>
+      <w:proofErr w:type="gramStart"/>
+      <w:r>
+        <w:rPr>
+          <w:rFonts w:hint="eastAsia"/>
+        </w:rPr>
+        <w:t>自行看</w:t>
+      </w:r>
+      <w:proofErr w:type="gramEnd"/>
+      <w:r>
+        <w:rPr>
+          <w:rFonts w:hint="eastAsia"/>
+        </w:rPr>
+        <w:t>手册</w:t>
       </w:r>
     </w:p>
     <w:p>
       <w:pPr>
         <w:pStyle w:val="2"/>
-        <w:rPr>
-          <w:rFonts w:hint="eastAsia"/>
-        </w:rPr>
-      </w:pPr>
-      <w:r>
-        <w:rPr>
-          <w:rFonts w:hint="eastAsia"/>
-          <w:lang w:val="en-US" w:eastAsia="zh-CN"/>
-        </w:rPr>
-        <w:t>-n 打印网络主机名</w:t>
-      </w:r>
-    </w:p>
-    <w:p>
-      <w:pPr>
-        <w:pStyle w:val="2"/>
-        <w:rPr>
-          <w:rFonts w:hint="eastAsia"/>
-        </w:rPr>
-      </w:pPr>
-      <w:r>
-        <w:rPr>
-          <w:rFonts w:hint="eastAsia"/>
-          <w:lang w:val="en-US" w:eastAsia="zh-CN"/>
-        </w:rPr>
-        <w:t>-r 打印内核发行版</w:t>
-      </w:r>
-    </w:p>
-    <w:p>
-      <w:pPr>
-        <w:pStyle w:val="2"/>
-        <w:rPr>
-          <w:rFonts w:hint="eastAsia"/>
-        </w:rPr>
-      </w:pPr>
-      <w:r>
-        <w:rPr>
-          <w:rFonts w:hint="eastAsia"/>
-          <w:lang w:val="en-US" w:eastAsia="zh-CN"/>
-        </w:rPr>
-        <w:t>-v 打印内核发行时间</w:t>
-      </w:r>
-    </w:p>
-    <w:p>
-      <w:pPr>
-        <w:pStyle w:val="2"/>
-        <w:rPr>
-          <w:rFonts w:hint="eastAsia"/>
-        </w:rPr>
-      </w:pPr>
-      <w:r>
-        <w:rPr>
-          <w:rFonts w:hint="eastAsia"/>
-          <w:lang w:eastAsia="zh-CN"/>
-        </w:rPr>
-        <w:t>其他请自行看手册</w:t>
-      </w:r>
-    </w:p>
-    <w:p>
-      <w:pPr>
-        <w:pStyle w:val="5"/>
-        <w:rPr>
-          <w:rFonts w:hint="eastAsia"/>
-          <w:lang w:val="en-US" w:eastAsia="zh-CN"/>
-        </w:rPr>
-      </w:pPr>
-      <w:r>
-        <w:rPr>
-          <w:rFonts w:hint="eastAsia"/>
-          <w:lang w:val="en-US" w:eastAsia="zh-CN"/>
-        </w:rPr>
-        <w:t>Last 查看系统登录日志</w:t>
-      </w:r>
-    </w:p>
-    <w:p>
-      <w:pPr>
-        <w:rPr>
-          <w:rFonts w:hint="eastAsia"/>
-          <w:lang w:val="en-US" w:eastAsia="zh-CN"/>
-        </w:rPr>
-      </w:pPr>
-      <w:r>
-        <w:rPr>
-          <w:rFonts w:hint="eastAsia"/>
-          <w:lang w:val="en-US" w:eastAsia="zh-CN"/>
+        <w:ind w:firstLine="161"/>
+      </w:pPr>
+      <w:r>
+        <w:rPr>
+          <w:rFonts w:hint="eastAsia"/>
+        </w:rPr>
+        <w:t xml:space="preserve">Last </w:t>
+      </w:r>
+      <w:r>
+        <w:rPr>
+          <w:rFonts w:hint="eastAsia"/>
+        </w:rPr>
+        <w:t>查看系统登录日志</w:t>
+      </w:r>
+    </w:p>
+    <w:p>
+      <w:pPr>
+        <w:ind w:firstLine="420"/>
+      </w:pPr>
+      <w:r>
+        <w:rPr>
+          <w:rFonts w:hint="eastAsia"/>
         </w:rPr>
         <w:t>这个命令用来列出最近的用户登录日志</w:t>
       </w:r>
     </w:p>
     <w:p>
       <w:pPr>
-        <w:pStyle w:val="2"/>
+        <w:pStyle w:val="a0"/>
         <w:numPr>
           <w:ilvl w:val="1"/>
           <w:numId w:val="1"/>
         </w:numPr>
-        <w:ind w:left="704" w:leftChars="0"/>
-        <w:rPr>
-          <w:rFonts w:hint="eastAsia"/>
-          <w:lang w:val="en-US" w:eastAsia="zh-CN"/>
-        </w:rPr>
-      </w:pPr>
-      <w:r>
-        <w:rPr>
-          <w:rFonts w:hint="eastAsia"/>
-          <w:lang w:val="en-US" w:eastAsia="zh-CN"/>
-        </w:rPr>
-        <w:t>它会访问/var/log/wtmp（记录每个用户的登录次数和持续时间）,以及/var/log/btmp(详细的登录信息，包括登录失败请求)</w:t>
-      </w:r>
-    </w:p>
-    <w:p>
-      <w:pPr>
-        <w:pStyle w:val="2"/>
+        <w:ind w:left="704" w:firstLine="420"/>
+      </w:pPr>
+      <w:r>
+        <w:rPr>
+          <w:rFonts w:hint="eastAsia"/>
+        </w:rPr>
+        <w:t>它会访问</w:t>
+      </w:r>
+      <w:r>
+        <w:rPr>
+          <w:rFonts w:hint="eastAsia"/>
+        </w:rPr>
+        <w:t>/</w:t>
+      </w:r>
+      <w:proofErr w:type="spellStart"/>
+      <w:r>
+        <w:rPr>
+          <w:rFonts w:hint="eastAsia"/>
+        </w:rPr>
+        <w:t>var</w:t>
+      </w:r>
+      <w:proofErr w:type="spellEnd"/>
+      <w:r>
+        <w:rPr>
+          <w:rFonts w:hint="eastAsia"/>
+        </w:rPr>
+        <w:t>/log/</w:t>
+      </w:r>
+      <w:proofErr w:type="spellStart"/>
+      <w:r>
+        <w:rPr>
+          <w:rFonts w:hint="eastAsia"/>
+        </w:rPr>
+        <w:t>wtmp</w:t>
+      </w:r>
+      <w:proofErr w:type="spellEnd"/>
+      <w:r>
+        <w:rPr>
+          <w:rFonts w:hint="eastAsia"/>
+        </w:rPr>
+        <w:t>（记录每个用户的登录次数和持续时间）</w:t>
+      </w:r>
+      <w:r>
+        <w:rPr>
+          <w:rFonts w:hint="eastAsia"/>
+        </w:rPr>
+        <w:t>,</w:t>
+      </w:r>
+      <w:r>
+        <w:rPr>
+          <w:rFonts w:hint="eastAsia"/>
+        </w:rPr>
+        <w:t>以及</w:t>
+      </w:r>
+      <w:r>
+        <w:rPr>
+          <w:rFonts w:hint="eastAsia"/>
+        </w:rPr>
+        <w:t>/</w:t>
+      </w:r>
+      <w:proofErr w:type="spellStart"/>
+      <w:r>
+        <w:rPr>
+          <w:rFonts w:hint="eastAsia"/>
+        </w:rPr>
+        <w:t>var</w:t>
+      </w:r>
+      <w:proofErr w:type="spellEnd"/>
+      <w:r>
+        <w:rPr>
+          <w:rFonts w:hint="eastAsia"/>
+        </w:rPr>
+        <w:t>/log/</w:t>
+      </w:r>
+      <w:proofErr w:type="spellStart"/>
+      <w:r>
+        <w:rPr>
+          <w:rFonts w:hint="eastAsia"/>
+        </w:rPr>
+        <w:t>btmp</w:t>
+      </w:r>
+      <w:proofErr w:type="spellEnd"/>
+      <w:r>
+        <w:rPr>
+          <w:rFonts w:hint="eastAsia"/>
+        </w:rPr>
+        <w:t>(</w:t>
+      </w:r>
+      <w:r>
+        <w:rPr>
+          <w:rFonts w:hint="eastAsia"/>
+        </w:rPr>
+        <w:t>详细的登录信息，包括登录失败请求</w:t>
+      </w:r>
+      <w:r>
+        <w:rPr>
+          <w:rFonts w:hint="eastAsia"/>
+        </w:rPr>
+        <w:t>)</w:t>
+      </w:r>
+    </w:p>
+    <w:p>
+      <w:pPr>
+        <w:pStyle w:val="a0"/>
         <w:numPr>
           <w:ilvl w:val="1"/>
           <w:numId w:val="1"/>
         </w:numPr>
-        <w:ind w:left="704" w:leftChars="0"/>
-        <w:rPr>
-          <w:rFonts w:hint="eastAsia"/>
-          <w:lang w:val="en-US" w:eastAsia="zh-CN"/>
-        </w:rPr>
-      </w:pPr>
-      <w:r>
-        <w:rPr>
-          <w:rFonts w:hint="eastAsia"/>
-          <w:lang w:val="en-US" w:eastAsia="zh-CN"/>
+        <w:ind w:left="704" w:firstLine="420"/>
+      </w:pPr>
+      <w:r>
+        <w:rPr>
+          <w:rFonts w:hint="eastAsia"/>
         </w:rPr>
         <w:t>下图展现了一部分登录日志，说明格式</w:t>
       </w:r>
     </w:p>
     <w:p>
       <w:pPr>
-        <w:pStyle w:val="2"/>
+        <w:pStyle w:val="a0"/>
         <w:numPr>
           <w:ilvl w:val="0"/>
           <w:numId w:val="0"/>
         </w:numPr>
-        <w:ind w:leftChars="150"/>
-      </w:pPr>
-      <w:r>
+        <w:ind w:leftChars="150" w:left="420"/>
+      </w:pPr>
+      <w:r>
+        <w:rPr>
+          <w:noProof/>
+        </w:rPr>
         <w:drawing>
           <wp:inline distT="0" distB="0" distL="114300" distR="114300">
             <wp:extent cx="5270500" cy="1116965"/>
@@ -239,135 +366,218 @@
           <w:ilvl w:val="2"/>
           <w:numId w:val="1"/>
         </w:numPr>
-        <w:ind w:left="1124" w:leftChars="0"/>
-        <w:rPr>
-          <w:rFonts w:hint="eastAsia"/>
-          <w:lang w:val="en-US" w:eastAsia="zh-CN"/>
-        </w:rPr>
-      </w:pPr>
-      <w:r>
-        <w:rPr>
-          <w:rFonts w:hint="eastAsia"/>
-          <w:lang w:eastAsia="zh-CN"/>
+        <w:ind w:left="1124" w:firstLine="420"/>
+      </w:pPr>
+      <w:r>
+        <w:rPr>
+          <w:rFonts w:hint="eastAsia"/>
         </w:rPr>
         <w:t>第一列：用户名</w:t>
       </w:r>
     </w:p>
     <w:p>
       <w:pPr>
-        <w:pStyle w:val="2"/>
+        <w:pStyle w:val="a0"/>
         <w:numPr>
           <w:ilvl w:val="2"/>
           <w:numId w:val="1"/>
         </w:numPr>
-        <w:ind w:left="1124" w:leftChars="0"/>
-        <w:rPr>
-          <w:rFonts w:hint="eastAsia"/>
-          <w:lang w:val="en-US" w:eastAsia="zh-CN"/>
-        </w:rPr>
-      </w:pPr>
-      <w:r>
-        <w:rPr>
-          <w:rFonts w:hint="eastAsia"/>
-          <w:lang w:eastAsia="zh-CN"/>
-        </w:rPr>
+        <w:ind w:left="1124" w:firstLine="420"/>
+      </w:pPr>
+      <w:r>
+        <w:rPr>
+          <w:rFonts w:hint="eastAsia"/>
+        </w:rPr>
+        <w:lastRenderedPageBreak/>
         <w:t>第二列：终端位置；</w:t>
       </w:r>
-      <w:r>
-        <w:rPr>
-          <w:rFonts w:hint="eastAsia"/>
-          <w:lang w:val="en-US" w:eastAsia="zh-CN"/>
-        </w:rPr>
-        <w:t>pts/0表示是伪终端，意味着从诸如SSH，Telnet中远程连接的用户；.tty意味着直接连接到计算机或者本地连接的用户；</w:t>
-      </w:r>
-    </w:p>
-    <w:p>
-      <w:pPr>
-        <w:pStyle w:val="2"/>
+      <w:proofErr w:type="spellStart"/>
+      <w:r>
+        <w:rPr>
+          <w:rFonts w:hint="eastAsia"/>
+        </w:rPr>
+        <w:t>pts</w:t>
+      </w:r>
+      <w:proofErr w:type="spellEnd"/>
+      <w:r>
+        <w:rPr>
+          <w:rFonts w:hint="eastAsia"/>
+        </w:rPr>
+        <w:t>/0</w:t>
+      </w:r>
+      <w:r>
+        <w:rPr>
+          <w:rFonts w:hint="eastAsia"/>
+        </w:rPr>
+        <w:t>表示是伪终端，意味着从诸如</w:t>
+      </w:r>
+      <w:r>
+        <w:rPr>
+          <w:rFonts w:hint="eastAsia"/>
+        </w:rPr>
+        <w:t>SSH</w:t>
+      </w:r>
+      <w:r>
+        <w:rPr>
+          <w:rFonts w:hint="eastAsia"/>
+        </w:rPr>
+        <w:t>，</w:t>
+      </w:r>
+      <w:r>
+        <w:rPr>
+          <w:rFonts w:hint="eastAsia"/>
+        </w:rPr>
+        <w:t>Telnet</w:t>
+      </w:r>
+      <w:r>
+        <w:rPr>
+          <w:rFonts w:hint="eastAsia"/>
+        </w:rPr>
+        <w:t>中远程连接的用户；</w:t>
+      </w:r>
+      <w:r>
+        <w:rPr>
+          <w:rFonts w:hint="eastAsia"/>
+        </w:rPr>
+        <w:t>.</w:t>
+      </w:r>
+      <w:proofErr w:type="spellStart"/>
+      <w:r>
+        <w:rPr>
+          <w:rFonts w:hint="eastAsia"/>
+        </w:rPr>
+        <w:t>tty</w:t>
+      </w:r>
+      <w:proofErr w:type="spellEnd"/>
+      <w:r>
+        <w:rPr>
+          <w:rFonts w:hint="eastAsia"/>
+        </w:rPr>
+        <w:t>意味着直接连接到计算机或者本地连接的用户；</w:t>
+      </w:r>
+    </w:p>
+    <w:p>
+      <w:pPr>
+        <w:pStyle w:val="a0"/>
         <w:numPr>
           <w:ilvl w:val="2"/>
           <w:numId w:val="1"/>
         </w:numPr>
-        <w:ind w:left="1124" w:leftChars="0"/>
-        <w:rPr>
-          <w:rFonts w:hint="eastAsia"/>
-          <w:lang w:val="en-US" w:eastAsia="zh-CN"/>
-        </w:rPr>
-      </w:pPr>
-      <w:r>
-        <w:rPr>
-          <w:rFonts w:hint="eastAsia"/>
-          <w:lang w:eastAsia="zh-CN"/>
+        <w:ind w:left="1124" w:firstLine="420"/>
+      </w:pPr>
+      <w:r>
+        <w:rPr>
+          <w:rFonts w:hint="eastAsia"/>
         </w:rPr>
         <w:t>第三列：登录</w:t>
       </w:r>
-      <w:r>
-        <w:rPr>
-          <w:rFonts w:hint="eastAsia"/>
-          <w:lang w:val="en-US" w:eastAsia="zh-CN"/>
-        </w:rPr>
-        <w:t>ip或者是内核，如果是0.0，或者是什么都没有，表示用户通过本地终端连接；</w:t>
-      </w:r>
-    </w:p>
-    <w:p>
-      <w:pPr>
-        <w:pStyle w:val="2"/>
+      <w:proofErr w:type="spellStart"/>
+      <w:r>
+        <w:rPr>
+          <w:rFonts w:hint="eastAsia"/>
+        </w:rPr>
+        <w:t>ip</w:t>
+      </w:r>
+      <w:proofErr w:type="spellEnd"/>
+      <w:r>
+        <w:rPr>
+          <w:rFonts w:hint="eastAsia"/>
+        </w:rPr>
+        <w:t>或者是内核，如果是</w:t>
+      </w:r>
+      <w:r>
+        <w:rPr>
+          <w:rFonts w:hint="eastAsia"/>
+        </w:rPr>
+        <w:t>0.0</w:t>
+      </w:r>
+      <w:r>
+        <w:rPr>
+          <w:rFonts w:hint="eastAsia"/>
+        </w:rPr>
+        <w:t>，或者是什么都没有，表示用户通过本地终端连接；</w:t>
+      </w:r>
+    </w:p>
+    <w:p>
+      <w:pPr>
+        <w:pStyle w:val="a0"/>
         <w:numPr>
           <w:ilvl w:val="2"/>
           <w:numId w:val="1"/>
         </w:numPr>
-        <w:ind w:left="1124" w:leftChars="0"/>
-        <w:rPr>
-          <w:rFonts w:hint="eastAsia"/>
-          <w:lang w:val="en-US" w:eastAsia="zh-CN"/>
-        </w:rPr>
-      </w:pPr>
-      <w:r>
-        <w:rPr>
-          <w:rFonts w:hint="eastAsia"/>
-          <w:lang w:val="en-US" w:eastAsia="zh-CN"/>
+        <w:ind w:left="1124" w:firstLine="420"/>
+      </w:pPr>
+      <w:r>
+        <w:rPr>
+          <w:rFonts w:hint="eastAsia"/>
         </w:rPr>
         <w:t>第四列：开始时间</w:t>
       </w:r>
     </w:p>
     <w:p>
       <w:pPr>
-        <w:pStyle w:val="2"/>
+        <w:pStyle w:val="a0"/>
         <w:numPr>
           <w:ilvl w:val="2"/>
           <w:numId w:val="1"/>
         </w:numPr>
-        <w:ind w:left="1124" w:leftChars="0"/>
-        <w:rPr>
-          <w:rFonts w:hint="eastAsia"/>
-          <w:lang w:val="en-US" w:eastAsia="zh-CN"/>
-        </w:rPr>
-      </w:pPr>
-      <w:r>
-        <w:rPr>
-          <w:rFonts w:hint="eastAsia"/>
-          <w:lang w:val="en-US" w:eastAsia="zh-CN"/>
-        </w:rPr>
-        <w:t>第五列：结束时间（still login in 还未退出 down 正常关机 crash 强制关机）</w:t>
-      </w:r>
-    </w:p>
-    <w:p>
-      <w:pPr>
-        <w:pStyle w:val="2"/>
+        <w:ind w:left="1124" w:firstLine="420"/>
+      </w:pPr>
+      <w:r>
+        <w:rPr>
+          <w:rFonts w:hint="eastAsia"/>
+        </w:rPr>
+        <w:t>第五列：结束时间（</w:t>
+      </w:r>
+      <w:r>
+        <w:rPr>
+          <w:rFonts w:hint="eastAsia"/>
+        </w:rPr>
+        <w:t xml:space="preserve">still login in </w:t>
+      </w:r>
+      <w:r>
+        <w:rPr>
+          <w:rFonts w:hint="eastAsia"/>
+        </w:rPr>
+        <w:t>还未退出</w:t>
+      </w:r>
+      <w:r>
+        <w:rPr>
+          <w:rFonts w:hint="eastAsia"/>
+        </w:rPr>
+        <w:t xml:space="preserve"> down </w:t>
+      </w:r>
+      <w:r>
+        <w:rPr>
+          <w:rFonts w:hint="eastAsia"/>
+        </w:rPr>
+        <w:t>正常关机</w:t>
+      </w:r>
+      <w:r>
+        <w:rPr>
+          <w:rFonts w:hint="eastAsia"/>
+        </w:rPr>
+        <w:t xml:space="preserve"> crash </w:t>
+      </w:r>
+      <w:r>
+        <w:rPr>
+          <w:rFonts w:hint="eastAsia"/>
+        </w:rPr>
+        <w:t>强制关机）</w:t>
+      </w:r>
+    </w:p>
+    <w:p>
+      <w:pPr>
+        <w:pStyle w:val="a0"/>
         <w:numPr>
           <w:ilvl w:val="2"/>
           <w:numId w:val="1"/>
         </w:numPr>
-        <w:ind w:left="1124" w:leftChars="0"/>
-        <w:rPr>
-          <w:rFonts w:hint="eastAsia"/>
-          <w:lang w:val="en-US" w:eastAsia="zh-CN"/>
-        </w:rPr>
-      </w:pPr>
-      <w:r>
-        <w:rPr>
-          <w:rFonts w:hint="eastAsia"/>
-          <w:lang w:val="en-US" w:eastAsia="zh-CN"/>
+        <w:ind w:left="1124" w:firstLine="420"/>
+      </w:pPr>
+      <w:r>
+        <w:rPr>
+          <w:rFonts w:hint="eastAsia"/>
         </w:rPr>
         <w:t>第六列：持续时间</w:t>
       </w:r>
@@ -378,30 +588,28 @@
           <w:ilvl w:val="1"/>
           <w:numId w:val="1"/>
         </w:numPr>
-        <w:ind w:left="704" w:leftChars="0"/>
-        <w:rPr>
-          <w:rFonts w:hint="eastAsia"/>
-          <w:lang w:val="en-US" w:eastAsia="zh-CN"/>
-        </w:rPr>
-      </w:pPr>
-      <w:r>
-        <w:rPr>
-          <w:rFonts w:hint="eastAsia"/>
-          <w:lang w:val="en-US" w:eastAsia="zh-CN"/>
+        <w:ind w:left="704" w:firstLine="420"/>
+      </w:pPr>
+      <w:r>
+        <w:rPr>
+          <w:rFonts w:hint="eastAsia"/>
         </w:rPr>
         <w:t>参数用法</w:t>
       </w:r>
     </w:p>
     <w:p>
       <w:pPr>
-        <w:pStyle w:val="2"/>
+        <w:pStyle w:val="a0"/>
         <w:numPr>
           <w:ilvl w:val="0"/>
           <w:numId w:val="0"/>
         </w:numPr>
-        <w:ind w:leftChars="150"/>
-      </w:pPr>
-      <w:r>
+        <w:ind w:leftChars="150" w:left="420"/>
+      </w:pPr>
+      <w:r>
+        <w:rPr>
+          <w:noProof/>
+        </w:rPr>
         <w:drawing>
           <wp:inline distT="0" distB="0" distL="114300" distR="114300">
             <wp:extent cx="4561840" cy="2085975"/>
@@ -447,75 +655,390 @@
     </w:p>
     <w:p>
       <w:pPr>
-        <w:pStyle w:val="5"/>
-        <w:rPr>
-          <w:rFonts w:hint="eastAsia"/>
-          <w:lang w:val="en-US" w:eastAsia="zh-CN"/>
-        </w:rPr>
-      </w:pPr>
-      <w:r>
-        <w:rPr>
-          <w:rFonts w:hint="eastAsia"/>
-          <w:lang w:val="en-US" w:eastAsia="zh-CN"/>
-        </w:rPr>
-        <w:t xml:space="preserve"> Last命令练习</w:t>
-      </w:r>
-    </w:p>
-    <w:p>
-      <w:pPr>
-        <w:rPr>
-          <w:rFonts w:hint="eastAsia"/>
-          <w:lang w:val="en-US" w:eastAsia="zh-CN"/>
-        </w:rPr>
-      </w:pPr>
-      <w:r>
-        <w:rPr>
-          <w:rFonts w:hint="eastAsia"/>
-          <w:lang w:val="en-US" w:eastAsia="zh-CN"/>
-        </w:rPr>
-        <w:t>http://www.linuxidc.com/Linux/2015-04/115846.htm</w:t>
-      </w:r>
-      <w:bookmarkStart w:id="0" w:name="_GoBack"/>
-      <w:bookmarkEnd w:id="0"/>
-    </w:p>
-    <w:p>
-      <w:pPr>
         <w:pStyle w:val="2"/>
-        <w:widowControl w:val="0"/>
+        <w:ind w:firstLine="161"/>
+      </w:pPr>
+      <w:r>
+        <w:rPr>
+          <w:rFonts w:hint="eastAsia"/>
+        </w:rPr>
+        <w:t xml:space="preserve"> Last</w:t>
+      </w:r>
+      <w:r>
+        <w:rPr>
+          <w:rFonts w:hint="eastAsia"/>
+        </w:rPr>
+        <w:t>命令练习</w:t>
+      </w:r>
+    </w:p>
+    <w:p>
+      <w:pPr>
+        <w:ind w:firstLine="420"/>
+      </w:pPr>
+      <w:hyperlink r:id="rId12" w:history="1">
+        <w:r>
+          <w:rPr>
+            <w:rStyle w:val="a7"/>
+            <w:rFonts w:hint="eastAsia"/>
+          </w:rPr>
+          <w:t>http://www.linuxidc.com/Linux/2015-04/115846.htm</w:t>
+        </w:r>
+      </w:hyperlink>
+    </w:p>
+    <w:p>
+      <w:pPr>
         <w:numPr>
           <w:ilvl w:val="0"/>
           <w:numId w:val="0"/>
         </w:numPr>
-        <w:spacing w:before="120" w:after="120" w:line="360" w:lineRule="auto"/>
-        <w:jc w:val="both"/>
-        <w:rPr>
-          <w:rFonts w:hint="eastAsia"/>
-          <w:lang w:eastAsia="zh-CN"/>
-        </w:rPr>
+        <w:ind w:left="284"/>
       </w:pPr>
     </w:p>
     <w:p>
       <w:pPr>
         <w:pStyle w:val="2"/>
-        <w:widowControl w:val="0"/>
+        <w:ind w:firstLine="161"/>
+      </w:pPr>
+      <w:r>
+        <w:rPr>
+          <w:rFonts w:hint="eastAsia"/>
+        </w:rPr>
+        <w:lastRenderedPageBreak/>
+        <w:t>关闭</w:t>
+      </w:r>
+      <w:proofErr w:type="spellStart"/>
+      <w:r>
+        <w:t>selinux</w:t>
+      </w:r>
+      <w:proofErr w:type="spellEnd"/>
+      <w:r>
+        <w:t xml:space="preserve"> </w:t>
+      </w:r>
+      <w:r>
+        <w:rPr>
+          <w:rFonts w:hint="eastAsia"/>
+        </w:rPr>
+        <w:t>系统</w:t>
+      </w:r>
+    </w:p>
+    <w:p>
+      <w:pPr>
+        <w:ind w:firstLine="420"/>
+      </w:pPr>
+      <w:r>
+        <w:rPr>
+          <w:rFonts w:hint="eastAsia"/>
+        </w:rPr>
+        <w:t>打开</w:t>
+      </w:r>
+      <w:r>
+        <w:t>配置文件</w:t>
+      </w:r>
+      <w:r>
+        <w:rPr>
+          <w:rFonts w:hint="eastAsia"/>
+        </w:rPr>
+        <w:t>/</w:t>
+      </w:r>
+      <w:proofErr w:type="spellStart"/>
+      <w:r>
+        <w:rPr>
+          <w:rFonts w:hint="eastAsia"/>
+        </w:rPr>
+        <w:t>etc</w:t>
+      </w:r>
+      <w:proofErr w:type="spellEnd"/>
+      <w:r>
+        <w:rPr>
+          <w:rFonts w:hint="eastAsia"/>
+        </w:rPr>
+        <w:t>/</w:t>
+      </w:r>
+      <w:proofErr w:type="spellStart"/>
+      <w:r>
+        <w:t>se</w:t>
+      </w:r>
+      <w:bookmarkStart w:id="0" w:name="_GoBack"/>
+      <w:bookmarkEnd w:id="0"/>
+      <w:r>
+        <w:t>linux</w:t>
+      </w:r>
+      <w:proofErr w:type="spellEnd"/>
+      <w:r>
+        <w:t>/</w:t>
+      </w:r>
+      <w:proofErr w:type="spellStart"/>
+      <w:r>
+        <w:t>config</w:t>
+      </w:r>
+      <w:proofErr w:type="spellEnd"/>
+      <w:r>
+        <w:rPr>
+          <w:rFonts w:hint="eastAsia"/>
+        </w:rPr>
+        <w:t>文件</w:t>
+      </w:r>
+      <w:r>
+        <w:t>，</w:t>
+      </w:r>
+      <w:r>
+        <w:rPr>
+          <w:rFonts w:hint="eastAsia"/>
+        </w:rPr>
+        <w:t>查看</w:t>
+      </w:r>
+      <w:r>
+        <w:t>具体设置</w:t>
+      </w:r>
+    </w:p>
+    <w:p>
+      <w:pPr>
+        <w:pStyle w:val="a0"/>
         <w:numPr>
           <w:ilvl w:val="0"/>
           <w:numId w:val="0"/>
         </w:numPr>
-        <w:spacing w:before="120" w:after="120" w:line="360" w:lineRule="auto"/>
-        <w:jc w:val="both"/>
-        <w:rPr>
-          <w:rFonts w:hint="eastAsia"/>
-          <w:lang w:eastAsia="zh-CN"/>
-        </w:rPr>
-      </w:pPr>
-    </w:p>
-    <w:p>
-      <w:pPr>
-        <w:pStyle w:val="5"/>
-        <w:rPr>
-          <w:rFonts w:hint="eastAsia"/>
-        </w:rPr>
+        <w:ind w:left="704"/>
+      </w:pPr>
+      <w:r>
+        <w:rPr>
+          <w:noProof/>
+        </w:rPr>
+        <w:drawing>
+          <wp:inline distT="0" distB="0" distL="0" distR="0" wp14:anchorId="42E84916" wp14:editId="29F0B74B">
+            <wp:extent cx="5270500" cy="1218565"/>
+            <wp:effectExtent l="0" t="0" r="6350" b="635"/>
+            <wp:docPr id="3" name="图片 3"/>
+            <wp:cNvGraphicFramePr>
+              <a:graphicFrameLocks xmlns:a="http://schemas.openxmlformats.org/drawingml/2006/main" noChangeAspect="1"/>
+            </wp:cNvGraphicFramePr>
+            <a:graphic xmlns:a="http://schemas.openxmlformats.org/drawingml/2006/main">
+              <a:graphicData uri="http://schemas.openxmlformats.org/drawingml/2006/picture">
+                <pic:pic xmlns:pic="http://schemas.openxmlformats.org/drawingml/2006/picture">
+                  <pic:nvPicPr>
+                    <pic:cNvPr id="1" name=""/>
+                    <pic:cNvPicPr/>
+                  </pic:nvPicPr>
+                  <pic:blipFill>
+                    <a:blip r:embed="rId13"/>
+                    <a:stretch>
+                      <a:fillRect/>
+                    </a:stretch>
+                  </pic:blipFill>
+                  <pic:spPr>
+                    <a:xfrm>
+                      <a:off x="0" y="0"/>
+                      <a:ext cx="5270500" cy="1218565"/>
+                    </a:xfrm>
+                    <a:prstGeom prst="rect">
+                      <a:avLst/>
+                    </a:prstGeom>
+                  </pic:spPr>
+                </pic:pic>
+              </a:graphicData>
+            </a:graphic>
+          </wp:inline>
+        </w:drawing>
+      </w:r>
+    </w:p>
+    <w:p>
+      <w:pPr>
+        <w:pStyle w:val="a0"/>
+        <w:numPr>
+          <w:ilvl w:val="0"/>
+          <w:numId w:val="0"/>
+        </w:numPr>
+        <w:ind w:left="704"/>
+      </w:pPr>
+      <w:r>
+        <w:rPr>
+          <w:rFonts w:hint="eastAsia"/>
+        </w:rPr>
+        <w:t>使用</w:t>
+      </w:r>
+      <w:proofErr w:type="spellStart"/>
+      <w:r>
+        <w:t>getenforce</w:t>
+      </w:r>
+      <w:proofErr w:type="spellEnd"/>
+      <w:r>
+        <w:rPr>
+          <w:rFonts w:hint="eastAsia"/>
+        </w:rPr>
+        <w:t>命令查看当前</w:t>
+      </w:r>
+      <w:proofErr w:type="spellStart"/>
+      <w:r>
+        <w:rPr>
+          <w:rFonts w:hint="eastAsia"/>
+        </w:rPr>
+        <w:t>selinux</w:t>
+      </w:r>
+      <w:proofErr w:type="spellEnd"/>
+      <w:r>
+        <w:rPr>
+          <w:rFonts w:hint="eastAsia"/>
+        </w:rPr>
+        <w:t>状态</w:t>
+      </w:r>
+      <w:r>
+        <w:t>；</w:t>
+      </w:r>
+      <w:r>
+        <w:rPr>
+          <w:rFonts w:hint="eastAsia"/>
+        </w:rPr>
+        <w:t>使用</w:t>
+      </w:r>
+      <w:proofErr w:type="spellStart"/>
+      <w:r>
+        <w:t>setenforce</w:t>
+      </w:r>
+      <w:proofErr w:type="spellEnd"/>
+      <w:r>
+        <w:rPr>
+          <w:rFonts w:hint="eastAsia"/>
+        </w:rPr>
+        <w:t>来</w:t>
+      </w:r>
+      <w:r>
+        <w:t>设置</w:t>
+      </w:r>
+      <w:proofErr w:type="spellStart"/>
+      <w:r>
+        <w:t>selinu</w:t>
+      </w:r>
+      <w:proofErr w:type="spellEnd"/>
+      <w:r>
+        <w:rPr>
+          <w:rFonts w:hint="eastAsia"/>
+        </w:rPr>
+        <w:t>状态，</w:t>
+      </w:r>
+      <w:r>
+        <w:rPr>
+          <w:rFonts w:hint="eastAsia"/>
+        </w:rPr>
+        <w:t>0</w:t>
+      </w:r>
+      <w:r>
+        <w:rPr>
+          <w:rFonts w:hint="eastAsia"/>
+        </w:rPr>
+        <w:t>表示</w:t>
+      </w:r>
+      <w:r>
+        <w:t>关闭，</w:t>
+      </w:r>
+      <w:r>
+        <w:rPr>
+          <w:rFonts w:hint="eastAsia"/>
+        </w:rPr>
+        <w:t>1</w:t>
+      </w:r>
+      <w:r>
+        <w:rPr>
+          <w:rFonts w:hint="eastAsia"/>
+        </w:rPr>
+        <w:t>表示</w:t>
+      </w:r>
+      <w:r>
+        <w:t>启用</w:t>
+      </w:r>
+    </w:p>
+    <w:p>
+      <w:pPr>
+        <w:pStyle w:val="a0"/>
+        <w:numPr>
+          <w:ilvl w:val="0"/>
+          <w:numId w:val="0"/>
+        </w:numPr>
+        <w:ind w:left="704"/>
+      </w:pPr>
+      <w:r>
+        <w:rPr>
+          <w:noProof/>
+        </w:rPr>
+        <w:drawing>
+          <wp:inline distT="0" distB="0" distL="0" distR="0" wp14:anchorId="239F3803" wp14:editId="2E347F77">
+            <wp:extent cx="3609524" cy="1161905"/>
+            <wp:effectExtent l="0" t="0" r="0" b="635"/>
+            <wp:docPr id="4" name="图片 4"/>
+            <wp:cNvGraphicFramePr>
+              <a:graphicFrameLocks xmlns:a="http://schemas.openxmlformats.org/drawingml/2006/main" noChangeAspect="1"/>
+            </wp:cNvGraphicFramePr>
+            <a:graphic xmlns:a="http://schemas.openxmlformats.org/drawingml/2006/main">
+              <a:graphicData uri="http://schemas.openxmlformats.org/drawingml/2006/picture">
+                <pic:pic xmlns:pic="http://schemas.openxmlformats.org/drawingml/2006/picture">
+                  <pic:nvPicPr>
+                    <pic:cNvPr id="1" name=""/>
+                    <pic:cNvPicPr/>
+                  </pic:nvPicPr>
+                  <pic:blipFill>
+                    <a:blip r:embed="rId14"/>
+                    <a:stretch>
+                      <a:fillRect/>
+                    </a:stretch>
+                  </pic:blipFill>
+                  <pic:spPr>
+                    <a:xfrm>
+                      <a:off x="0" y="0"/>
+                      <a:ext cx="3609524" cy="1161905"/>
+                    </a:xfrm>
+                    <a:prstGeom prst="rect">
+                      <a:avLst/>
+                    </a:prstGeom>
+                  </pic:spPr>
+                </pic:pic>
+              </a:graphicData>
+            </a:graphic>
+          </wp:inline>
+        </w:drawing>
+      </w:r>
+    </w:p>
+    <w:p>
+      <w:pPr>
+        <w:pStyle w:val="a0"/>
+        <w:numPr>
+          <w:ilvl w:val="0"/>
+          <w:numId w:val="0"/>
+        </w:numPr>
+        <w:ind w:left="704"/>
+        <w:rPr>
+          <w:rFonts w:hint="eastAsia"/>
+        </w:rPr>
+      </w:pPr>
+      <w:r>
+        <w:rPr>
+          <w:rFonts w:hint="eastAsia"/>
+        </w:rPr>
+        <w:t>但是</w:t>
+      </w:r>
+      <w:r>
+        <w:t>使用命令修改只会在当前</w:t>
+      </w:r>
+      <w:r>
+        <w:rPr>
+          <w:rFonts w:hint="eastAsia"/>
+        </w:rPr>
+        <w:t>会话</w:t>
+      </w:r>
+      <w:r>
+        <w:t>中生效；如果想要</w:t>
+      </w:r>
+      <w:r>
+        <w:rPr>
+          <w:rFonts w:hint="eastAsia"/>
+        </w:rPr>
+        <w:t>永久</w:t>
+      </w:r>
+      <w:r>
+        <w:t>生效，则修改配置文件；</w:t>
+      </w:r>
+    </w:p>
+    <w:p>
+      <w:pPr>
+        <w:ind w:firstLine="420"/>
       </w:pPr>
       <w:r>
         <w:br w:type="page"/>
@@ -532,12 +1055,13 @@
         <w:jc w:val="left"/>
       </w:pPr>
       <w:r>
+        <w:lastRenderedPageBreak/>
         <w:br w:type="page"/>
       </w:r>
     </w:p>
     <w:p>
       <w:pPr>
-        <w:pStyle w:val="2"/>
+        <w:pStyle w:val="a0"/>
         <w:numPr>
           <w:ilvl w:val="0"/>
           <w:numId w:val="0"/>
@@ -546,16 +1070,16 @@
       </w:pPr>
     </w:p>
     <w:sectPr>
-      <w:headerReference r:id="rId5" w:type="first"/>
-      <w:footerReference r:id="rId8" w:type="first"/>
-      <w:headerReference r:id="rId3" w:type="default"/>
-      <w:footerReference r:id="rId6" w:type="default"/>
-      <w:headerReference r:id="rId4" w:type="even"/>
-      <w:footerReference r:id="rId7" w:type="even"/>
+      <w:headerReference w:type="even" r:id="rId15"/>
+      <w:headerReference w:type="default" r:id="rId16"/>
+      <w:footerReference w:type="even" r:id="rId17"/>
+      <w:footerReference w:type="default" r:id="rId18"/>
+      <w:headerReference w:type="first" r:id="rId19"/>
+      <w:footerReference w:type="first" r:id="rId20"/>
       <w:pgSz w:w="11906" w:h="16838"/>
       <w:pgMar w:top="1440" w:right="1803" w:bottom="1440" w:left="1803" w:header="851" w:footer="992" w:gutter="0"/>
-      <w:cols w:space="425" w:num="1"/>
-      <w:docGrid w:type="lines" w:linePitch="312" w:charSpace="0"/>
+      <w:cols w:space="425"/>
+      <w:docGrid w:type="lines" w:linePitch="312"/>
     </w:sectPr>
   </w:body>
 </w:document>
@@ -577,6 +1101,14 @@
       <wne:acd wne:acdName="acd3"/>
     </wne:keymap>
   </wne:keymaps>
+  <wne:toolbars>
+    <wne:acdManifest>
+      <wne:acdEntry wne:acdName="acd0"/>
+      <wne:acdEntry wne:acdName="acd1"/>
+      <wne:acdEntry wne:acdName="acd2"/>
+      <wne:acdEntry wne:acdName="acd3"/>
+    </wne:acdManifest>
+  </wne:toolbars>
   <wne:acds>
     <wne:acd wne:argValue="AQAAAAEA" wne:acdName="acd0" wne:fciIndexBasedOn="0065"/>
     <wne:acd wne:argValue="AQAAAAIA" wne:acdName="acd1" wne:fciIndexBasedOn="0065"/>
@@ -586,16 +1118,55 @@
 </wne:tcg>
 </file>
 
+<file path=word/endnotes.xml><?xml version="1.0" encoding="utf-8"?>
+<w:endnotes xmlns:wpc="http://schemas.microsoft.com/office/word/2010/wordprocessingCanvas" xmlns:mc="http://schemas.openxmlformats.org/markup-compatibility/2006" xmlns:o="urn:schemas-microsoft-com:office:office" xmlns:r="http://schemas.openxmlformats.org/officeDocument/2006/relationships" xmlns:m="http://schemas.openxmlformats.org/officeDocument/2006/math" xmlns:v="urn:schemas-microsoft-com:vml" xmlns:wp14="http://schemas.microsoft.com/office/word/2010/wordprocessingDrawing" xmlns:wp="http://schemas.openxmlformats.org/drawingml/2006/wordprocessingDrawing" xmlns:w10="urn:schemas-microsoft-com:office:word" xmlns:w="http://schemas.openxmlformats.org/wordprocessingml/2006/main" xmlns:w14="http://schemas.microsoft.com/office/word/2010/wordml" xmlns:w15="http://schemas.microsoft.com/office/word/2012/wordml" xmlns:wpg="http://schemas.microsoft.com/office/word/2010/wordprocessingGroup" xmlns:wpi="http://schemas.microsoft.com/office/word/2010/wordprocessingInk" xmlns:wne="http://schemas.microsoft.com/office/word/2006/wordml" xmlns:wps="http://schemas.microsoft.com/office/word/2010/wordprocessingShape" mc:Ignorable="w14 w15 wp14">
+  <w:endnote w:type="separator" w:id="-1">
+    <w:p>
+      <w:pPr>
+        <w:spacing w:before="0" w:after="0" w:line="240" w:lineRule="auto"/>
+        <w:ind w:firstLine="420"/>
+      </w:pPr>
+      <w:r>
+        <w:separator/>
+      </w:r>
+    </w:p>
+  </w:endnote>
+  <w:endnote w:type="continuationSeparator" w:id="0">
+    <w:p>
+      <w:pPr>
+        <w:spacing w:before="0" w:after="0" w:line="240" w:lineRule="auto"/>
+        <w:ind w:firstLine="420"/>
+      </w:pPr>
+      <w:r>
+        <w:continuationSeparator/>
+      </w:r>
+    </w:p>
+  </w:endnote>
+</w:endnotes>
+</file>
+
 <file path=word/footer1.xml><?xml version="1.0" encoding="utf-8"?>
-<w:ftr xmlns:wpc="http://schemas.microsoft.com/office/word/2010/wordprocessingCanvas" xmlns:mc="http://schemas.openxmlformats.org/markup-compatibility/2006" xmlns:o="urn:schemas-microsoft-com:office:office" xmlns:r="http://schemas.openxmlformats.org/officeDocument/2006/relationships" xmlns:m="http://schemas.openxmlformats.org/officeDocument/2006/math" xmlns:v="urn:schemas-microsoft-com:vml" xmlns:wp14="http://schemas.microsoft.com/office/word/2010/wordprocessingDrawing" xmlns:wp="http://schemas.openxmlformats.org/drawingml/2006/wordprocessingDrawing" xmlns:w10="urn:schemas-microsoft-com:office:word" xmlns:w="http://schemas.openxmlformats.org/wordprocessingml/2006/main" xmlns:w14="http://schemas.microsoft.com/office/word/2010/wordml" xmlns:w15="http://schemas.microsoft.com/office/word/2012/wordml" xmlns:wpg="http://schemas.microsoft.com/office/word/2010/wordprocessingGroup" xmlns:wpi="http://schemas.microsoft.com/office/word/2010/wordprocessingInk" xmlns:wne="http://schemas.microsoft.com/office/word/2006/wordml" xmlns:wps="http://schemas.microsoft.com/office/word/2010/wordprocessingShape" xmlns:wpsCustomData="http://www.wps.cn/officeDocument/2013/wpsCustomData" mc:Ignorable="w14 w15 wp14">
+<w:ftr xmlns:wpc="http://schemas.microsoft.com/office/word/2010/wordprocessingCanvas" xmlns:mc="http://schemas.openxmlformats.org/markup-compatibility/2006" xmlns:o="urn:schemas-microsoft-com:office:office" xmlns:r="http://schemas.openxmlformats.org/officeDocument/2006/relationships" xmlns:m="http://schemas.openxmlformats.org/officeDocument/2006/math" xmlns:v="urn:schemas-microsoft-com:vml" xmlns:wp14="http://schemas.microsoft.com/office/word/2010/wordprocessingDrawing" xmlns:wp="http://schemas.openxmlformats.org/drawingml/2006/wordprocessingDrawing" xmlns:w10="urn:schemas-microsoft-com:office:word" xmlns:w="http://schemas.openxmlformats.org/wordprocessingml/2006/main" xmlns:w14="http://schemas.microsoft.com/office/word/2010/wordml" xmlns:w15="http://schemas.microsoft.com/office/word/2012/wordml" xmlns:wpg="http://schemas.microsoft.com/office/word/2010/wordprocessingGroup" xmlns:wpi="http://schemas.microsoft.com/office/word/2010/wordprocessingInk" xmlns:wne="http://schemas.microsoft.com/office/word/2006/wordml" xmlns:wps="http://schemas.microsoft.com/office/word/2010/wordprocessingShape" mc:Ignorable="w14 w15 wp14">
+  <w:p>
+    <w:pPr>
+      <w:pStyle w:val="a5"/>
+      <w:ind w:firstLine="270"/>
+    </w:pPr>
+  </w:p>
+</w:ftr>
+</file>
+
+<file path=word/footer2.xml><?xml version="1.0" encoding="utf-8"?>
+<w:ftr xmlns:wpc="http://schemas.microsoft.com/office/word/2010/wordprocessingCanvas" xmlns:mc="http://schemas.openxmlformats.org/markup-compatibility/2006" xmlns:o="urn:schemas-microsoft-com:office:office" xmlns:r="http://schemas.openxmlformats.org/officeDocument/2006/relationships" xmlns:m="http://schemas.openxmlformats.org/officeDocument/2006/math" xmlns:v="urn:schemas-microsoft-com:vml" xmlns:wp14="http://schemas.microsoft.com/office/word/2010/wordprocessingDrawing" xmlns:wp="http://schemas.openxmlformats.org/drawingml/2006/wordprocessingDrawing" xmlns:w10="urn:schemas-microsoft-com:office:word" xmlns:w="http://schemas.openxmlformats.org/wordprocessingml/2006/main" xmlns:w14="http://schemas.microsoft.com/office/word/2010/wordml" xmlns:w15="http://schemas.microsoft.com/office/word/2012/wordml" xmlns:wpg="http://schemas.microsoft.com/office/word/2010/wordprocessingGroup" xmlns:wpi="http://schemas.microsoft.com/office/word/2010/wordprocessingInk" xmlns:wne="http://schemas.microsoft.com/office/word/2006/wordml" xmlns:wps="http://schemas.microsoft.com/office/word/2010/wordprocessingShape" mc:Ignorable="w14 w15 wp14">
   <w:sdt>
     <w:sdtPr>
       <w:id w:val="-1386416346"/>
     </w:sdtPr>
+    <w:sdtEndPr/>
     <w:sdtContent>
       <w:p>
         <w:pPr>
-          <w:pStyle w:val="7"/>
+          <w:pStyle w:val="a5"/>
           <w:numPr>
             <w:ilvl w:val="0"/>
             <w:numId w:val="0"/>
@@ -606,16 +1177,17 @@
           <w:fldChar w:fldCharType="begin"/>
         </w:r>
         <w:r>
-          <w:instrText xml:space="preserve">PAGE   \* MERGEFORMAT</w:instrText>
+          <w:instrText>PAGE   \* MERGEFORMAT</w:instrText>
         </w:r>
         <w:r>
           <w:fldChar w:fldCharType="separate"/>
         </w:r>
         <w:r>
           <w:rPr>
+            <w:noProof/>
             <w:lang w:val="zh-CN"/>
           </w:rPr>
-          <w:t>1</w:t>
+          <w:t>5</w:t>
         </w:r>
         <w:r>
           <w:fldChar w:fldCharType="end"/>
@@ -625,7 +1197,7 @@
   </w:sdt>
   <w:p>
     <w:pPr>
-      <w:pStyle w:val="7"/>
+      <w:pStyle w:val="a5"/>
       <w:numPr>
         <w:ilvl w:val="0"/>
         <w:numId w:val="0"/>
@@ -636,33 +1208,60 @@
 </w:ftr>
 </file>
 
-<file path=word/footer2.xml><?xml version="1.0" encoding="utf-8"?>
-<w:ftr xmlns:wpc="http://schemas.microsoft.com/office/word/2010/wordprocessingCanvas" xmlns:mc="http://schemas.openxmlformats.org/markup-compatibility/2006" xmlns:o="urn:schemas-microsoft-com:office:office" xmlns:r="http://schemas.openxmlformats.org/officeDocument/2006/relationships" xmlns:m="http://schemas.openxmlformats.org/officeDocument/2006/math" xmlns:v="urn:schemas-microsoft-com:vml" xmlns:wp14="http://schemas.microsoft.com/office/word/2010/wordprocessingDrawing" xmlns:wp="http://schemas.openxmlformats.org/drawingml/2006/wordprocessingDrawing" xmlns:w10="urn:schemas-microsoft-com:office:word" xmlns:w="http://schemas.openxmlformats.org/wordprocessingml/2006/main" xmlns:w14="http://schemas.microsoft.com/office/word/2010/wordml" xmlns:w15="http://schemas.microsoft.com/office/word/2012/wordml" xmlns:wpg="http://schemas.microsoft.com/office/word/2010/wordprocessingGroup" xmlns:wpi="http://schemas.microsoft.com/office/word/2010/wordprocessingInk" xmlns:wne="http://schemas.microsoft.com/office/word/2006/wordml" xmlns:wps="http://schemas.microsoft.com/office/word/2010/wordprocessingShape" xmlns:wpsCustomData="http://www.wps.cn/officeDocument/2013/wpsCustomData" mc:Ignorable="w14 w15 wp14">
+<file path=word/footer3.xml><?xml version="1.0" encoding="utf-8"?>
+<w:ftr xmlns:wpc="http://schemas.microsoft.com/office/word/2010/wordprocessingCanvas" xmlns:mc="http://schemas.openxmlformats.org/markup-compatibility/2006" xmlns:o="urn:schemas-microsoft-com:office:office" xmlns:r="http://schemas.openxmlformats.org/officeDocument/2006/relationships" xmlns:m="http://schemas.openxmlformats.org/officeDocument/2006/math" xmlns:v="urn:schemas-microsoft-com:vml" xmlns:wp14="http://schemas.microsoft.com/office/word/2010/wordprocessingDrawing" xmlns:wp="http://schemas.openxmlformats.org/drawingml/2006/wordprocessingDrawing" xmlns:w10="urn:schemas-microsoft-com:office:word" xmlns:w="http://schemas.openxmlformats.org/wordprocessingml/2006/main" xmlns:w14="http://schemas.microsoft.com/office/word/2010/wordml" xmlns:w15="http://schemas.microsoft.com/office/word/2012/wordml" xmlns:wpg="http://schemas.microsoft.com/office/word/2010/wordprocessingGroup" xmlns:wpi="http://schemas.microsoft.com/office/word/2010/wordprocessingInk" xmlns:wne="http://schemas.microsoft.com/office/word/2006/wordml" xmlns:wps="http://schemas.microsoft.com/office/word/2010/wordprocessingShape" mc:Ignorable="w14 w15 wp14">
   <w:p>
     <w:pPr>
-      <w:pStyle w:val="7"/>
+      <w:pStyle w:val="a5"/>
       <w:ind w:firstLine="270"/>
     </w:pPr>
   </w:p>
 </w:ftr>
 </file>
 
-<file path=word/footer3.xml><?xml version="1.0" encoding="utf-8"?>
-<w:ftr xmlns:wpc="http://schemas.microsoft.com/office/word/2010/wordprocessingCanvas" xmlns:mc="http://schemas.openxmlformats.org/markup-compatibility/2006" xmlns:o="urn:schemas-microsoft-com:office:office" xmlns:r="http://schemas.openxmlformats.org/officeDocument/2006/relationships" xmlns:m="http://schemas.openxmlformats.org/officeDocument/2006/math" xmlns:v="urn:schemas-microsoft-com:vml" xmlns:wp14="http://schemas.microsoft.com/office/word/2010/wordprocessingDrawing" xmlns:wp="http://schemas.openxmlformats.org/drawingml/2006/wordprocessingDrawing" xmlns:w10="urn:schemas-microsoft-com:office:word" xmlns:w="http://schemas.openxmlformats.org/wordprocessingml/2006/main" xmlns:w14="http://schemas.microsoft.com/office/word/2010/wordml" xmlns:w15="http://schemas.microsoft.com/office/word/2012/wordml" xmlns:wpg="http://schemas.microsoft.com/office/word/2010/wordprocessingGroup" xmlns:wpi="http://schemas.microsoft.com/office/word/2010/wordprocessingInk" xmlns:wne="http://schemas.microsoft.com/office/word/2006/wordml" xmlns:wps="http://schemas.microsoft.com/office/word/2010/wordprocessingShape" xmlns:wpsCustomData="http://www.wps.cn/officeDocument/2013/wpsCustomData" mc:Ignorable="w14 w15 wp14">
+<file path=word/footnotes.xml><?xml version="1.0" encoding="utf-8"?>
+<w:footnotes xmlns:wpc="http://schemas.microsoft.com/office/word/2010/wordprocessingCanvas" xmlns:mc="http://schemas.openxmlformats.org/markup-compatibility/2006" xmlns:o="urn:schemas-microsoft-com:office:office" xmlns:r="http://schemas.openxmlformats.org/officeDocument/2006/relationships" xmlns:m="http://schemas.openxmlformats.org/officeDocument/2006/math" xmlns:v="urn:schemas-microsoft-com:vml" xmlns:wp14="http://schemas.microsoft.com/office/word/2010/wordprocessingDrawing" xmlns:wp="http://schemas.openxmlformats.org/drawingml/2006/wordprocessingDrawing" xmlns:w10="urn:schemas-microsoft-com:office:word" xmlns:w="http://schemas.openxmlformats.org/wordprocessingml/2006/main" xmlns:w14="http://schemas.microsoft.com/office/word/2010/wordml" xmlns:w15="http://schemas.microsoft.com/office/word/2012/wordml" xmlns:wpg="http://schemas.microsoft.com/office/word/2010/wordprocessingGroup" xmlns:wpi="http://schemas.microsoft.com/office/word/2010/wordprocessingInk" xmlns:wne="http://schemas.microsoft.com/office/word/2006/wordml" xmlns:wps="http://schemas.microsoft.com/office/word/2010/wordprocessingShape" mc:Ignorable="w14 w15 wp14">
+  <w:footnote w:type="separator" w:id="-1">
+    <w:p>
+      <w:pPr>
+        <w:spacing w:before="0" w:after="0" w:line="240" w:lineRule="auto"/>
+        <w:ind w:firstLine="420"/>
+      </w:pPr>
+      <w:r>
+        <w:separator/>
+      </w:r>
+    </w:p>
+  </w:footnote>
+  <w:footnote w:type="continuationSeparator" w:id="0">
+    <w:p>
+      <w:pPr>
+        <w:spacing w:before="0" w:after="0" w:line="240" w:lineRule="auto"/>
+        <w:ind w:firstLine="420"/>
+      </w:pPr>
+      <w:r>
+        <w:continuationSeparator/>
+      </w:r>
+    </w:p>
+  </w:footnote>
+</w:footnotes>
+</file>
+
+<file path=word/header1.xml><?xml version="1.0" encoding="utf-8"?>
+<w:hdr xmlns:wpc="http://schemas.microsoft.com/office/word/2010/wordprocessingCanvas" xmlns:mc="http://schemas.openxmlformats.org/markup-compatibility/2006" xmlns:o="urn:schemas-microsoft-com:office:office" xmlns:r="http://schemas.openxmlformats.org/officeDocument/2006/relationships" xmlns:m="http://schemas.openxmlformats.org/officeDocument/2006/math" xmlns:v="urn:schemas-microsoft-com:vml" xmlns:wp14="http://schemas.microsoft.com/office/word/2010/wordprocessingDrawing" xmlns:wp="http://schemas.openxmlformats.org/drawingml/2006/wordprocessingDrawing" xmlns:w10="urn:schemas-microsoft-com:office:word" xmlns:w="http://schemas.openxmlformats.org/wordprocessingml/2006/main" xmlns:w14="http://schemas.microsoft.com/office/word/2010/wordml" xmlns:w15="http://schemas.microsoft.com/office/word/2012/wordml" xmlns:wpg="http://schemas.microsoft.com/office/word/2010/wordprocessingGroup" xmlns:wpi="http://schemas.microsoft.com/office/word/2010/wordprocessingInk" xmlns:wne="http://schemas.microsoft.com/office/word/2006/wordml" xmlns:wps="http://schemas.microsoft.com/office/word/2010/wordprocessingShape" mc:Ignorable="w14 w15 wp14">
   <w:p>
     <w:pPr>
-      <w:pStyle w:val="7"/>
+      <w:pStyle w:val="a6"/>
       <w:ind w:firstLine="270"/>
     </w:pPr>
   </w:p>
-</w:ftr>
+</w:hdr>
 </file>
 
-<file path=word/header1.xml><?xml version="1.0" encoding="utf-8"?>
-<w:hdr xmlns:wpc="http://schemas.microsoft.com/office/word/2010/wordprocessingCanvas" xmlns:mc="http://schemas.openxmlformats.org/markup-compatibility/2006" xmlns:o="urn:schemas-microsoft-com:office:office" xmlns:r="http://schemas.openxmlformats.org/officeDocument/2006/relationships" xmlns:m="http://schemas.openxmlformats.org/officeDocument/2006/math" xmlns:v="urn:schemas-microsoft-com:vml" xmlns:wp14="http://schemas.microsoft.com/office/word/2010/wordprocessingDrawing" xmlns:wp="http://schemas.openxmlformats.org/drawingml/2006/wordprocessingDrawing" xmlns:w10="urn:schemas-microsoft-com:office:word" xmlns:w="http://schemas.openxmlformats.org/wordprocessingml/2006/main" xmlns:w14="http://schemas.microsoft.com/office/word/2010/wordml" xmlns:w15="http://schemas.microsoft.com/office/word/2012/wordml" xmlns:wpg="http://schemas.microsoft.com/office/word/2010/wordprocessingGroup" xmlns:wpi="http://schemas.microsoft.com/office/word/2010/wordprocessingInk" xmlns:wne="http://schemas.microsoft.com/office/word/2006/wordml" xmlns:wps="http://schemas.microsoft.com/office/word/2010/wordprocessingShape" xmlns:wpsCustomData="http://www.wps.cn/officeDocument/2013/wpsCustomData" mc:Ignorable="w14 w15 wp14">
+<file path=word/header2.xml><?xml version="1.0" encoding="utf-8"?>
+<w:hdr xmlns:wpc="http://schemas.microsoft.com/office/word/2010/wordprocessingCanvas" xmlns:mc="http://schemas.openxmlformats.org/markup-compatibility/2006" xmlns:o="urn:schemas-microsoft-com:office:office" xmlns:r="http://schemas.openxmlformats.org/officeDocument/2006/relationships" xmlns:m="http://schemas.openxmlformats.org/officeDocument/2006/math" xmlns:v="urn:schemas-microsoft-com:vml" xmlns:wp14="http://schemas.microsoft.com/office/word/2010/wordprocessingDrawing" xmlns:wp="http://schemas.openxmlformats.org/drawingml/2006/wordprocessingDrawing" xmlns:w10="urn:schemas-microsoft-com:office:word" xmlns:w="http://schemas.openxmlformats.org/wordprocessingml/2006/main" xmlns:w14="http://schemas.microsoft.com/office/word/2010/wordml" xmlns:w15="http://schemas.microsoft.com/office/word/2012/wordml" xmlns:wpg="http://schemas.microsoft.com/office/word/2010/wordprocessingGroup" xmlns:wpi="http://schemas.microsoft.com/office/word/2010/wordprocessingInk" xmlns:wne="http://schemas.microsoft.com/office/word/2006/wordml" xmlns:wps="http://schemas.microsoft.com/office/word/2010/wordprocessingShape" mc:Ignorable="w14 w15 wp14">
   <w:p>
     <w:pPr>
-      <w:pStyle w:val="8"/>
+      <w:pStyle w:val="a6"/>
       <w:numPr>
         <w:ilvl w:val="0"/>
         <w:numId w:val="0"/>
@@ -701,22 +1300,11 @@
 </w:hdr>
 </file>
 
-<file path=word/header2.xml><?xml version="1.0" encoding="utf-8"?>
-<w:hdr xmlns:wpc="http://schemas.microsoft.com/office/word/2010/wordprocessingCanvas" xmlns:mc="http://schemas.openxmlformats.org/markup-compatibility/2006" xmlns:o="urn:schemas-microsoft-com:office:office" xmlns:r="http://schemas.openxmlformats.org/officeDocument/2006/relationships" xmlns:m="http://schemas.openxmlformats.org/officeDocument/2006/math" xmlns:v="urn:schemas-microsoft-com:vml" xmlns:wp14="http://schemas.microsoft.com/office/word/2010/wordprocessingDrawing" xmlns:wp="http://schemas.openxmlformats.org/drawingml/2006/wordprocessingDrawing" xmlns:w10="urn:schemas-microsoft-com:office:word" xmlns:w="http://schemas.openxmlformats.org/wordprocessingml/2006/main" xmlns:w14="http://schemas.microsoft.com/office/word/2010/wordml" xmlns:w15="http://schemas.microsoft.com/office/word/2012/wordml" xmlns:wpg="http://schemas.microsoft.com/office/word/2010/wordprocessingGroup" xmlns:wpi="http://schemas.microsoft.com/office/word/2010/wordprocessingInk" xmlns:wne="http://schemas.microsoft.com/office/word/2006/wordml" xmlns:wps="http://schemas.microsoft.com/office/word/2010/wordprocessingShape" xmlns:wpsCustomData="http://www.wps.cn/officeDocument/2013/wpsCustomData" mc:Ignorable="w14 w15 wp14">
+<file path=word/header3.xml><?xml version="1.0" encoding="utf-8"?>
+<w:hdr xmlns:wpc="http://schemas.microsoft.com/office/word/2010/wordprocessingCanvas" xmlns:mc="http://schemas.openxmlformats.org/markup-compatibility/2006" xmlns:o="urn:schemas-microsoft-com:office:office" xmlns:r="http://schemas.openxmlformats.org/officeDocument/2006/relationships" xmlns:m="http://schemas.openxmlformats.org/officeDocument/2006/math" xmlns:v="urn:schemas-microsoft-com:vml" xmlns:wp14="http://schemas.microsoft.com/office/word/2010/wordprocessingDrawing" xmlns:wp="http://schemas.openxmlformats.org/drawingml/2006/wordprocessingDrawing" xmlns:w10="urn:schemas-microsoft-com:office:word" xmlns:w="http://schemas.openxmlformats.org/wordprocessingml/2006/main" xmlns:w14="http://schemas.microsoft.com/office/word/2010/wordml" xmlns:w15="http://schemas.microsoft.com/office/word/2012/wordml" xmlns:wpg="http://schemas.microsoft.com/office/word/2010/wordprocessingGroup" xmlns:wpi="http://schemas.microsoft.com/office/word/2010/wordprocessingInk" xmlns:wne="http://schemas.microsoft.com/office/word/2006/wordml" xmlns:wps="http://schemas.microsoft.com/office/word/2010/wordprocessingShape" mc:Ignorable="w14 w15 wp14">
   <w:p>
     <w:pPr>
-      <w:pStyle w:val="8"/>
-      <w:ind w:firstLine="270"/>
-    </w:pPr>
-  </w:p>
-</w:hdr>
-</file>
-
-<file path=word/header3.xml><?xml version="1.0" encoding="utf-8"?>
-<w:hdr xmlns:wpc="http://schemas.microsoft.com/office/word/2010/wordprocessingCanvas" xmlns:mc="http://schemas.openxmlformats.org/markup-compatibility/2006" xmlns:o="urn:schemas-microsoft-com:office:office" xmlns:r="http://schemas.openxmlformats.org/officeDocument/2006/relationships" xmlns:m="http://schemas.openxmlformats.org/officeDocument/2006/math" xmlns:v="urn:schemas-microsoft-com:vml" xmlns:wp14="http://schemas.microsoft.com/office/word/2010/wordprocessingDrawing" xmlns:wp="http://schemas.openxmlformats.org/drawingml/2006/wordprocessingDrawing" xmlns:w10="urn:schemas-microsoft-com:office:word" xmlns:w="http://schemas.openxmlformats.org/wordprocessingml/2006/main" xmlns:w14="http://schemas.microsoft.com/office/word/2010/wordml" xmlns:w15="http://schemas.microsoft.com/office/word/2012/wordml" xmlns:wpg="http://schemas.microsoft.com/office/word/2010/wordprocessingGroup" xmlns:wpi="http://schemas.microsoft.com/office/word/2010/wordprocessingInk" xmlns:wne="http://schemas.microsoft.com/office/word/2006/wordml" xmlns:wps="http://schemas.microsoft.com/office/word/2010/wordprocessingShape" xmlns:wpsCustomData="http://www.wps.cn/officeDocument/2013/wpsCustomData" mc:Ignorable="w14 w15 wp14">
-  <w:p>
-    <w:pPr>
-      <w:pStyle w:val="8"/>
+      <w:pStyle w:val="a6"/>
       <w:ind w:firstLine="270"/>
     </w:pPr>
   </w:p>
@@ -724,22 +1312,22 @@
 </file>
 
 <file path=word/numbering.xml><?xml version="1.0" encoding="utf-8"?>
-<w:numbering xmlns:wpc="http://schemas.microsoft.com/office/word/2010/wordprocessingCanvas" xmlns:mc="http://schemas.openxmlformats.org/markup-compatibility/2006" xmlns:o="urn:schemas-microsoft-com:office:office" xmlns:r="http://schemas.openxmlformats.org/officeDocument/2006/relationships" xmlns:m="http://schemas.openxmlformats.org/officeDocument/2006/math" xmlns:v="urn:schemas-microsoft-com:vml" xmlns:wp14="http://schemas.microsoft.com/office/word/2010/wordprocessingDrawing" xmlns:wp="http://schemas.openxmlformats.org/drawingml/2006/wordprocessingDrawing" xmlns:w10="urn:schemas-microsoft-com:office:word" xmlns:w="http://schemas.openxmlformats.org/wordprocessingml/2006/main" xmlns:w14="http://schemas.microsoft.com/office/word/2010/wordml" xmlns:wpg="http://schemas.microsoft.com/office/word/2010/wordprocessingGroup" xmlns:wpi="http://schemas.microsoft.com/office/word/2010/wordprocessingInk" xmlns:wne="http://schemas.microsoft.com/office/word/2006/wordml" xmlns:wps="http://schemas.microsoft.com/office/word/2010/wordprocessingShape" mc:Ignorable="w14 wp14">
+<w:numbering xmlns:wpc="http://schemas.microsoft.com/office/word/2010/wordprocessingCanvas" xmlns:mc="http://schemas.openxmlformats.org/markup-compatibility/2006" xmlns:o="urn:schemas-microsoft-com:office:office" xmlns:r="http://schemas.openxmlformats.org/officeDocument/2006/relationships" xmlns:m="http://schemas.openxmlformats.org/officeDocument/2006/math" xmlns:v="urn:schemas-microsoft-com:vml" xmlns:wp14="http://schemas.microsoft.com/office/word/2010/wordprocessingDrawing" xmlns:wp="http://schemas.openxmlformats.org/drawingml/2006/wordprocessingDrawing" xmlns:w10="urn:schemas-microsoft-com:office:word" xmlns:w="http://schemas.openxmlformats.org/wordprocessingml/2006/main" xmlns:w14="http://schemas.microsoft.com/office/word/2010/wordml" xmlns:w15="http://schemas.microsoft.com/office/word/2012/wordml" xmlns:wpg="http://schemas.microsoft.com/office/word/2010/wordprocessingGroup" xmlns:wpi="http://schemas.microsoft.com/office/word/2010/wordprocessingInk" xmlns:wne="http://schemas.microsoft.com/office/word/2006/wordml" xmlns:wps="http://schemas.microsoft.com/office/word/2010/wordprocessingShape" mc:Ignorable="w14 w15 wp14">
   <w:abstractNum w:abstractNumId="0">
     <w:nsid w:val="03A572DD"/>
     <w:multiLevelType w:val="multilevel"/>
     <w:tmpl w:val="03A572DD"/>
-    <w:lvl w:ilvl="0" w:tentative="0">
+    <w:lvl w:ilvl="0">
       <w:start w:val="1"/>
       <w:numFmt w:val="decimal"/>
-      <w:pStyle w:val="1"/>
+      <w:pStyle w:val="a"/>
       <w:lvlText w:val="%1."/>
       <w:lvlJc w:val="left"/>
       <w:pPr>
         <w:ind w:left="620" w:hanging="420"/>
       </w:pPr>
     </w:lvl>
-    <w:lvl w:ilvl="1" w:tentative="0">
+    <w:lvl w:ilvl="1">
       <w:start w:val="1"/>
       <w:numFmt w:val="lowerLetter"/>
       <w:lvlText w:val="%2)"/>
@@ -748,7 +1336,7 @@
         <w:ind w:left="1040" w:hanging="420"/>
       </w:pPr>
     </w:lvl>
-    <w:lvl w:ilvl="2" w:tentative="0">
+    <w:lvl w:ilvl="2">
       <w:start w:val="1"/>
       <w:numFmt w:val="lowerRoman"/>
       <w:lvlText w:val="%3."/>
@@ -757,7 +1345,7 @@
         <w:ind w:left="1460" w:hanging="420"/>
       </w:pPr>
     </w:lvl>
-    <w:lvl w:ilvl="3" w:tentative="0">
+    <w:lvl w:ilvl="3">
       <w:start w:val="1"/>
       <w:numFmt w:val="decimal"/>
       <w:lvlText w:val="%4."/>
@@ -766,7 +1354,7 @@
         <w:ind w:left="1880" w:hanging="420"/>
       </w:pPr>
     </w:lvl>
-    <w:lvl w:ilvl="4" w:tentative="0">
+    <w:lvl w:ilvl="4">
       <w:start w:val="1"/>
       <w:numFmt w:val="lowerLetter"/>
       <w:lvlText w:val="%5)"/>
@@ -775,7 +1363,7 @@
         <w:ind w:left="2300" w:hanging="420"/>
       </w:pPr>
     </w:lvl>
-    <w:lvl w:ilvl="5" w:tentative="0">
+    <w:lvl w:ilvl="5">
       <w:start w:val="1"/>
       <w:numFmt w:val="lowerRoman"/>
       <w:lvlText w:val="%6."/>
@@ -784,7 +1372,7 @@
         <w:ind w:left="2720" w:hanging="420"/>
       </w:pPr>
     </w:lvl>
-    <w:lvl w:ilvl="6" w:tentative="0">
+    <w:lvl w:ilvl="6">
       <w:start w:val="1"/>
       <w:numFmt w:val="decimal"/>
       <w:lvlText w:val="%7."/>
@@ -793,7 +1381,7 @@
         <w:ind w:left="3140" w:hanging="420"/>
       </w:pPr>
     </w:lvl>
-    <w:lvl w:ilvl="7" w:tentative="0">
+    <w:lvl w:ilvl="7">
       <w:start w:val="1"/>
       <w:numFmt w:val="lowerLetter"/>
       <w:lvlText w:val="%8)"/>
@@ -802,7 +1390,7 @@
         <w:ind w:left="3560" w:hanging="420"/>
       </w:pPr>
     </w:lvl>
-    <w:lvl w:ilvl="8" w:tentative="0">
+    <w:lvl w:ilvl="8">
       <w:start w:val="1"/>
       <w:numFmt w:val="lowerRoman"/>
       <w:lvlText w:val="%9."/>
@@ -816,20 +1404,20 @@
     <w:nsid w:val="18AC426D"/>
     <w:multiLevelType w:val="multilevel"/>
     <w:tmpl w:val="18AC426D"/>
-    <w:lvl w:ilvl="0" w:tentative="0">
+    <w:lvl w:ilvl="0">
       <w:start w:val="1"/>
       <w:numFmt w:val="bullet"/>
-      <w:pStyle w:val="6"/>
+      <w:pStyle w:val="3"/>
       <w:lvlText w:val=""/>
       <w:lvlJc w:val="left"/>
       <w:pPr>
         <w:ind w:left="620" w:hanging="420"/>
       </w:pPr>
       <w:rPr>
-        <w:rFonts w:hint="default" w:ascii="Wingdings" w:hAnsi="Wingdings"/>
+        <w:rFonts w:ascii="Wingdings" w:hAnsi="Wingdings" w:hint="default"/>
       </w:rPr>
     </w:lvl>
-    <w:lvl w:ilvl="1" w:tentative="0">
+    <w:lvl w:ilvl="1">
       <w:start w:val="1"/>
       <w:numFmt w:val="lowerLetter"/>
       <w:lvlText w:val="%2)"/>
@@ -838,7 +1426,7 @@
         <w:ind w:left="1040" w:hanging="420"/>
       </w:pPr>
     </w:lvl>
-    <w:lvl w:ilvl="2" w:tentative="0">
+    <w:lvl w:ilvl="2">
       <w:start w:val="1"/>
       <w:numFmt w:val="lowerRoman"/>
       <w:lvlText w:val="%3."/>
@@ -847,7 +1435,7 @@
         <w:ind w:left="1460" w:hanging="420"/>
       </w:pPr>
     </w:lvl>
-    <w:lvl w:ilvl="3" w:tentative="0">
+    <w:lvl w:ilvl="3">
       <w:start w:val="1"/>
       <w:numFmt w:val="decimal"/>
       <w:lvlText w:val="%4."/>
@@ -856,7 +1444,7 @@
         <w:ind w:left="1880" w:hanging="420"/>
       </w:pPr>
     </w:lvl>
-    <w:lvl w:ilvl="4" w:tentative="0">
+    <w:lvl w:ilvl="4">
       <w:start w:val="1"/>
       <w:numFmt w:val="lowerLetter"/>
       <w:lvlText w:val="%5)"/>
@@ -865,7 +1453,7 @@
         <w:ind w:left="2300" w:hanging="420"/>
       </w:pPr>
     </w:lvl>
-    <w:lvl w:ilvl="5" w:tentative="0">
+    <w:lvl w:ilvl="5">
       <w:start w:val="1"/>
       <w:numFmt w:val="lowerRoman"/>
       <w:lvlText w:val="%6."/>
@@ -874,7 +1462,7 @@
         <w:ind w:left="2720" w:hanging="420"/>
       </w:pPr>
     </w:lvl>
-    <w:lvl w:ilvl="6" w:tentative="0">
+    <w:lvl w:ilvl="6">
       <w:start w:val="1"/>
       <w:numFmt w:val="decimal"/>
       <w:lvlText w:val="%7."/>
@@ -883,7 +1471,7 @@
         <w:ind w:left="3140" w:hanging="420"/>
       </w:pPr>
     </w:lvl>
-    <w:lvl w:ilvl="7" w:tentative="0">
+    <w:lvl w:ilvl="7">
       <w:start w:val="1"/>
       <w:numFmt w:val="lowerLetter"/>
       <w:lvlText w:val="%8)"/>
@@ -892,7 +1480,7 @@
         <w:ind w:left="3560" w:hanging="420"/>
       </w:pPr>
     </w:lvl>
-    <w:lvl w:ilvl="8" w:tentative="0">
+    <w:lvl w:ilvl="8">
       <w:start w:val="1"/>
       <w:numFmt w:val="lowerRoman"/>
       <w:lvlText w:val="%9."/>
@@ -906,20 +1494,20 @@
     <w:nsid w:val="53BC2633"/>
     <w:multiLevelType w:val="multilevel"/>
     <w:tmpl w:val="53BC2633"/>
-    <w:lvl w:ilvl="0" w:tentative="0">
+    <w:lvl w:ilvl="0">
       <w:start w:val="1"/>
       <w:numFmt w:val="bullet"/>
-      <w:pStyle w:val="5"/>
+      <w:pStyle w:val="2"/>
       <w:lvlText w:val=""/>
       <w:lvlJc w:val="left"/>
       <w:pPr>
         <w:ind w:left="620" w:hanging="420"/>
       </w:pPr>
       <w:rPr>
-        <w:rFonts w:hint="default" w:ascii="Wingdings" w:hAnsi="Wingdings"/>
+        <w:rFonts w:ascii="Wingdings" w:hAnsi="Wingdings" w:hint="default"/>
       </w:rPr>
     </w:lvl>
-    <w:lvl w:ilvl="1" w:tentative="0">
+    <w:lvl w:ilvl="1">
       <w:start w:val="1"/>
       <w:numFmt w:val="bullet"/>
       <w:lvlText w:val=""/>
@@ -928,10 +1516,10 @@
         <w:ind w:left="1040" w:hanging="420"/>
       </w:pPr>
       <w:rPr>
-        <w:rFonts w:hint="default" w:ascii="Wingdings" w:hAnsi="Wingdings"/>
+        <w:rFonts w:ascii="Wingdings" w:hAnsi="Wingdings" w:hint="default"/>
       </w:rPr>
     </w:lvl>
-    <w:lvl w:ilvl="2" w:tentative="0">
+    <w:lvl w:ilvl="2">
       <w:start w:val="1"/>
       <w:numFmt w:val="bullet"/>
       <w:lvlText w:val=""/>
@@ -940,10 +1528,10 @@
         <w:ind w:left="1460" w:hanging="420"/>
       </w:pPr>
       <w:rPr>
-        <w:rFonts w:hint="default" w:ascii="Wingdings" w:hAnsi="Wingdings"/>
+        <w:rFonts w:ascii="Wingdings" w:hAnsi="Wingdings" w:hint="default"/>
       </w:rPr>
     </w:lvl>
-    <w:lvl w:ilvl="3" w:tentative="0">
+    <w:lvl w:ilvl="3">
       <w:start w:val="1"/>
       <w:numFmt w:val="bullet"/>
       <w:lvlText w:val=""/>
@@ -952,10 +1540,10 @@
         <w:ind w:left="1880" w:hanging="420"/>
       </w:pPr>
       <w:rPr>
-        <w:rFonts w:hint="default" w:ascii="Wingdings" w:hAnsi="Wingdings"/>
+        <w:rFonts w:ascii="Wingdings" w:hAnsi="Wingdings" w:hint="default"/>
       </w:rPr>
     </w:lvl>
-    <w:lvl w:ilvl="4" w:tentative="0">
+    <w:lvl w:ilvl="4">
       <w:start w:val="1"/>
       <w:numFmt w:val="bullet"/>
       <w:lvlText w:val=""/>
@@ -964,10 +1552,10 @@
         <w:ind w:left="2300" w:hanging="420"/>
       </w:pPr>
       <w:rPr>
-        <w:rFonts w:hint="default" w:ascii="Wingdings" w:hAnsi="Wingdings"/>
+        <w:rFonts w:ascii="Wingdings" w:hAnsi="Wingdings" w:hint="default"/>
       </w:rPr>
     </w:lvl>
-    <w:lvl w:ilvl="5" w:tentative="0">
+    <w:lvl w:ilvl="5">
       <w:start w:val="1"/>
       <w:numFmt w:val="bullet"/>
       <w:lvlText w:val=""/>
@@ -976,10 +1564,10 @@
         <w:ind w:left="2720" w:hanging="420"/>
       </w:pPr>
       <w:rPr>
-        <w:rFonts w:hint="default" w:ascii="Wingdings" w:hAnsi="Wingdings"/>
+        <w:rFonts w:ascii="Wingdings" w:hAnsi="Wingdings" w:hint="default"/>
       </w:rPr>
     </w:lvl>
-    <w:lvl w:ilvl="6" w:tentative="0">
+    <w:lvl w:ilvl="6">
       <w:start w:val="1"/>
       <w:numFmt w:val="bullet"/>
       <w:lvlText w:val=""/>
@@ -988,10 +1576,10 @@
         <w:ind w:left="3140" w:hanging="420"/>
       </w:pPr>
       <w:rPr>
-        <w:rFonts w:hint="default" w:ascii="Wingdings" w:hAnsi="Wingdings"/>
+        <w:rFonts w:ascii="Wingdings" w:hAnsi="Wingdings" w:hint="default"/>
       </w:rPr>
     </w:lvl>
-    <w:lvl w:ilvl="7" w:tentative="0">
+    <w:lvl w:ilvl="7">
       <w:start w:val="1"/>
       <w:numFmt w:val="bullet"/>
       <w:lvlText w:val=""/>
@@ -1000,10 +1588,10 @@
         <w:ind w:left="3560" w:hanging="420"/>
       </w:pPr>
       <w:rPr>
-        <w:rFonts w:hint="default" w:ascii="Wingdings" w:hAnsi="Wingdings"/>
+        <w:rFonts w:ascii="Wingdings" w:hAnsi="Wingdings" w:hint="default"/>
       </w:rPr>
     </w:lvl>
-    <w:lvl w:ilvl="8" w:tentative="0">
+    <w:lvl w:ilvl="8">
       <w:start w:val="1"/>
       <w:numFmt w:val="bullet"/>
       <w:lvlText w:val=""/>
@@ -1012,7 +1600,7 @@
         <w:ind w:left="3980" w:hanging="420"/>
       </w:pPr>
       <w:rPr>
-        <w:rFonts w:hint="default" w:ascii="Wingdings" w:hAnsi="Wingdings"/>
+        <w:rFonts w:ascii="Wingdings" w:hAnsi="Wingdings" w:hint="default"/>
       </w:rPr>
     </w:lvl>
   </w:abstractNum>
@@ -1020,20 +1608,20 @@
     <w:nsid w:val="796E54D9"/>
     <w:multiLevelType w:val="multilevel"/>
     <w:tmpl w:val="796E54D9"/>
-    <w:lvl w:ilvl="0" w:tentative="0">
+    <w:lvl w:ilvl="0">
       <w:start w:val="1"/>
       <w:numFmt w:val="bullet"/>
-      <w:pStyle w:val="3"/>
+      <w:pStyle w:val="1"/>
       <w:lvlText w:val=""/>
       <w:lvlJc w:val="left"/>
       <w:pPr>
         <w:ind w:left="420" w:hanging="420"/>
       </w:pPr>
       <w:rPr>
-        <w:rFonts w:hint="default" w:ascii="Wingdings" w:hAnsi="Wingdings"/>
+        <w:rFonts w:ascii="Wingdings" w:hAnsi="Wingdings" w:hint="default"/>
       </w:rPr>
     </w:lvl>
-    <w:lvl w:ilvl="1" w:tentative="0">
+    <w:lvl w:ilvl="1">
       <w:start w:val="1"/>
       <w:numFmt w:val="bullet"/>
       <w:lvlText w:val=""/>
@@ -1042,10 +1630,10 @@
         <w:ind w:left="840" w:hanging="420"/>
       </w:pPr>
       <w:rPr>
-        <w:rFonts w:hint="default" w:ascii="Wingdings" w:hAnsi="Wingdings"/>
+        <w:rFonts w:ascii="Wingdings" w:hAnsi="Wingdings" w:hint="default"/>
       </w:rPr>
     </w:lvl>
-    <w:lvl w:ilvl="2" w:tentative="0">
+    <w:lvl w:ilvl="2">
       <w:start w:val="1"/>
       <w:numFmt w:val="bullet"/>
       <w:lvlText w:val=""/>
@@ -1054,10 +1642,10 @@
         <w:ind w:left="1260" w:hanging="420"/>
       </w:pPr>
       <w:rPr>
-        <w:rFonts w:hint="default" w:ascii="Wingdings" w:hAnsi="Wingdings"/>
+        <w:rFonts w:ascii="Wingdings" w:hAnsi="Wingdings" w:hint="default"/>
       </w:rPr>
     </w:lvl>
-    <w:lvl w:ilvl="3" w:tentative="0">
+    <w:lvl w:ilvl="3">
       <w:start w:val="1"/>
       <w:numFmt w:val="bullet"/>
       <w:lvlText w:val=""/>
@@ -1066,10 +1654,10 @@
         <w:ind w:left="1680" w:hanging="420"/>
       </w:pPr>
       <w:rPr>
-        <w:rFonts w:hint="default" w:ascii="Wingdings" w:hAnsi="Wingdings"/>
+        <w:rFonts w:ascii="Wingdings" w:hAnsi="Wingdings" w:hint="default"/>
       </w:rPr>
     </w:lvl>
-    <w:lvl w:ilvl="4" w:tentative="0">
+    <w:lvl w:ilvl="4">
       <w:start w:val="1"/>
       <w:numFmt w:val="bullet"/>
       <w:lvlText w:val=""/>
@@ -1078,10 +1666,10 @@
         <w:ind w:left="2100" w:hanging="420"/>
       </w:pPr>
       <w:rPr>
-        <w:rFonts w:hint="default" w:ascii="Wingdings" w:hAnsi="Wingdings"/>
+        <w:rFonts w:ascii="Wingdings" w:hAnsi="Wingdings" w:hint="default"/>
       </w:rPr>
     </w:lvl>
-    <w:lvl w:ilvl="5" w:tentative="0">
+    <w:lvl w:ilvl="5">
       <w:start w:val="1"/>
       <w:numFmt w:val="bullet"/>
       <w:lvlText w:val=""/>
@@ -1090,10 +1678,10 @@
         <w:ind w:left="2520" w:hanging="420"/>
       </w:pPr>
       <w:rPr>
-        <w:rFonts w:hint="default" w:ascii="Wingdings" w:hAnsi="Wingdings"/>
+        <w:rFonts w:ascii="Wingdings" w:hAnsi="Wingdings" w:hint="default"/>
       </w:rPr>
     </w:lvl>
-    <w:lvl w:ilvl="6" w:tentative="0">
+    <w:lvl w:ilvl="6">
       <w:start w:val="1"/>
       <w:numFmt w:val="bullet"/>
       <w:lvlText w:val=""/>
@@ -1102,10 +1690,10 @@
         <w:ind w:left="2940" w:hanging="420"/>
       </w:pPr>
       <w:rPr>
-        <w:rFonts w:hint="default" w:ascii="Wingdings" w:hAnsi="Wingdings"/>
+        <w:rFonts w:ascii="Wingdings" w:hAnsi="Wingdings" w:hint="default"/>
       </w:rPr>
     </w:lvl>
-    <w:lvl w:ilvl="7" w:tentative="0">
+    <w:lvl w:ilvl="7">
       <w:start w:val="1"/>
       <w:numFmt w:val="bullet"/>
       <w:lvlText w:val=""/>
@@ -1114,10 +1702,10 @@
         <w:ind w:left="3360" w:hanging="420"/>
       </w:pPr>
       <w:rPr>
-        <w:rFonts w:hint="default" w:ascii="Wingdings" w:hAnsi="Wingdings"/>
+        <w:rFonts w:ascii="Wingdings" w:hAnsi="Wingdings" w:hint="default"/>
       </w:rPr>
     </w:lvl>
-    <w:lvl w:ilvl="8" w:tentative="0">
+    <w:lvl w:ilvl="8">
       <w:start w:val="1"/>
       <w:numFmt w:val="bullet"/>
       <w:lvlText w:val=""/>
@@ -1126,7 +1714,7 @@
         <w:ind w:left="3780" w:hanging="420"/>
       </w:pPr>
       <w:rPr>
-        <w:rFonts w:hint="default" w:ascii="Wingdings" w:hAnsi="Wingdings"/>
+        <w:rFonts w:ascii="Wingdings" w:hAnsi="Wingdings" w:hint="default"/>
       </w:rPr>
     </w:lvl>
   </w:abstractNum>
@@ -1146,307 +1734,339 @@
 </file>
 
 <file path=word/styles.xml><?xml version="1.0" encoding="utf-8"?>
-<w:styles xmlns:mc="http://schemas.openxmlformats.org/markup-compatibility/2006" xmlns:o="urn:schemas-microsoft-com:office:office" xmlns:r="http://schemas.openxmlformats.org/officeDocument/2006/relationships" xmlns:m="http://schemas.openxmlformats.org/officeDocument/2006/math" xmlns:v="urn:schemas-microsoft-com:vml" xmlns:w="http://schemas.openxmlformats.org/wordprocessingml/2006/main" xmlns:w14="http://schemas.microsoft.com/office/word/2010/wordml" xmlns:w10="urn:schemas-microsoft-com:office:word" xmlns:sl="http://schemas.openxmlformats.org/schemaLibrary/2006/main" mc:Ignorable="w14">
+<w:styles xmlns:mc="http://schemas.openxmlformats.org/markup-compatibility/2006" xmlns:r="http://schemas.openxmlformats.org/officeDocument/2006/relationships" xmlns:w="http://schemas.openxmlformats.org/wordprocessingml/2006/main" xmlns:w14="http://schemas.microsoft.com/office/word/2010/wordml" xmlns:w15="http://schemas.microsoft.com/office/word/2012/wordml" mc:Ignorable="w14 w15">
   <w:docDefaults>
     <w:rPrDefault>
       <w:rPr>
-        <w:rFonts w:asciiTheme="minorHAnsi" w:hAnsiTheme="minorHAnsi" w:eastAsiaTheme="minorEastAsia" w:cstheme="minorBidi"/>
+        <w:rFonts w:asciiTheme="minorHAnsi" w:eastAsiaTheme="minorEastAsia" w:hAnsiTheme="minorHAnsi" w:cstheme="minorBidi"/>
+        <w:lang w:val="en-US" w:eastAsia="zh-CN" w:bidi="ar-SA"/>
       </w:rPr>
     </w:rPrDefault>
+    <w:pPrDefault/>
   </w:docDefaults>
-  <w:latentStyles w:count="260" w:defQFormat="0" w:defUnhideWhenUsed="1" w:defSemiHidden="1" w:defUIPriority="99" w:defLockedState="0">
-    <w:lsdException w:qFormat="1" w:unhideWhenUsed="0" w:uiPriority="0" w:semiHidden="0" w:name="Normal"/>
-    <w:lsdException w:unhideWhenUsed="0" w:uiPriority="0" w:semiHidden="0" w:name="heading 1"/>
-    <w:lsdException w:qFormat="1" w:uiPriority="0" w:semiHidden="0" w:name="heading 2"/>
-    <w:lsdException w:qFormat="1" w:uiPriority="0" w:semiHidden="0" w:name="heading 3"/>
-    <w:lsdException w:qFormat="1" w:uiPriority="0" w:name="heading 4"/>
-    <w:lsdException w:qFormat="1" w:uiPriority="0" w:name="heading 5"/>
-    <w:lsdException w:qFormat="1" w:uiPriority="0" w:name="heading 6"/>
-    <w:lsdException w:qFormat="1" w:uiPriority="0" w:name="heading 7"/>
-    <w:lsdException w:qFormat="1" w:uiPriority="0" w:name="heading 8"/>
-    <w:lsdException w:qFormat="1" w:uiPriority="0" w:name="heading 9"/>
-    <w:lsdException w:unhideWhenUsed="0" w:uiPriority="0" w:semiHidden="0" w:name="index 1"/>
-    <w:lsdException w:unhideWhenUsed="0" w:uiPriority="0" w:semiHidden="0" w:name="index 2"/>
-    <w:lsdException w:unhideWhenUsed="0" w:uiPriority="0" w:semiHidden="0" w:name="index 3"/>
-    <w:lsdException w:unhideWhenUsed="0" w:uiPriority="0" w:semiHidden="0" w:name="index 4"/>
-    <w:lsdException w:unhideWhenUsed="0" w:uiPriority="0" w:semiHidden="0" w:name="index 5"/>
-    <w:lsdException w:unhideWhenUsed="0" w:uiPriority="0" w:semiHidden="0" w:name="index 6"/>
-    <w:lsdException w:unhideWhenUsed="0" w:uiPriority="0" w:semiHidden="0" w:name="index 7"/>
-    <w:lsdException w:unhideWhenUsed="0" w:uiPriority="0" w:semiHidden="0" w:name="index 8"/>
-    <w:lsdException w:unhideWhenUsed="0" w:uiPriority="0" w:semiHidden="0" w:name="index 9"/>
-    <w:lsdException w:unhideWhenUsed="0" w:uiPriority="0" w:semiHidden="0" w:name="toc 1"/>
-    <w:lsdException w:unhideWhenUsed="0" w:uiPriority="0" w:semiHidden="0" w:name="toc 2"/>
-    <w:lsdException w:unhideWhenUsed="0" w:uiPriority="0" w:semiHidden="0" w:name="toc 3"/>
-    <w:lsdException w:unhideWhenUsed="0" w:uiPriority="0" w:semiHidden="0" w:name="toc 4"/>
-    <w:lsdException w:unhideWhenUsed="0" w:uiPriority="0" w:semiHidden="0" w:name="toc 5"/>
-    <w:lsdException w:unhideWhenUsed="0" w:uiPriority="0" w:semiHidden="0" w:name="toc 6"/>
-    <w:lsdException w:unhideWhenUsed="0" w:uiPriority="0" w:semiHidden="0" w:name="toc 7"/>
-    <w:lsdException w:unhideWhenUsed="0" w:uiPriority="0" w:semiHidden="0" w:name="toc 8"/>
-    <w:lsdException w:unhideWhenUsed="0" w:uiPriority="0" w:semiHidden="0" w:name="toc 9"/>
-    <w:lsdException w:qFormat="1" w:unhideWhenUsed="0" w:uiPriority="0" w:semiHidden="0" w:name="Normal Indent"/>
-    <w:lsdException w:unhideWhenUsed="0" w:uiPriority="0" w:semiHidden="0" w:name="footnote text"/>
-    <w:lsdException w:unhideWhenUsed="0" w:uiPriority="0" w:semiHidden="0" w:name="annotation text"/>
-    <w:lsdException w:qFormat="1" w:unhideWhenUsed="0" w:uiPriority="0" w:semiHidden="0" w:name="header"/>
-    <w:lsdException w:qFormat="1" w:unhideWhenUsed="0" w:uiPriority="99" w:semiHidden="0" w:name="footer"/>
-    <w:lsdException w:unhideWhenUsed="0" w:uiPriority="0" w:semiHidden="0" w:name="index heading"/>
-    <w:lsdException w:qFormat="1" w:uiPriority="0" w:name="caption"/>
-    <w:lsdException w:unhideWhenUsed="0" w:uiPriority="0" w:semiHidden="0" w:name="table of figures"/>
-    <w:lsdException w:unhideWhenUsed="0" w:uiPriority="0" w:semiHidden="0" w:name="envelope address"/>
-    <w:lsdException w:unhideWhenUsed="0" w:uiPriority="0" w:semiHidden="0" w:name="envelope return"/>
-    <w:lsdException w:unhideWhenUsed="0" w:uiPriority="0" w:semiHidden="0" w:name="footnote reference"/>
-    <w:lsdException w:unhideWhenUsed="0" w:uiPriority="0" w:semiHidden="0" w:name="annotation reference"/>
-    <w:lsdException w:unhideWhenUsed="0" w:uiPriority="0" w:semiHidden="0" w:name="line number"/>
-    <w:lsdException w:unhideWhenUsed="0" w:uiPriority="0" w:semiHidden="0" w:name="page number"/>
-    <w:lsdException w:unhideWhenUsed="0" w:uiPriority="0" w:semiHidden="0" w:name="endnote reference"/>
-    <w:lsdException w:unhideWhenUsed="0" w:uiPriority="0" w:semiHidden="0" w:name="endnote text"/>
-    <w:lsdException w:unhideWhenUsed="0" w:uiPriority="0" w:semiHidden="0" w:name="table of authorities"/>
-    <w:lsdException w:unhideWhenUsed="0" w:uiPriority="0" w:semiHidden="0" w:name="macro"/>
-    <w:lsdException w:unhideWhenUsed="0" w:uiPriority="0" w:semiHidden="0" w:name="toa heading"/>
-    <w:lsdException w:unhideWhenUsed="0" w:uiPriority="0" w:semiHidden="0" w:name="List"/>
-    <w:lsdException w:unhideWhenUsed="0" w:uiPriority="0" w:semiHidden="0" w:name="List Bullet"/>
-    <w:lsdException w:unhideWhenUsed="0" w:uiPriority="0" w:semiHidden="0" w:name="List Number"/>
-    <w:lsdException w:unhideWhenUsed="0" w:uiPriority="0" w:semiHidden="0" w:name="List 2"/>
-    <w:lsdException w:unhideWhenUsed="0" w:uiPriority="0" w:semiHidden="0" w:name="List 3"/>
-    <w:lsdException w:unhideWhenUsed="0" w:uiPriority="0" w:semiHidden="0" w:name="List 4"/>
-    <w:lsdException w:unhideWhenUsed="0" w:uiPriority="0" w:semiHidden="0" w:name="List 5"/>
-    <w:lsdException w:unhideWhenUsed="0" w:uiPriority="0" w:semiHidden="0" w:name="List Bullet 2"/>
-    <w:lsdException w:unhideWhenUsed="0" w:uiPriority="0" w:semiHidden="0" w:name="List Bullet 3"/>
-    <w:lsdException w:unhideWhenUsed="0" w:uiPriority="0" w:semiHidden="0" w:name="List Bullet 4"/>
-    <w:lsdException w:unhideWhenUsed="0" w:uiPriority="0" w:semiHidden="0" w:name="List Bullet 5"/>
-    <w:lsdException w:unhideWhenUsed="0" w:uiPriority="0" w:semiHidden="0" w:name="List Number 2"/>
-    <w:lsdException w:unhideWhenUsed="0" w:uiPriority="0" w:semiHidden="0" w:name="List Number 3"/>
-    <w:lsdException w:unhideWhenUsed="0" w:uiPriority="0" w:semiHidden="0" w:name="List Number 4"/>
-    <w:lsdException w:unhideWhenUsed="0" w:uiPriority="0" w:semiHidden="0" w:name="List Number 5"/>
-    <w:lsdException w:qFormat="1" w:unhideWhenUsed="0" w:uiPriority="0" w:semiHidden="0" w:name="Title"/>
-    <w:lsdException w:unhideWhenUsed="0" w:uiPriority="0" w:semiHidden="0" w:name="Closing"/>
-    <w:lsdException w:unhideWhenUsed="0" w:uiPriority="0" w:semiHidden="0" w:name="Signature"/>
-    <w:lsdException w:uiPriority="1" w:semiHidden="0" w:name="Default Paragraph Font"/>
-    <w:lsdException w:unhideWhenUsed="0" w:uiPriority="0" w:semiHidden="0" w:name="Body Text"/>
-    <w:lsdException w:unhideWhenUsed="0" w:uiPriority="0" w:semiHidden="0" w:name="Body Text Indent"/>
-    <w:lsdException w:unhideWhenUsed="0" w:uiPriority="0" w:semiHidden="0" w:name="List Continue"/>
-    <w:lsdException w:unhideWhenUsed="0" w:uiPriority="0" w:semiHidden="0" w:name="List Continue 2"/>
-    <w:lsdException w:unhideWhenUsed="0" w:uiPriority="0" w:semiHidden="0" w:name="List Continue 3"/>
-    <w:lsdException w:unhideWhenUsed="0" w:uiPriority="0" w:semiHidden="0" w:name="List Continue 4"/>
-    <w:lsdException w:unhideWhenUsed="0" w:uiPriority="0" w:semiHidden="0" w:name="List Continue 5"/>
-    <w:lsdException w:unhideWhenUsed="0" w:uiPriority="0" w:semiHidden="0" w:name="Message Header"/>
-    <w:lsdException w:qFormat="1" w:unhideWhenUsed="0" w:uiPriority="0" w:semiHidden="0" w:name="Subtitle"/>
-    <w:lsdException w:unhideWhenUsed="0" w:uiPriority="0" w:semiHidden="0" w:name="Salutation"/>
-    <w:lsdException w:unhideWhenUsed="0" w:uiPriority="0" w:semiHidden="0" w:name="Date"/>
-    <w:lsdException w:unhideWhenUsed="0" w:uiPriority="0" w:semiHidden="0" w:name="Body Text First Indent"/>
-    <w:lsdException w:unhideWhenUsed="0" w:uiPriority="0" w:semiHidden="0" w:name="Body Text First Indent 2"/>
-    <w:lsdException w:unhideWhenUsed="0" w:uiPriority="0" w:semiHidden="0" w:name="Note Heading"/>
-    <w:lsdException w:unhideWhenUsed="0" w:uiPriority="0" w:semiHidden="0" w:name="Body Text 2"/>
-    <w:lsdException w:unhideWhenUsed="0" w:uiPriority="0" w:semiHidden="0" w:name="Body Text 3"/>
-    <w:lsdException w:unhideWhenUsed="0" w:uiPriority="0" w:semiHidden="0" w:name="Body Text Indent 2"/>
-    <w:lsdException w:unhideWhenUsed="0" w:uiPriority="0" w:semiHidden="0" w:name="Body Text Indent 3"/>
-    <w:lsdException w:unhideWhenUsed="0" w:uiPriority="0" w:semiHidden="0" w:name="Block Text"/>
-    <w:lsdException w:unhideWhenUsed="0" w:uiPriority="0" w:semiHidden="0" w:name="Hyperlink"/>
-    <w:lsdException w:unhideWhenUsed="0" w:uiPriority="0" w:semiHidden="0" w:name="FollowedHyperlink"/>
-    <w:lsdException w:qFormat="1" w:unhideWhenUsed="0" w:uiPriority="0" w:semiHidden="0" w:name="Strong"/>
-    <w:lsdException w:qFormat="1" w:unhideWhenUsed="0" w:uiPriority="0" w:semiHidden="0" w:name="Emphasis"/>
-    <w:lsdException w:unhideWhenUsed="0" w:uiPriority="0" w:semiHidden="0" w:name="Document Map"/>
-    <w:lsdException w:unhideWhenUsed="0" w:uiPriority="0" w:semiHidden="0" w:name="Plain Text"/>
-    <w:lsdException w:unhideWhenUsed="0" w:uiPriority="0" w:semiHidden="0" w:name="E-mail Signature"/>
-    <w:lsdException w:unhideWhenUsed="0" w:uiPriority="0" w:semiHidden="0" w:name="Normal (Web)"/>
-    <w:lsdException w:unhideWhenUsed="0" w:uiPriority="0" w:semiHidden="0" w:name="HTML Acronym"/>
-    <w:lsdException w:unhideWhenUsed="0" w:uiPriority="0" w:semiHidden="0" w:name="HTML Address"/>
-    <w:lsdException w:unhideWhenUsed="0" w:uiPriority="0" w:semiHidden="0" w:name="HTML Cite"/>
-    <w:lsdException w:unhideWhenUsed="0" w:uiPriority="0" w:semiHidden="0" w:name="HTML Code"/>
-    <w:lsdException w:unhideWhenUsed="0" w:uiPriority="0" w:semiHidden="0" w:name="HTML Definition"/>
-    <w:lsdException w:unhideWhenUsed="0" w:uiPriority="0" w:semiHidden="0" w:name="HTML Keyboard"/>
-    <w:lsdException w:unhideWhenUsed="0" w:uiPriority="0" w:semiHidden="0" w:name="HTML Preformatted"/>
-    <w:lsdException w:unhideWhenUsed="0" w:uiPriority="0" w:semiHidden="0" w:name="HTML Sample"/>
-    <w:lsdException w:unhideWhenUsed="0" w:uiPriority="0" w:semiHidden="0" w:name="HTML Typewriter"/>
-    <w:lsdException w:unhideWhenUsed="0" w:uiPriority="0" w:semiHidden="0" w:name="HTML Variable"/>
-    <w:lsdException w:uiPriority="99" w:semiHidden="0" w:name="Normal Table"/>
-    <w:lsdException w:unhideWhenUsed="0" w:uiPriority="0" w:semiHidden="0" w:name="annotation subject"/>
-    <w:lsdException w:unhideWhenUsed="0" w:uiPriority="0" w:semiHidden="0" w:name="Table Simple 1"/>
-    <w:lsdException w:unhideWhenUsed="0" w:uiPriority="0" w:semiHidden="0" w:name="Table Simple 2"/>
-    <w:lsdException w:unhideWhenUsed="0" w:uiPriority="0" w:semiHidden="0" w:name="Table Simple 3"/>
-    <w:lsdException w:unhideWhenUsed="0" w:uiPriority="0" w:semiHidden="0" w:name="Table Classic 1"/>
-    <w:lsdException w:unhideWhenUsed="0" w:uiPriority="0" w:semiHidden="0" w:name="Table Classic 2"/>
-    <w:lsdException w:unhideWhenUsed="0" w:uiPriority="0" w:semiHidden="0" w:name="Table Classic 3"/>
-    <w:lsdException w:unhideWhenUsed="0" w:uiPriority="0" w:semiHidden="0" w:name="Table Classic 4"/>
-    <w:lsdException w:unhideWhenUsed="0" w:uiPriority="0" w:semiHidden="0" w:name="Table Colorful 1"/>
-    <w:lsdException w:unhideWhenUsed="0" w:uiPriority="0" w:semiHidden="0" w:name="Table Colorful 2"/>
-    <w:lsdException w:unhideWhenUsed="0" w:uiPriority="0" w:semiHidden="0" w:name="Table Colorful 3"/>
-    <w:lsdException w:unhideWhenUsed="0" w:uiPriority="0" w:semiHidden="0" w:name="Table Columns 1"/>
-    <w:lsdException w:unhideWhenUsed="0" w:uiPriority="0" w:semiHidden="0" w:name="Table Columns 2"/>
-    <w:lsdException w:unhideWhenUsed="0" w:uiPriority="0" w:semiHidden="0" w:name="Table Columns 3"/>
-    <w:lsdException w:unhideWhenUsed="0" w:uiPriority="0" w:semiHidden="0" w:name="Table Columns 4"/>
-    <w:lsdException w:unhideWhenUsed="0" w:uiPriority="0" w:semiHidden="0" w:name="Table Columns 5"/>
-    <w:lsdException w:unhideWhenUsed="0" w:uiPriority="0" w:semiHidden="0" w:name="Table Grid 1"/>
-    <w:lsdException w:unhideWhenUsed="0" w:uiPriority="0" w:semiHidden="0" w:name="Table Grid 2"/>
-    <w:lsdException w:unhideWhenUsed="0" w:uiPriority="0" w:semiHidden="0" w:name="Table Grid 3"/>
-    <w:lsdException w:unhideWhenUsed="0" w:uiPriority="0" w:semiHidden="0" w:name="Table Grid 4"/>
-    <w:lsdException w:unhideWhenUsed="0" w:uiPriority="0" w:semiHidden="0" w:name="Table Grid 5"/>
-    <w:lsdException w:unhideWhenUsed="0" w:uiPriority="0" w:semiHidden="0" w:name="Table Grid 6"/>
-    <w:lsdException w:unhideWhenUsed="0" w:uiPriority="0" w:semiHidden="0" w:name="Table Grid 7"/>
-    <w:lsdException w:unhideWhenUsed="0" w:uiPriority="0" w:semiHidden="0" w:name="Table Grid 8"/>
-    <w:lsdException w:unhideWhenUsed="0" w:uiPriority="0" w:semiHidden="0" w:name="Table List 1"/>
-    <w:lsdException w:unhideWhenUsed="0" w:uiPriority="0" w:semiHidden="0" w:name="Table List 2"/>
-    <w:lsdException w:unhideWhenUsed="0" w:uiPriority="0" w:semiHidden="0" w:name="Table List 3"/>
-    <w:lsdException w:unhideWhenUsed="0" w:uiPriority="0" w:semiHidden="0" w:name="Table List 4"/>
-    <w:lsdException w:unhideWhenUsed="0" w:uiPriority="0" w:semiHidden="0" w:name="Table List 5"/>
-    <w:lsdException w:unhideWhenUsed="0" w:uiPriority="0" w:semiHidden="0" w:name="Table List 6"/>
-    <w:lsdException w:unhideWhenUsed="0" w:uiPriority="0" w:semiHidden="0" w:name="Table List 7"/>
-    <w:lsdException w:unhideWhenUsed="0" w:uiPriority="0" w:semiHidden="0" w:name="Table List 8"/>
-    <w:lsdException w:unhideWhenUsed="0" w:uiPriority="0" w:semiHidden="0" w:name="Table 3D effects 1"/>
-    <w:lsdException w:unhideWhenUsed="0" w:uiPriority="0" w:semiHidden="0" w:name="Table 3D effects 2"/>
-    <w:lsdException w:unhideWhenUsed="0" w:uiPriority="0" w:semiHidden="0" w:name="Table 3D effects 3"/>
-    <w:lsdException w:unhideWhenUsed="0" w:uiPriority="0" w:semiHidden="0" w:name="Table Contemporary"/>
-    <w:lsdException w:unhideWhenUsed="0" w:uiPriority="0" w:semiHidden="0" w:name="Table Elegant"/>
-    <w:lsdException w:unhideWhenUsed="0" w:uiPriority="0" w:semiHidden="0" w:name="Table Professional"/>
-    <w:lsdException w:unhideWhenUsed="0" w:uiPriority="0" w:semiHidden="0" w:name="Table Subtle 1"/>
-    <w:lsdException w:unhideWhenUsed="0" w:uiPriority="0" w:semiHidden="0" w:name="Table Subtle 2"/>
-    <w:lsdException w:unhideWhenUsed="0" w:uiPriority="0" w:semiHidden="0" w:name="Table Web 1"/>
-    <w:lsdException w:unhideWhenUsed="0" w:uiPriority="0" w:semiHidden="0" w:name="Table Web 2"/>
-    <w:lsdException w:unhideWhenUsed="0" w:uiPriority="0" w:semiHidden="0" w:name="Table Web 3"/>
-    <w:lsdException w:unhideWhenUsed="0" w:uiPriority="0" w:semiHidden="0" w:name="Balloon Text"/>
-    <w:lsdException w:unhideWhenUsed="0" w:uiPriority="0" w:semiHidden="0" w:name="Table Grid"/>
-    <w:lsdException w:unhideWhenUsed="0" w:uiPriority="0" w:semiHidden="0" w:name="Table Theme"/>
-    <w:lsdException w:unhideWhenUsed="0" w:uiPriority="60" w:semiHidden="0" w:name="Light Shading"/>
-    <w:lsdException w:unhideWhenUsed="0" w:uiPriority="61" w:semiHidden="0" w:name="Light List"/>
-    <w:lsdException w:unhideWhenUsed="0" w:uiPriority="62" w:semiHidden="0" w:name="Light Grid"/>
-    <w:lsdException w:unhideWhenUsed="0" w:uiPriority="63" w:semiHidden="0" w:name="Medium Shading 1"/>
-    <w:lsdException w:unhideWhenUsed="0" w:uiPriority="64" w:semiHidden="0" w:name="Medium Shading 2"/>
-    <w:lsdException w:unhideWhenUsed="0" w:uiPriority="65" w:semiHidden="0" w:name="Medium List 1"/>
-    <w:lsdException w:unhideWhenUsed="0" w:uiPriority="66" w:semiHidden="0" w:name="Medium List 2"/>
-    <w:lsdException w:unhideWhenUsed="0" w:uiPriority="67" w:semiHidden="0" w:name="Medium Grid 1"/>
-    <w:lsdException w:unhideWhenUsed="0" w:uiPriority="68" w:semiHidden="0" w:name="Medium Grid 2"/>
-    <w:lsdException w:unhideWhenUsed="0" w:uiPriority="69" w:semiHidden="0" w:name="Medium Grid 3"/>
-    <w:lsdException w:unhideWhenUsed="0" w:uiPriority="70" w:semiHidden="0" w:name="Dark List"/>
-    <w:lsdException w:unhideWhenUsed="0" w:uiPriority="71" w:semiHidden="0" w:name="Colorful Shading"/>
-    <w:lsdException w:unhideWhenUsed="0" w:uiPriority="72" w:semiHidden="0" w:name="Colorful List"/>
-    <w:lsdException w:unhideWhenUsed="0" w:uiPriority="73" w:semiHidden="0" w:name="Colorful Grid"/>
-    <w:lsdException w:unhideWhenUsed="0" w:uiPriority="60" w:semiHidden="0" w:name="Light Shading Accent 1"/>
-    <w:lsdException w:unhideWhenUsed="0" w:uiPriority="61" w:semiHidden="0" w:name="Light List Accent 1"/>
-    <w:lsdException w:unhideWhenUsed="0" w:uiPriority="62" w:semiHidden="0" w:name="Light Grid Accent 1"/>
-    <w:lsdException w:unhideWhenUsed="0" w:uiPriority="63" w:semiHidden="0" w:name="Medium Shading 1 Accent 1"/>
-    <w:lsdException w:unhideWhenUsed="0" w:uiPriority="64" w:semiHidden="0" w:name="Medium Shading 2 Accent 1"/>
-    <w:lsdException w:unhideWhenUsed="0" w:uiPriority="65" w:semiHidden="0" w:name="Medium List 1 Accent 1"/>
-    <w:lsdException w:unhideWhenUsed="0" w:uiPriority="66" w:semiHidden="0" w:name="Medium List 2 Accent 1"/>
-    <w:lsdException w:unhideWhenUsed="0" w:uiPriority="67" w:semiHidden="0" w:name="Medium Grid 1 Accent 1"/>
-    <w:lsdException w:unhideWhenUsed="0" w:uiPriority="68" w:semiHidden="0" w:name="Medium Grid 2 Accent 1"/>
-    <w:lsdException w:unhideWhenUsed="0" w:uiPriority="69" w:semiHidden="0" w:name="Medium Grid 3 Accent 1"/>
-    <w:lsdException w:unhideWhenUsed="0" w:uiPriority="70" w:semiHidden="0" w:name="Dark List Accent 1"/>
-    <w:lsdException w:unhideWhenUsed="0" w:uiPriority="71" w:semiHidden="0" w:name="Colorful Shading Accent 1"/>
-    <w:lsdException w:unhideWhenUsed="0" w:uiPriority="72" w:semiHidden="0" w:name="Colorful List Accent 1"/>
-    <w:lsdException w:unhideWhenUsed="0" w:uiPriority="73" w:semiHidden="0" w:name="Colorful Grid Accent 1"/>
-    <w:lsdException w:unhideWhenUsed="0" w:uiPriority="60" w:semiHidden="0" w:name="Light Shading Accent 2"/>
-    <w:lsdException w:unhideWhenUsed="0" w:uiPriority="61" w:semiHidden="0" w:name="Light List Accent 2"/>
-    <w:lsdException w:unhideWhenUsed="0" w:uiPriority="62" w:semiHidden="0" w:name="Light Grid Accent 2"/>
-    <w:lsdException w:unhideWhenUsed="0" w:uiPriority="63" w:semiHidden="0" w:name="Medium Shading 1 Accent 2"/>
-    <w:lsdException w:unhideWhenUsed="0" w:uiPriority="64" w:semiHidden="0" w:name="Medium Shading 2 Accent 2"/>
-    <w:lsdException w:unhideWhenUsed="0" w:uiPriority="65" w:semiHidden="0" w:name="Medium List 1 Accent 2"/>
-    <w:lsdException w:unhideWhenUsed="0" w:uiPriority="66" w:semiHidden="0" w:name="Medium List 2 Accent 2"/>
-    <w:lsdException w:unhideWhenUsed="0" w:uiPriority="67" w:semiHidden="0" w:name="Medium Grid 1 Accent 2"/>
-    <w:lsdException w:unhideWhenUsed="0" w:uiPriority="68" w:semiHidden="0" w:name="Medium Grid 2 Accent 2"/>
-    <w:lsdException w:unhideWhenUsed="0" w:uiPriority="69" w:semiHidden="0" w:name="Medium Grid 3 Accent 2"/>
-    <w:lsdException w:unhideWhenUsed="0" w:uiPriority="70" w:semiHidden="0" w:name="Dark List Accent 2"/>
-    <w:lsdException w:unhideWhenUsed="0" w:uiPriority="71" w:semiHidden="0" w:name="Colorful Shading Accent 2"/>
-    <w:lsdException w:unhideWhenUsed="0" w:uiPriority="72" w:semiHidden="0" w:name="Colorful List Accent 2"/>
-    <w:lsdException w:unhideWhenUsed="0" w:uiPriority="73" w:semiHidden="0" w:name="Colorful Grid Accent 2"/>
-    <w:lsdException w:unhideWhenUsed="0" w:uiPriority="60" w:semiHidden="0" w:name="Light Shading Accent 3"/>
-    <w:lsdException w:unhideWhenUsed="0" w:uiPriority="61" w:semiHidden="0" w:name="Light List Accent 3"/>
-    <w:lsdException w:unhideWhenUsed="0" w:uiPriority="62" w:semiHidden="0" w:name="Light Grid Accent 3"/>
-    <w:lsdException w:unhideWhenUsed="0" w:uiPriority="63" w:semiHidden="0" w:name="Medium Shading 1 Accent 3"/>
-    <w:lsdException w:unhideWhenUsed="0" w:uiPriority="64" w:semiHidden="0" w:name="Medium Shading 2 Accent 3"/>
-    <w:lsdException w:unhideWhenUsed="0" w:uiPriority="65" w:semiHidden="0" w:name="Medium List 1 Accent 3"/>
-    <w:lsdException w:unhideWhenUsed="0" w:uiPriority="66" w:semiHidden="0" w:name="Medium List 2 Accent 3"/>
-    <w:lsdException w:unhideWhenUsed="0" w:uiPriority="67" w:semiHidden="0" w:name="Medium Grid 1 Accent 3"/>
-    <w:lsdException w:unhideWhenUsed="0" w:uiPriority="68" w:semiHidden="0" w:name="Medium Grid 2 Accent 3"/>
-    <w:lsdException w:unhideWhenUsed="0" w:uiPriority="69" w:semiHidden="0" w:name="Medium Grid 3 Accent 3"/>
-    <w:lsdException w:unhideWhenUsed="0" w:uiPriority="70" w:semiHidden="0" w:name="Dark List Accent 3"/>
-    <w:lsdException w:unhideWhenUsed="0" w:uiPriority="71" w:semiHidden="0" w:name="Colorful Shading Accent 3"/>
-    <w:lsdException w:unhideWhenUsed="0" w:uiPriority="72" w:semiHidden="0" w:name="Colorful List Accent 3"/>
-    <w:lsdException w:unhideWhenUsed="0" w:uiPriority="73" w:semiHidden="0" w:name="Colorful Grid Accent 3"/>
-    <w:lsdException w:unhideWhenUsed="0" w:uiPriority="60" w:semiHidden="0" w:name="Light Shading Accent 4"/>
-    <w:lsdException w:unhideWhenUsed="0" w:uiPriority="61" w:semiHidden="0" w:name="Light List Accent 4"/>
-    <w:lsdException w:unhideWhenUsed="0" w:uiPriority="62" w:semiHidden="0" w:name="Light Grid Accent 4"/>
-    <w:lsdException w:unhideWhenUsed="0" w:uiPriority="63" w:semiHidden="0" w:name="Medium Shading 1 Accent 4"/>
-    <w:lsdException w:unhideWhenUsed="0" w:uiPriority="64" w:semiHidden="0" w:name="Medium Shading 2 Accent 4"/>
-    <w:lsdException w:unhideWhenUsed="0" w:uiPriority="65" w:semiHidden="0" w:name="Medium List 1 Accent 4"/>
-    <w:lsdException w:unhideWhenUsed="0" w:uiPriority="66" w:semiHidden="0" w:name="Medium List 2 Accent 4"/>
-    <w:lsdException w:unhideWhenUsed="0" w:uiPriority="67" w:semiHidden="0" w:name="Medium Grid 1 Accent 4"/>
-    <w:lsdException w:unhideWhenUsed="0" w:uiPriority="68" w:semiHidden="0" w:name="Medium Grid 2 Accent 4"/>
-    <w:lsdException w:unhideWhenUsed="0" w:uiPriority="69" w:semiHidden="0" w:name="Medium Grid 3 Accent 4"/>
-    <w:lsdException w:unhideWhenUsed="0" w:uiPriority="70" w:semiHidden="0" w:name="Dark List Accent 4"/>
-    <w:lsdException w:unhideWhenUsed="0" w:uiPriority="71" w:semiHidden="0" w:name="Colorful Shading Accent 4"/>
-    <w:lsdException w:unhideWhenUsed="0" w:uiPriority="72" w:semiHidden="0" w:name="Colorful List Accent 4"/>
-    <w:lsdException w:unhideWhenUsed="0" w:uiPriority="73" w:semiHidden="0" w:name="Colorful Grid Accent 4"/>
-    <w:lsdException w:unhideWhenUsed="0" w:uiPriority="60" w:semiHidden="0" w:name="Light Shading Accent 5"/>
-    <w:lsdException w:unhideWhenUsed="0" w:uiPriority="61" w:semiHidden="0" w:name="Light List Accent 5"/>
-    <w:lsdException w:unhideWhenUsed="0" w:uiPriority="62" w:semiHidden="0" w:name="Light Grid Accent 5"/>
-    <w:lsdException w:unhideWhenUsed="0" w:uiPriority="63" w:semiHidden="0" w:name="Medium Shading 1 Accent 5"/>
-    <w:lsdException w:unhideWhenUsed="0" w:uiPriority="64" w:semiHidden="0" w:name="Medium Shading 2 Accent 5"/>
-    <w:lsdException w:unhideWhenUsed="0" w:uiPriority="65" w:semiHidden="0" w:name="Medium List 1 Accent 5"/>
-    <w:lsdException w:unhideWhenUsed="0" w:uiPriority="66" w:semiHidden="0" w:name="Medium List 2 Accent 5"/>
-    <w:lsdException w:unhideWhenUsed="0" w:uiPriority="67" w:semiHidden="0" w:name="Medium Grid 1 Accent 5"/>
-    <w:lsdException w:unhideWhenUsed="0" w:uiPriority="68" w:semiHidden="0" w:name="Medium Grid 2 Accent 5"/>
-    <w:lsdException w:unhideWhenUsed="0" w:uiPriority="69" w:semiHidden="0" w:name="Medium Grid 3 Accent 5"/>
-    <w:lsdException w:unhideWhenUsed="0" w:uiPriority="70" w:semiHidden="0" w:name="Dark List Accent 5"/>
-    <w:lsdException w:unhideWhenUsed="0" w:uiPriority="71" w:semiHidden="0" w:name="Colorful Shading Accent 5"/>
-    <w:lsdException w:unhideWhenUsed="0" w:uiPriority="72" w:semiHidden="0" w:name="Colorful List Accent 5"/>
-    <w:lsdException w:unhideWhenUsed="0" w:uiPriority="73" w:semiHidden="0" w:name="Colorful Grid Accent 5"/>
-    <w:lsdException w:unhideWhenUsed="0" w:uiPriority="60" w:semiHidden="0" w:name="Light Shading Accent 6"/>
-    <w:lsdException w:unhideWhenUsed="0" w:uiPriority="61" w:semiHidden="0" w:name="Light List Accent 6"/>
-    <w:lsdException w:unhideWhenUsed="0" w:uiPriority="62" w:semiHidden="0" w:name="Light Grid Accent 6"/>
-    <w:lsdException w:unhideWhenUsed="0" w:uiPriority="63" w:semiHidden="0" w:name="Medium Shading 1 Accent 6"/>
-    <w:lsdException w:unhideWhenUsed="0" w:uiPriority="64" w:semiHidden="0" w:name="Medium Shading 2 Accent 6"/>
-    <w:lsdException w:unhideWhenUsed="0" w:uiPriority="65" w:semiHidden="0" w:name="Medium List 1 Accent 6"/>
-    <w:lsdException w:unhideWhenUsed="0" w:uiPriority="66" w:semiHidden="0" w:name="Medium List 2 Accent 6"/>
-    <w:lsdException w:unhideWhenUsed="0" w:uiPriority="67" w:semiHidden="0" w:name="Medium Grid 1 Accent 6"/>
-    <w:lsdException w:unhideWhenUsed="0" w:uiPriority="68" w:semiHidden="0" w:name="Medium Grid 2 Accent 6"/>
-    <w:lsdException w:unhideWhenUsed="0" w:uiPriority="69" w:semiHidden="0" w:name="Medium Grid 3 Accent 6"/>
-    <w:lsdException w:unhideWhenUsed="0" w:uiPriority="70" w:semiHidden="0" w:name="Dark List Accent 6"/>
-    <w:lsdException w:unhideWhenUsed="0" w:uiPriority="71" w:semiHidden="0" w:name="Colorful Shading Accent 6"/>
-    <w:lsdException w:unhideWhenUsed="0" w:uiPriority="72" w:semiHidden="0" w:name="Colorful List Accent 6"/>
-    <w:lsdException w:unhideWhenUsed="0" w:uiPriority="73" w:semiHidden="0" w:name="Colorful Grid Accent 6"/>
+  <w:latentStyles w:defLockedState="0" w:defUIPriority="0" w:defSemiHidden="0" w:defUnhideWhenUsed="0" w:defQFormat="0" w:count="371">
+    <w:lsdException w:name="Normal" w:qFormat="1"/>
+    <w:lsdException w:name="heading 2" w:unhideWhenUsed="1" w:qFormat="1"/>
+    <w:lsdException w:name="heading 3" w:unhideWhenUsed="1" w:qFormat="1"/>
+    <w:lsdException w:name="heading 4" w:semiHidden="1" w:unhideWhenUsed="1" w:qFormat="1"/>
+    <w:lsdException w:name="heading 5" w:semiHidden="1" w:unhideWhenUsed="1" w:qFormat="1"/>
+    <w:lsdException w:name="heading 6" w:semiHidden="1" w:unhideWhenUsed="1" w:qFormat="1"/>
+    <w:lsdException w:name="heading 7" w:semiHidden="1" w:unhideWhenUsed="1" w:qFormat="1"/>
+    <w:lsdException w:name="heading 8" w:semiHidden="1" w:unhideWhenUsed="1" w:qFormat="1"/>
+    <w:lsdException w:name="heading 9" w:semiHidden="1" w:unhideWhenUsed="1" w:qFormat="1"/>
+    <w:lsdException w:name="Normal Indent" w:qFormat="1"/>
+    <w:lsdException w:name="header" w:qFormat="1"/>
+    <w:lsdException w:name="footer" w:uiPriority="99" w:qFormat="1"/>
+    <w:lsdException w:name="caption" w:semiHidden="1" w:unhideWhenUsed="1" w:qFormat="1"/>
+    <w:lsdException w:name="Title" w:qFormat="1"/>
+    <w:lsdException w:name="Default Paragraph Font" w:uiPriority="1" w:unhideWhenUsed="1"/>
+    <w:lsdException w:name="Subtitle" w:qFormat="1"/>
+    <w:lsdException w:name="Strong" w:qFormat="1"/>
+    <w:lsdException w:name="Emphasis" w:qFormat="1"/>
+    <w:lsdException w:name="HTML Top of Form" w:semiHidden="1" w:uiPriority="99" w:unhideWhenUsed="1"/>
+    <w:lsdException w:name="HTML Bottom of Form" w:semiHidden="1" w:uiPriority="99" w:unhideWhenUsed="1"/>
+    <w:lsdException w:name="Normal Table" w:semiHidden="1" w:uiPriority="99" w:unhideWhenUsed="1"/>
+    <w:lsdException w:name="No List" w:semiHidden="1" w:uiPriority="99" w:unhideWhenUsed="1"/>
+    <w:lsdException w:name="Outline List 1" w:semiHidden="1" w:uiPriority="99" w:unhideWhenUsed="1"/>
+    <w:lsdException w:name="Outline List 2" w:semiHidden="1" w:uiPriority="99" w:unhideWhenUsed="1"/>
+    <w:lsdException w:name="Outline List 3" w:semiHidden="1" w:uiPriority="99" w:unhideWhenUsed="1"/>
+    <w:lsdException w:name="Table Simple 1" w:semiHidden="1" w:unhideWhenUsed="1"/>
+    <w:lsdException w:name="Table Simple 2" w:semiHidden="1" w:unhideWhenUsed="1"/>
+    <w:lsdException w:name="Table Simple 3" w:semiHidden="1" w:unhideWhenUsed="1"/>
+    <w:lsdException w:name="Table Classic 1" w:semiHidden="1" w:unhideWhenUsed="1"/>
+    <w:lsdException w:name="Table Classic 2" w:semiHidden="1" w:unhideWhenUsed="1"/>
+    <w:lsdException w:name="Table Classic 3" w:semiHidden="1" w:unhideWhenUsed="1"/>
+    <w:lsdException w:name="Table Classic 4" w:semiHidden="1" w:unhideWhenUsed="1"/>
+    <w:lsdException w:name="Table Colorful 1" w:semiHidden="1" w:unhideWhenUsed="1"/>
+    <w:lsdException w:name="Table Colorful 2" w:semiHidden="1" w:unhideWhenUsed="1"/>
+    <w:lsdException w:name="Table Colorful 3" w:semiHidden="1" w:unhideWhenUsed="1"/>
+    <w:lsdException w:name="Table Columns 1" w:semiHidden="1" w:unhideWhenUsed="1"/>
+    <w:lsdException w:name="Table Columns 2" w:semiHidden="1" w:unhideWhenUsed="1"/>
+    <w:lsdException w:name="Table Columns 3" w:semiHidden="1" w:unhideWhenUsed="1"/>
+    <w:lsdException w:name="Table Columns 4" w:semiHidden="1" w:unhideWhenUsed="1"/>
+    <w:lsdException w:name="Table Columns 5" w:semiHidden="1" w:unhideWhenUsed="1"/>
+    <w:lsdException w:name="Table Grid 1" w:semiHidden="1" w:unhideWhenUsed="1"/>
+    <w:lsdException w:name="Table Grid 2" w:semiHidden="1" w:unhideWhenUsed="1"/>
+    <w:lsdException w:name="Table Grid 3" w:semiHidden="1" w:unhideWhenUsed="1"/>
+    <w:lsdException w:name="Table Grid 4" w:semiHidden="1" w:unhideWhenUsed="1"/>
+    <w:lsdException w:name="Table Grid 5" w:semiHidden="1" w:unhideWhenUsed="1"/>
+    <w:lsdException w:name="Table Grid 6" w:semiHidden="1" w:unhideWhenUsed="1"/>
+    <w:lsdException w:name="Table Grid 7" w:semiHidden="1" w:unhideWhenUsed="1"/>
+    <w:lsdException w:name="Table Grid 8" w:semiHidden="1" w:unhideWhenUsed="1"/>
+    <w:lsdException w:name="Table List 1" w:semiHidden="1" w:unhideWhenUsed="1"/>
+    <w:lsdException w:name="Table List 2" w:semiHidden="1" w:unhideWhenUsed="1"/>
+    <w:lsdException w:name="Table List 3" w:semiHidden="1" w:unhideWhenUsed="1"/>
+    <w:lsdException w:name="Table List 4" w:semiHidden="1" w:unhideWhenUsed="1"/>
+    <w:lsdException w:name="Table List 5" w:semiHidden="1" w:unhideWhenUsed="1"/>
+    <w:lsdException w:name="Table List 6" w:semiHidden="1" w:unhideWhenUsed="1"/>
+    <w:lsdException w:name="Table List 7" w:semiHidden="1" w:unhideWhenUsed="1"/>
+    <w:lsdException w:name="Table List 8" w:semiHidden="1" w:unhideWhenUsed="1"/>
+    <w:lsdException w:name="Table 3D effects 1" w:semiHidden="1" w:unhideWhenUsed="1"/>
+    <w:lsdException w:name="Table 3D effects 2" w:semiHidden="1" w:unhideWhenUsed="1"/>
+    <w:lsdException w:name="Table 3D effects 3" w:semiHidden="1" w:unhideWhenUsed="1"/>
+    <w:lsdException w:name="Table Contemporary" w:semiHidden="1" w:unhideWhenUsed="1"/>
+    <w:lsdException w:name="Table Elegant" w:semiHidden="1" w:unhideWhenUsed="1"/>
+    <w:lsdException w:name="Table Professional" w:semiHidden="1" w:unhideWhenUsed="1"/>
+    <w:lsdException w:name="Table Subtle 1" w:semiHidden="1" w:unhideWhenUsed="1"/>
+    <w:lsdException w:name="Table Subtle 2" w:semiHidden="1" w:unhideWhenUsed="1"/>
+    <w:lsdException w:name="Table Web 1" w:semiHidden="1" w:unhideWhenUsed="1"/>
+    <w:lsdException w:name="Table Web 2" w:semiHidden="1" w:unhideWhenUsed="1"/>
+    <w:lsdException w:name="Table Web 3" w:semiHidden="1" w:unhideWhenUsed="1"/>
+    <w:lsdException w:name="Table Grid" w:semiHidden="1" w:unhideWhenUsed="1"/>
+    <w:lsdException w:name="Table Theme" w:semiHidden="1" w:unhideWhenUsed="1"/>
+    <w:lsdException w:name="Placeholder Text" w:semiHidden="1" w:uiPriority="99"/>
+    <w:lsdException w:name="No Spacing" w:uiPriority="99"/>
+    <w:lsdException w:name="Light Shading" w:uiPriority="60"/>
+    <w:lsdException w:name="Light List" w:uiPriority="61"/>
+    <w:lsdException w:name="Light Grid" w:uiPriority="62"/>
+    <w:lsdException w:name="Medium Shading 1" w:uiPriority="63"/>
+    <w:lsdException w:name="Medium Shading 2" w:uiPriority="64"/>
+    <w:lsdException w:name="Medium List 1" w:uiPriority="65"/>
+    <w:lsdException w:name="Medium List 2" w:uiPriority="66"/>
+    <w:lsdException w:name="Medium Grid 1" w:uiPriority="67"/>
+    <w:lsdException w:name="Medium Grid 2" w:uiPriority="68"/>
+    <w:lsdException w:name="Medium Grid 3" w:uiPriority="69"/>
+    <w:lsdException w:name="Dark List" w:uiPriority="70"/>
+    <w:lsdException w:name="Colorful Shading" w:uiPriority="71"/>
+    <w:lsdException w:name="Colorful List" w:uiPriority="72"/>
+    <w:lsdException w:name="Colorful Grid" w:uiPriority="73"/>
+    <w:lsdException w:name="Light Shading Accent 1" w:uiPriority="60"/>
+    <w:lsdException w:name="Light List Accent 1" w:uiPriority="61"/>
+    <w:lsdException w:name="Light Grid Accent 1" w:uiPriority="62"/>
+    <w:lsdException w:name="Medium Shading 1 Accent 1" w:uiPriority="63"/>
+    <w:lsdException w:name="Medium Shading 2 Accent 1" w:uiPriority="64"/>
+    <w:lsdException w:name="Medium List 1 Accent 1" w:uiPriority="65"/>
+    <w:lsdException w:name="Revision" w:semiHidden="1" w:uiPriority="99"/>
+    <w:lsdException w:name="List Paragraph" w:uiPriority="99"/>
+    <w:lsdException w:name="Quote" w:uiPriority="99"/>
+    <w:lsdException w:name="Intense Quote" w:uiPriority="99"/>
+    <w:lsdException w:name="Medium List 2 Accent 1" w:uiPriority="66"/>
+    <w:lsdException w:name="Medium Grid 1 Accent 1" w:uiPriority="67"/>
+    <w:lsdException w:name="Medium Grid 2 Accent 1" w:uiPriority="68"/>
+    <w:lsdException w:name="Medium Grid 3 Accent 1" w:uiPriority="69"/>
+    <w:lsdException w:name="Dark List Accent 1" w:uiPriority="70"/>
+    <w:lsdException w:name="Colorful Shading Accent 1" w:uiPriority="71"/>
+    <w:lsdException w:name="Colorful List Accent 1" w:uiPriority="72"/>
+    <w:lsdException w:name="Colorful Grid Accent 1" w:uiPriority="73"/>
+    <w:lsdException w:name="Light Shading Accent 2" w:uiPriority="60"/>
+    <w:lsdException w:name="Light List Accent 2" w:uiPriority="61"/>
+    <w:lsdException w:name="Light Grid Accent 2" w:uiPriority="62"/>
+    <w:lsdException w:name="Medium Shading 1 Accent 2" w:uiPriority="63"/>
+    <w:lsdException w:name="Medium Shading 2 Accent 2" w:uiPriority="64"/>
+    <w:lsdException w:name="Medium List 1 Accent 2" w:uiPriority="65"/>
+    <w:lsdException w:name="Medium List 2 Accent 2" w:uiPriority="66"/>
+    <w:lsdException w:name="Medium Grid 1 Accent 2" w:uiPriority="67"/>
+    <w:lsdException w:name="Medium Grid 2 Accent 2" w:uiPriority="68"/>
+    <w:lsdException w:name="Medium Grid 3 Accent 2" w:uiPriority="69"/>
+    <w:lsdException w:name="Dark List Accent 2" w:uiPriority="70"/>
+    <w:lsdException w:name="Colorful Shading Accent 2" w:uiPriority="71"/>
+    <w:lsdException w:name="Colorful List Accent 2" w:uiPriority="72"/>
+    <w:lsdException w:name="Colorful Grid Accent 2" w:uiPriority="73"/>
+    <w:lsdException w:name="Light Shading Accent 3" w:uiPriority="60"/>
+    <w:lsdException w:name="Light List Accent 3" w:uiPriority="61"/>
+    <w:lsdException w:name="Light Grid Accent 3" w:uiPriority="62"/>
+    <w:lsdException w:name="Medium Shading 1 Accent 3" w:uiPriority="63"/>
+    <w:lsdException w:name="Medium Shading 2 Accent 3" w:uiPriority="64"/>
+    <w:lsdException w:name="Medium List 1 Accent 3" w:uiPriority="65"/>
+    <w:lsdException w:name="Medium List 2 Accent 3" w:uiPriority="66"/>
+    <w:lsdException w:name="Medium Grid 1 Accent 3" w:uiPriority="67"/>
+    <w:lsdException w:name="Medium Grid 2 Accent 3" w:uiPriority="68"/>
+    <w:lsdException w:name="Medium Grid 3 Accent 3" w:uiPriority="69"/>
+    <w:lsdException w:name="Dark List Accent 3" w:uiPriority="70"/>
+    <w:lsdException w:name="Colorful Shading Accent 3" w:uiPriority="71"/>
+    <w:lsdException w:name="Colorful List Accent 3" w:uiPriority="72"/>
+    <w:lsdException w:name="Colorful Grid Accent 3" w:uiPriority="73"/>
+    <w:lsdException w:name="Light Shading Accent 4" w:uiPriority="60"/>
+    <w:lsdException w:name="Light List Accent 4" w:uiPriority="61"/>
+    <w:lsdException w:name="Light Grid Accent 4" w:uiPriority="62"/>
+    <w:lsdException w:name="Medium Shading 1 Accent 4" w:uiPriority="63"/>
+    <w:lsdException w:name="Medium Shading 2 Accent 4" w:uiPriority="64"/>
+    <w:lsdException w:name="Medium List 1 Accent 4" w:uiPriority="65"/>
+    <w:lsdException w:name="Medium List 2 Accent 4" w:uiPriority="66"/>
+    <w:lsdException w:name="Medium Grid 1 Accent 4" w:uiPriority="67"/>
+    <w:lsdException w:name="Medium Grid 2 Accent 4" w:uiPriority="68"/>
+    <w:lsdException w:name="Medium Grid 3 Accent 4" w:uiPriority="69"/>
+    <w:lsdException w:name="Dark List Accent 4" w:uiPriority="70"/>
+    <w:lsdException w:name="Colorful Shading Accent 4" w:uiPriority="71"/>
+    <w:lsdException w:name="Colorful List Accent 4" w:uiPriority="72"/>
+    <w:lsdException w:name="Colorful Grid Accent 4" w:uiPriority="73"/>
+    <w:lsdException w:name="Light Shading Accent 5" w:uiPriority="60"/>
+    <w:lsdException w:name="Light List Accent 5" w:uiPriority="61"/>
+    <w:lsdException w:name="Light Grid Accent 5" w:uiPriority="62"/>
+    <w:lsdException w:name="Medium Shading 1 Accent 5" w:uiPriority="63"/>
+    <w:lsdException w:name="Medium Shading 2 Accent 5" w:uiPriority="64"/>
+    <w:lsdException w:name="Medium List 1 Accent 5" w:uiPriority="65"/>
+    <w:lsdException w:name="Medium List 2 Accent 5" w:uiPriority="66"/>
+    <w:lsdException w:name="Medium Grid 1 Accent 5" w:uiPriority="67"/>
+    <w:lsdException w:name="Medium Grid 2 Accent 5" w:uiPriority="68"/>
+    <w:lsdException w:name="Medium Grid 3 Accent 5" w:uiPriority="69"/>
+    <w:lsdException w:name="Dark List Accent 5" w:uiPriority="70"/>
+    <w:lsdException w:name="Colorful Shading Accent 5" w:uiPriority="71"/>
+    <w:lsdException w:name="Colorful List Accent 5" w:uiPriority="72"/>
+    <w:lsdException w:name="Colorful Grid Accent 5" w:uiPriority="73"/>
+    <w:lsdException w:name="Light Shading Accent 6" w:uiPriority="60"/>
+    <w:lsdException w:name="Light List Accent 6" w:uiPriority="61"/>
+    <w:lsdException w:name="Light Grid Accent 6" w:uiPriority="62"/>
+    <w:lsdException w:name="Medium Shading 1 Accent 6" w:uiPriority="63"/>
+    <w:lsdException w:name="Medium Shading 2 Accent 6" w:uiPriority="64"/>
+    <w:lsdException w:name="Medium List 1 Accent 6" w:uiPriority="65"/>
+    <w:lsdException w:name="Medium List 2 Accent 6" w:uiPriority="66"/>
+    <w:lsdException w:name="Medium Grid 1 Accent 6" w:uiPriority="67"/>
+    <w:lsdException w:name="Medium Grid 2 Accent 6" w:uiPriority="68"/>
+    <w:lsdException w:name="Medium Grid 3 Accent 6" w:uiPriority="69"/>
+    <w:lsdException w:name="Dark List Accent 6" w:uiPriority="70"/>
+    <w:lsdException w:name="Colorful Shading Accent 6" w:uiPriority="71"/>
+    <w:lsdException w:name="Colorful List Accent 6" w:uiPriority="72"/>
+    <w:lsdException w:name="Colorful Grid Accent 6" w:uiPriority="73"/>
+    <w:lsdException w:name="Subtle Emphasis" w:uiPriority="19" w:qFormat="1"/>
+    <w:lsdException w:name="Intense Emphasis" w:uiPriority="21" w:qFormat="1"/>
+    <w:lsdException w:name="Subtle Reference" w:uiPriority="31" w:qFormat="1"/>
+    <w:lsdException w:name="Intense Reference" w:uiPriority="32" w:qFormat="1"/>
+    <w:lsdException w:name="Book Title" w:uiPriority="33" w:qFormat="1"/>
+    <w:lsdException w:name="Bibliography" w:semiHidden="1" w:uiPriority="37" w:unhideWhenUsed="1"/>
+    <w:lsdException w:name="TOC Heading" w:semiHidden="1" w:uiPriority="39" w:unhideWhenUsed="1" w:qFormat="1"/>
+    <w:lsdException w:name="Plain Table 1" w:uiPriority="41"/>
+    <w:lsdException w:name="Plain Table 2" w:uiPriority="42"/>
+    <w:lsdException w:name="Plain Table 3" w:uiPriority="43"/>
+    <w:lsdException w:name="Plain Table 4" w:uiPriority="44"/>
+    <w:lsdException w:name="Plain Table 5" w:uiPriority="45"/>
+    <w:lsdException w:name="Grid Table Light" w:uiPriority="40"/>
+    <w:lsdException w:name="Grid Table 1 Light" w:uiPriority="46"/>
+    <w:lsdException w:name="Grid Table 2" w:uiPriority="47"/>
+    <w:lsdException w:name="Grid Table 3" w:uiPriority="48"/>
+    <w:lsdException w:name="Grid Table 4" w:uiPriority="49"/>
+    <w:lsdException w:name="Grid Table 5 Dark" w:uiPriority="50"/>
+    <w:lsdException w:name="Grid Table 6 Colorful" w:uiPriority="51"/>
+    <w:lsdException w:name="Grid Table 7 Colorful" w:uiPriority="52"/>
+    <w:lsdException w:name="Grid Table 1 Light Accent 1" w:uiPriority="46"/>
+    <w:lsdException w:name="Grid Table 2 Accent 1" w:uiPriority="47"/>
+    <w:lsdException w:name="Grid Table 3 Accent 1" w:uiPriority="48"/>
+    <w:lsdException w:name="Grid Table 4 Accent 1" w:uiPriority="49"/>
+    <w:lsdException w:name="Grid Table 5 Dark Accent 1" w:uiPriority="50"/>
+    <w:lsdException w:name="Grid Table 6 Colorful Accent 1" w:uiPriority="51"/>
+    <w:lsdException w:name="Grid Table 7 Colorful Accent 1" w:uiPriority="52"/>
+    <w:lsdException w:name="Grid Table 1 Light Accent 2" w:uiPriority="46"/>
+    <w:lsdException w:name="Grid Table 2 Accent 2" w:uiPriority="47"/>
+    <w:lsdException w:name="Grid Table 3 Accent 2" w:uiPriority="48"/>
+    <w:lsdException w:name="Grid Table 4 Accent 2" w:uiPriority="49"/>
+    <w:lsdException w:name="Grid Table 5 Dark Accent 2" w:uiPriority="50"/>
+    <w:lsdException w:name="Grid Table 6 Colorful Accent 2" w:uiPriority="51"/>
+    <w:lsdException w:name="Grid Table 7 Colorful Accent 2" w:uiPriority="52"/>
+    <w:lsdException w:name="Grid Table 1 Light Accent 3" w:uiPriority="46"/>
+    <w:lsdException w:name="Grid Table 2 Accent 3" w:uiPriority="47"/>
+    <w:lsdException w:name="Grid Table 3 Accent 3" w:uiPriority="48"/>
+    <w:lsdException w:name="Grid Table 4 Accent 3" w:uiPriority="49"/>
+    <w:lsdException w:name="Grid Table 5 Dark Accent 3" w:uiPriority="50"/>
+    <w:lsdException w:name="Grid Table 6 Colorful Accent 3" w:uiPriority="51"/>
+    <w:lsdException w:name="Grid Table 7 Colorful Accent 3" w:uiPriority="52"/>
+    <w:lsdException w:name="Grid Table 1 Light Accent 4" w:uiPriority="46"/>
+    <w:lsdException w:name="Grid Table 2 Accent 4" w:uiPriority="47"/>
+    <w:lsdException w:name="Grid Table 3 Accent 4" w:uiPriority="48"/>
+    <w:lsdException w:name="Grid Table 4 Accent 4" w:uiPriority="49"/>
+    <w:lsdException w:name="Grid Table 5 Dark Accent 4" w:uiPriority="50"/>
+    <w:lsdException w:name="Grid Table 6 Colorful Accent 4" w:uiPriority="51"/>
+    <w:lsdException w:name="Grid Table 7 Colorful Accent 4" w:uiPriority="52"/>
+    <w:lsdException w:name="Grid Table 1 Light Accent 5" w:uiPriority="46"/>
+    <w:lsdException w:name="Grid Table 2 Accent 5" w:uiPriority="47"/>
+    <w:lsdException w:name="Grid Table 3 Accent 5" w:uiPriority="48"/>
+    <w:lsdException w:name="Grid Table 4 Accent 5" w:uiPriority="49"/>
+    <w:lsdException w:name="Grid Table 5 Dark Accent 5" w:uiPriority="50"/>
+    <w:lsdException w:name="Grid Table 6 Colorful Accent 5" w:uiPriority="51"/>
+    <w:lsdException w:name="Grid Table 7 Colorful Accent 5" w:uiPriority="52"/>
+    <w:lsdException w:name="Grid Table 1 Light Accent 6" w:uiPriority="46"/>
+    <w:lsdException w:name="Grid Table 2 Accent 6" w:uiPriority="47"/>
+    <w:lsdException w:name="Grid Table 3 Accent 6" w:uiPriority="48"/>
+    <w:lsdException w:name="Grid Table 4 Accent 6" w:uiPriority="49"/>
+    <w:lsdException w:name="Grid Table 5 Dark Accent 6" w:uiPriority="50"/>
+    <w:lsdException w:name="Grid Table 6 Colorful Accent 6" w:uiPriority="51"/>
+    <w:lsdException w:name="Grid Table 7 Colorful Accent 6" w:uiPriority="52"/>
+    <w:lsdException w:name="List Table 1 Light" w:uiPriority="46"/>
+    <w:lsdException w:name="List Table 2" w:uiPriority="47"/>
+    <w:lsdException w:name="List Table 3" w:uiPriority="48"/>
+    <w:lsdException w:name="List Table 4" w:uiPriority="49"/>
+    <w:lsdException w:name="List Table 5 Dark" w:uiPriority="50"/>
+    <w:lsdException w:name="List Table 6 Colorful" w:uiPriority="51"/>
+    <w:lsdException w:name="List Table 7 Colorful" w:uiPriority="52"/>
+    <w:lsdException w:name="List Table 1 Light Accent 1" w:uiPriority="46"/>
+    <w:lsdException w:name="List Table 2 Accent 1" w:uiPriority="47"/>
+    <w:lsdException w:name="List Table 3 Accent 1" w:uiPriority="48"/>
+    <w:lsdException w:name="List Table 4 Accent 1" w:uiPriority="49"/>
+    <w:lsdException w:name="List Table 5 Dark Accent 1" w:uiPriority="50"/>
+    <w:lsdException w:name="List Table 6 Colorful Accent 1" w:uiPriority="51"/>
+    <w:lsdException w:name="List Table 7 Colorful Accent 1" w:uiPriority="52"/>
+    <w:lsdException w:name="List Table 1 Light Accent 2" w:uiPriority="46"/>
+    <w:lsdException w:name="List Table 2 Accent 2" w:uiPriority="47"/>
+    <w:lsdException w:name="List Table 3 Accent 2" w:uiPriority="48"/>
+    <w:lsdException w:name="List Table 4 Accent 2" w:uiPriority="49"/>
+    <w:lsdException w:name="List Table 5 Dark Accent 2" w:uiPriority="50"/>
+    <w:lsdException w:name="List Table 6 Colorful Accent 2" w:uiPriority="51"/>
+    <w:lsdException w:name="List Table 7 Colorful Accent 2" w:uiPriority="52"/>
+    <w:lsdException w:name="List Table 1 Light Accent 3" w:uiPriority="46"/>
+    <w:lsdException w:name="List Table 2 Accent 3" w:uiPriority="47"/>
+    <w:lsdException w:name="List Table 3 Accent 3" w:uiPriority="48"/>
+    <w:lsdException w:name="List Table 4 Accent 3" w:uiPriority="49"/>
+    <w:lsdException w:name="List Table 5 Dark Accent 3" w:uiPriority="50"/>
+    <w:lsdException w:name="List Table 6 Colorful Accent 3" w:uiPriority="51"/>
+    <w:lsdException w:name="List Table 7 Colorful Accent 3" w:uiPriority="52"/>
+    <w:lsdException w:name="List Table 1 Light Accent 4" w:uiPriority="46"/>
+    <w:lsdException w:name="List Table 2 Accent 4" w:uiPriority="47"/>
+    <w:lsdException w:name="List Table 3 Accent 4" w:uiPriority="48"/>
+    <w:lsdException w:name="List Table 4 Accent 4" w:uiPriority="49"/>
+    <w:lsdException w:name="List Table 5 Dark Accent 4" w:uiPriority="50"/>
+    <w:lsdException w:name="List Table 6 Colorful Accent 4" w:uiPriority="51"/>
+    <w:lsdException w:name="List Table 7 Colorful Accent 4" w:uiPriority="52"/>
+    <w:lsdException w:name="List Table 1 Light Accent 5" w:uiPriority="46"/>
+    <w:lsdException w:name="List Table 2 Accent 5" w:uiPriority="47"/>
+    <w:lsdException w:name="List Table 3 Accent 5" w:uiPriority="48"/>
+    <w:lsdException w:name="List Table 4 Accent 5" w:uiPriority="49"/>
+    <w:lsdException w:name="List Table 5 Dark Accent 5" w:uiPriority="50"/>
+    <w:lsdException w:name="List Table 6 Colorful Accent 5" w:uiPriority="51"/>
+    <w:lsdException w:name="List Table 7 Colorful Accent 5" w:uiPriority="52"/>
+    <w:lsdException w:name="List Table 1 Light Accent 6" w:uiPriority="46"/>
+    <w:lsdException w:name="List Table 2 Accent 6" w:uiPriority="47"/>
+    <w:lsdException w:name="List Table 3 Accent 6" w:uiPriority="48"/>
+    <w:lsdException w:name="List Table 4 Accent 6" w:uiPriority="49"/>
+    <w:lsdException w:name="List Table 5 Dark Accent 6" w:uiPriority="50"/>
+    <w:lsdException w:name="List Table 6 Colorful Accent 6" w:uiPriority="51"/>
+    <w:lsdException w:name="List Table 7 Colorful Accent 6" w:uiPriority="52"/>
   </w:latentStyles>
-  <w:style w:type="paragraph" w:default="1" w:styleId="1">
+  <w:style w:type="paragraph" w:default="1" w:styleId="a">
     <w:name w:val="Normal"/>
-    <w:next w:val="2"/>
+    <w:next w:val="a0"/>
     <w:qFormat/>
-    <w:uiPriority w:val="0"/>
     <w:pPr>
       <w:widowControl w:val="0"/>
       <w:numPr>
-        <w:ilvl w:val="0"/>
         <w:numId w:val="1"/>
       </w:numPr>
       <w:spacing w:before="120" w:after="120" w:line="360" w:lineRule="auto"/>
-      <w:ind w:left="284" w:firstLine="150" w:firstLineChars="150"/>
+      <w:ind w:left="284" w:firstLineChars="150" w:firstLine="150"/>
       <w:jc w:val="both"/>
     </w:pPr>
     <w:rPr>
-      <w:rFonts w:asciiTheme="minorHAnsi" w:hAnsiTheme="minorHAnsi" w:eastAsiaTheme="minorEastAsia" w:cstheme="minorBidi"/>
-      <w:color w:val="326065" w:themeColor="accent2" w:themeShade="BF"/>
+      <w:color w:val="325F64" w:themeColor="accent2" w:themeShade="BF"/>
       <w:kern w:val="2"/>
       <w:sz w:val="28"/>
       <w:szCs w:val="24"/>
-      <w:lang w:val="en-US" w:eastAsia="zh-CN" w:bidi="ar-SA"/>
     </w:rPr>
   </w:style>
-  <w:style w:type="paragraph" w:styleId="3">
+  <w:style w:type="paragraph" w:styleId="1">
     <w:name w:val="heading 1"/>
-    <w:basedOn w:val="4"/>
-    <w:next w:val="2"/>
-    <w:link w:val="13"/>
-    <w:uiPriority w:val="0"/>
+    <w:basedOn w:val="a1"/>
+    <w:next w:val="a0"/>
+    <w:link w:val="1Char"/>
     <w:pPr>
       <w:keepNext/>
       <w:keepLines/>
       <w:numPr>
-        <w:ilvl w:val="0"/>
         <w:numId w:val="2"/>
       </w:numPr>
       <w:spacing w:before="340" w:after="330" w:line="576" w:lineRule="auto"/>
-      <w:ind w:firstLine="0" w:firstLineChars="0"/>
+      <w:ind w:firstLineChars="0" w:firstLine="0"/>
     </w:pPr>
     <w:rPr>
-      <w:rFonts w:cs="宋体" w:asciiTheme="minorHAnsi" w:hAnsiTheme="minorHAnsi"/>
-      <w:color w:val="2A2A45" w:themeColor="accent1" w:themeShade="80"/>
+      <w:rFonts w:asciiTheme="minorHAnsi" w:hAnsiTheme="minorHAnsi" w:cs="宋体"/>
+      <w:color w:val="292A45" w:themeColor="accent1" w:themeShade="80"/>
       <w:kern w:val="44"/>
       <w:sz w:val="44"/>
       <w:u w:val="words"/>
@@ -1458,67 +2078,65 @@
       </w14:glow>
     </w:rPr>
   </w:style>
-  <w:style w:type="paragraph" w:styleId="5">
+  <w:style w:type="paragraph" w:styleId="2">
     <w:name w:val="heading 2"/>
-    <w:basedOn w:val="4"/>
-    <w:next w:val="1"/>
+    <w:basedOn w:val="a1"/>
+    <w:next w:val="a"/>
     <w:unhideWhenUsed/>
     <w:qFormat/>
-    <w:uiPriority w:val="0"/>
     <w:pPr>
       <w:keepNext/>
       <w:keepLines/>
       <w:numPr>
-        <w:ilvl w:val="0"/>
         <w:numId w:val="3"/>
       </w:numPr>
       <w:spacing w:before="260" w:after="260" w:line="413" w:lineRule="auto"/>
-      <w:ind w:left="57" w:firstLine="50" w:firstLineChars="50"/>
+      <w:ind w:left="57" w:firstLineChars="50" w:firstLine="50"/>
       <w:jc w:val="left"/>
       <w:outlineLvl w:val="1"/>
     </w:pPr>
     <w:rPr>
       <w:rFonts w:ascii="Arial" w:hAnsi="Arial"/>
       <w:b/>
-      <w:color w:val="3E3F68" w:themeColor="accent1" w:themeShade="BF"/>
+      <w:color w:val="3E3E67" w:themeColor="accent1" w:themeShade="BF"/>
     </w:rPr>
   </w:style>
-  <w:style w:type="paragraph" w:styleId="6">
+  <w:style w:type="paragraph" w:styleId="3">
     <w:name w:val="heading 3"/>
-    <w:basedOn w:val="4"/>
-    <w:next w:val="1"/>
+    <w:basedOn w:val="a1"/>
+    <w:next w:val="a"/>
     <w:unhideWhenUsed/>
     <w:qFormat/>
-    <w:uiPriority w:val="0"/>
     <w:pPr>
       <w:keepNext/>
       <w:keepLines/>
       <w:numPr>
-        <w:ilvl w:val="0"/>
         <w:numId w:val="4"/>
       </w:numPr>
       <w:spacing w:before="260" w:after="260" w:line="413" w:lineRule="auto"/>
-      <w:ind w:left="284" w:firstLine="50" w:firstLineChars="50"/>
+      <w:ind w:left="284" w:firstLineChars="50" w:firstLine="50"/>
       <w:jc w:val="left"/>
       <w:outlineLvl w:val="2"/>
     </w:pPr>
     <w:rPr>
       <w:rFonts w:asciiTheme="minorHAnsi" w:hAnsiTheme="minorHAnsi"/>
-      <w:color w:val="3E3F68" w:themeColor="accent1" w:themeShade="BF"/>
+      <w:color w:val="3E3E67" w:themeColor="accent1" w:themeShade="BF"/>
       <w:sz w:val="30"/>
     </w:rPr>
   </w:style>
-  <w:style w:type="character" w:default="1" w:styleId="9">
+  <w:style w:type="character" w:default="1" w:styleId="a2">
     <w:name w:val="Default Paragraph Font"/>
+    <w:uiPriority w:val="1"/>
+    <w:semiHidden/>
     <w:unhideWhenUsed/>
-    <w:uiPriority w:val="1"/>
   </w:style>
-  <w:style w:type="table" w:default="1" w:styleId="10">
+  <w:style w:type="table" w:default="1" w:styleId="a3">
     <w:name w:val="Normal Table"/>
+    <w:uiPriority w:val="99"/>
+    <w:semiHidden/>
     <w:unhideWhenUsed/>
-    <w:uiPriority w:val="99"/>
     <w:tblPr>
-      <w:tblLayout w:type="fixed"/>
+      <w:tblInd w:w="0" w:type="dxa"/>
       <w:tblCellMar>
         <w:top w:w="0" w:type="dxa"/>
         <w:left w:w="108" w:type="dxa"/>
@@ -1527,40 +2145,44 @@
       </w:tblCellMar>
     </w:tblPr>
   </w:style>
-  <w:style w:type="paragraph" w:styleId="2">
+  <w:style w:type="numbering" w:default="1" w:styleId="a4">
+    <w:name w:val="No List"/>
+    <w:uiPriority w:val="99"/>
+    <w:semiHidden/>
+    <w:unhideWhenUsed/>
+  </w:style>
+  <w:style w:type="paragraph" w:styleId="a0">
     <w:name w:val="Normal Indent"/>
-    <w:basedOn w:val="1"/>
+    <w:basedOn w:val="a"/>
     <w:qFormat/>
-    <w:uiPriority w:val="0"/>
     <w:pPr>
       <w:ind w:firstLine="420"/>
     </w:pPr>
   </w:style>
-  <w:style w:type="paragraph" w:styleId="4">
+  <w:style w:type="paragraph" w:styleId="a1">
     <w:name w:val="Title"/>
-    <w:basedOn w:val="1"/>
-    <w:next w:val="1"/>
-    <w:link w:val="14"/>
+    <w:basedOn w:val="a"/>
+    <w:next w:val="a"/>
+    <w:link w:val="Char"/>
     <w:qFormat/>
-    <w:uiPriority w:val="0"/>
     <w:pPr>
       <w:spacing w:before="240" w:after="60"/>
       <w:jc w:val="center"/>
       <w:outlineLvl w:val="0"/>
     </w:pPr>
     <w:rPr>
-      <w:rFonts w:eastAsia="宋体" w:asciiTheme="majorHAnsi" w:hAnsiTheme="majorHAnsi" w:cstheme="majorBidi"/>
+      <w:rFonts w:asciiTheme="majorHAnsi" w:eastAsia="宋体" w:hAnsiTheme="majorHAnsi" w:cstheme="majorBidi"/>
       <w:bCs/>
       <w:sz w:val="32"/>
       <w:szCs w:val="32"/>
     </w:rPr>
   </w:style>
-  <w:style w:type="paragraph" w:styleId="7">
+  <w:style w:type="paragraph" w:styleId="a5">
     <w:name w:val="footer"/>
-    <w:basedOn w:val="1"/>
-    <w:link w:val="12"/>
+    <w:basedOn w:val="a"/>
+    <w:link w:val="Char0"/>
+    <w:uiPriority w:val="99"/>
     <w:qFormat/>
-    <w:uiPriority w:val="99"/>
     <w:pPr>
       <w:tabs>
         <w:tab w:val="center" w:pos="4153"/>
@@ -1574,15 +2196,14 @@
       <w:szCs w:val="18"/>
     </w:rPr>
   </w:style>
-  <w:style w:type="paragraph" w:styleId="8">
+  <w:style w:type="paragraph" w:styleId="a6">
     <w:name w:val="header"/>
-    <w:basedOn w:val="1"/>
-    <w:link w:val="11"/>
+    <w:basedOn w:val="a"/>
+    <w:link w:val="Char1"/>
     <w:qFormat/>
-    <w:uiPriority w:val="0"/>
     <w:pPr>
       <w:pBdr>
-        <w:bottom w:val="single" w:color="auto" w:sz="6" w:space="1"/>
+        <w:bottom w:val="single" w:sz="6" w:space="1" w:color="auto"/>
       </w:pBdr>
       <w:tabs>
         <w:tab w:val="center" w:pos="4153"/>
@@ -1596,40 +2217,38 @@
       <w:szCs w:val="18"/>
     </w:rPr>
   </w:style>
-  <w:style w:type="character" w:customStyle="1" w:styleId="11">
+  <w:style w:type="character" w:customStyle="1" w:styleId="Char1">
     <w:name w:val="页眉 Char"/>
-    <w:basedOn w:val="9"/>
-    <w:link w:val="8"/>
+    <w:basedOn w:val="a2"/>
+    <w:link w:val="a6"/>
     <w:qFormat/>
-    <w:uiPriority w:val="0"/>
     <w:rPr>
       <w:kern w:val="2"/>
       <w:sz w:val="18"/>
       <w:szCs w:val="18"/>
     </w:rPr>
   </w:style>
-  <w:style w:type="character" w:customStyle="1" w:styleId="12">
+  <w:style w:type="character" w:customStyle="1" w:styleId="Char0">
     <w:name w:val="页脚 Char"/>
-    <w:basedOn w:val="9"/>
-    <w:link w:val="7"/>
+    <w:basedOn w:val="a2"/>
+    <w:link w:val="a5"/>
+    <w:uiPriority w:val="99"/>
     <w:qFormat/>
-    <w:uiPriority w:val="99"/>
     <w:rPr>
       <w:kern w:val="2"/>
       <w:sz w:val="18"/>
       <w:szCs w:val="18"/>
     </w:rPr>
   </w:style>
-  <w:style w:type="character" w:customStyle="1" w:styleId="13">
+  <w:style w:type="character" w:customStyle="1" w:styleId="1Char">
     <w:name w:val="标题 1 Char"/>
-    <w:basedOn w:val="9"/>
-    <w:link w:val="3"/>
+    <w:basedOn w:val="a2"/>
+    <w:link w:val="1"/>
     <w:qFormat/>
-    <w:uiPriority w:val="0"/>
     <w:rPr>
       <w:rFonts w:eastAsia="宋体" w:cs="宋体"/>
       <w:bCs/>
-      <w:color w:val="2A2A45" w:themeColor="accent1" w:themeShade="80"/>
+      <w:color w:val="292A45" w:themeColor="accent1" w:themeShade="80"/>
       <w:kern w:val="44"/>
       <w:sz w:val="44"/>
       <w:szCs w:val="32"/>
@@ -1642,14 +2261,13 @@
       </w14:glow>
     </w:rPr>
   </w:style>
-  <w:style w:type="character" w:customStyle="1" w:styleId="14">
+  <w:style w:type="character" w:customStyle="1" w:styleId="Char">
     <w:name w:val="标题 Char"/>
-    <w:basedOn w:val="9"/>
-    <w:link w:val="4"/>
+    <w:basedOn w:val="a2"/>
+    <w:link w:val="a1"/>
     <w:qFormat/>
-    <w:uiPriority w:val="0"/>
     <w:rPr>
-      <w:rFonts w:eastAsia="宋体" w:asciiTheme="majorHAnsi" w:hAnsiTheme="majorHAnsi" w:cstheme="majorBidi"/>
+      <w:rFonts w:asciiTheme="majorHAnsi" w:eastAsia="宋体" w:hAnsiTheme="majorHAnsi" w:cstheme="majorBidi"/>
       <w:b/>
       <w:bCs/>
       <w:kern w:val="2"/>
@@ -1657,13 +2275,12 @@
       <w:szCs w:val="32"/>
     </w:rPr>
   </w:style>
-  <w:style w:type="paragraph" w:customStyle="1" w:styleId="15">
+  <w:style w:type="paragraph" w:customStyle="1" w:styleId="10">
     <w:name w:val="标题1"/>
-    <w:basedOn w:val="3"/>
-    <w:next w:val="2"/>
-    <w:link w:val="16"/>
+    <w:basedOn w:val="1"/>
+    <w:next w:val="a0"/>
+    <w:link w:val="1Char0"/>
     <w:qFormat/>
-    <w:uiPriority w:val="0"/>
     <w:rPr>
       <w:u w:val="none"/>
       <w14:glow w14:rad="63500">
@@ -1687,15 +2304,15 @@
       </w14:textOutline>
     </w:rPr>
   </w:style>
-  <w:style w:type="character" w:customStyle="1" w:styleId="16">
+  <w:style w:type="character" w:customStyle="1" w:styleId="1Char0">
     <w:name w:val="标题1 Char"/>
-    <w:basedOn w:val="13"/>
-    <w:link w:val="15"/>
+    <w:basedOn w:val="1Char"/>
+    <w:link w:val="10"/>
     <w:qFormat/>
-    <w:uiPriority w:val="0"/>
     <w:rPr>
       <w:rFonts w:eastAsia="宋体" w:cs="宋体"/>
-      <w:color w:val="2A2A45" w:themeColor="accent1" w:themeShade="80"/>
+      <w:bCs/>
+      <w:color w:val="292A45" w:themeColor="accent1" w:themeShade="80"/>
       <w:kern w:val="44"/>
       <w:sz w:val="44"/>
       <w:szCs w:val="32"/>
@@ -1719,6 +2336,15 @@
         <w14:prstDash w14:val="solid"/>
         <w14:bevel/>
       </w14:textOutline>
+    </w:rPr>
+  </w:style>
+  <w:style w:type="character" w:styleId="a7">
+    <w:name w:val="Hyperlink"/>
+    <w:basedOn w:val="a2"/>
+    <w:rsid w:val="007D5180"/>
+    <w:rPr>
+      <w:color w:val="67AFBD" w:themeColor="hyperlink"/>
+      <w:u w:val="single"/>
     </w:rPr>
   </w:style>
 </w:styles>
@@ -2045,6 +2671,7 @@
     </a:fmtScheme>
   </a:themeElements>
   <a:objectDefaults/>
+  <a:extraClrSchemeLst/>
 </a:theme>
 </file>
 
@@ -2069,7 +2696,9 @@
 </file>
 
 <file path=customXml/itemProps2.xml><?xml version="1.0" encoding="utf-8"?>
-<ds:datastoreItem xmlns:ds="http://schemas.openxmlformats.org/officeDocument/2006/customXml" ds:itemID="{B2112938-3D53-4AB1-9A42-BC6B2DCE6832}">
-  <ds:schemaRefs/>
+<ds:datastoreItem xmlns:ds="http://schemas.openxmlformats.org/officeDocument/2006/customXml" ds:itemID="{D8AA7479-C5AC-42F1-A155-272E06C8709E}">
+  <ds:schemaRefs>
+    <ds:schemaRef ds:uri="http://schemas.openxmlformats.org/officeDocument/2006/bibliography"/>
+  </ds:schemaRefs>
 </ds:datastoreItem>
 </file>
--- a/Linux系统信息/Linux查看系统信息命令.docx
+++ b/Linux系统信息/Linux查看系统信息命令.docx
@@ -5,22 +5,32 @@
   <w:body>
     <w:p>
       <w:pPr>
+        <w:pStyle w:val="10"/>
+      </w:pPr>
+      <w:r>
+        <w:rPr>
+          <w:rFonts w:hint="eastAsia"/>
+        </w:rPr>
+        <w:t>查看</w:t>
+      </w:r>
+      <w:r>
+        <w:t>系统信息</w:t>
+      </w:r>
+    </w:p>
+    <w:p>
+      <w:pPr>
         <w:pStyle w:val="2"/>
-        <w:ind w:firstLine="161"/>
-      </w:pPr>
-      <w:proofErr w:type="spellStart"/>
-      <w:r>
-        <w:rPr>
-          <w:rFonts w:hint="eastAsia"/>
-        </w:rPr>
-        <w:t>uname</w:t>
-      </w:r>
-      <w:proofErr w:type="spellEnd"/>
-      <w:r>
-        <w:rPr>
-          <w:rFonts w:hint="eastAsia"/>
-        </w:rPr>
-        <w:t xml:space="preserve">  </w:t>
+        <w:numPr>
+          <w:ilvl w:val="0"/>
+          <w:numId w:val="0"/>
+        </w:numPr>
+        <w:ind w:left="200"/>
+      </w:pPr>
+      <w:r>
+        <w:rPr>
+          <w:rFonts w:hint="eastAsia"/>
+        </w:rPr>
+        <w:t xml:space="preserve">uname  </w:t>
       </w:r>
       <w:r>
         <w:rPr>
@@ -134,21 +144,7 @@
         <w:rPr>
           <w:rFonts w:hint="eastAsia"/>
         </w:rPr>
-        <w:t>其他请</w:t>
-      </w:r>
-      <w:proofErr w:type="gramStart"/>
-      <w:r>
-        <w:rPr>
-          <w:rFonts w:hint="eastAsia"/>
-        </w:rPr>
-        <w:t>自行看</w:t>
-      </w:r>
-      <w:proofErr w:type="gramEnd"/>
-      <w:r>
-        <w:rPr>
-          <w:rFonts w:hint="eastAsia"/>
-        </w:rPr>
-        <w:t>手册</w:t>
+        <w:t>其他请自行看手册</w:t>
       </w:r>
     </w:p>
     <w:p>
@@ -199,30 +195,8 @@
         <w:rPr>
           <w:rFonts w:hint="eastAsia"/>
         </w:rPr>
-        <w:t>/</w:t>
-      </w:r>
-      <w:proofErr w:type="spellStart"/>
-      <w:r>
-        <w:rPr>
-          <w:rFonts w:hint="eastAsia"/>
-        </w:rPr>
-        <w:t>var</w:t>
-      </w:r>
-      <w:proofErr w:type="spellEnd"/>
-      <w:r>
-        <w:rPr>
-          <w:rFonts w:hint="eastAsia"/>
-        </w:rPr>
-        <w:t>/log/</w:t>
-      </w:r>
-      <w:proofErr w:type="spellStart"/>
-      <w:r>
-        <w:rPr>
-          <w:rFonts w:hint="eastAsia"/>
-        </w:rPr>
-        <w:t>wtmp</w:t>
-      </w:r>
-      <w:proofErr w:type="spellEnd"/>
+        <w:t>/var/log/wtmp</w:t>
+      </w:r>
       <w:r>
         <w:rPr>
           <w:rFonts w:hint="eastAsia"/>
@@ -245,35 +219,7 @@
         <w:rPr>
           <w:rFonts w:hint="eastAsia"/>
         </w:rPr>
-        <w:t>/</w:t>
-      </w:r>
-      <w:proofErr w:type="spellStart"/>
-      <w:r>
-        <w:rPr>
-          <w:rFonts w:hint="eastAsia"/>
-        </w:rPr>
-        <w:t>var</w:t>
-      </w:r>
-      <w:proofErr w:type="spellEnd"/>
-      <w:r>
-        <w:rPr>
-          <w:rFonts w:hint="eastAsia"/>
-        </w:rPr>
-        <w:t>/log/</w:t>
-      </w:r>
-      <w:proofErr w:type="spellStart"/>
-      <w:r>
-        <w:rPr>
-          <w:rFonts w:hint="eastAsia"/>
-        </w:rPr>
-        <w:t>btmp</w:t>
-      </w:r>
-      <w:proofErr w:type="spellEnd"/>
-      <w:r>
-        <w:rPr>
-          <w:rFonts w:hint="eastAsia"/>
-        </w:rPr>
-        <w:t>(</w:t>
+        <w:t>/var/log/btmp(</w:t>
       </w:r>
       <w:r>
         <w:rPr>
@@ -372,6 +318,7 @@
         <w:rPr>
           <w:rFonts w:hint="eastAsia"/>
         </w:rPr>
+        <w:lastRenderedPageBreak/>
         <w:t>第一列：用户名</w:t>
       </w:r>
     </w:p>
@@ -388,22 +335,13 @@
         <w:rPr>
           <w:rFonts w:hint="eastAsia"/>
         </w:rPr>
-        <w:lastRenderedPageBreak/>
         <w:t>第二列：终端位置；</w:t>
       </w:r>
-      <w:proofErr w:type="spellStart"/>
-      <w:r>
-        <w:rPr>
-          <w:rFonts w:hint="eastAsia"/>
-        </w:rPr>
-        <w:t>pts</w:t>
-      </w:r>
-      <w:proofErr w:type="spellEnd"/>
-      <w:r>
-        <w:rPr>
-          <w:rFonts w:hint="eastAsia"/>
-        </w:rPr>
-        <w:t>/0</w:t>
+      <w:r>
+        <w:rPr>
+          <w:rFonts w:hint="eastAsia"/>
+        </w:rPr>
+        <w:t>pts/0</w:t>
       </w:r>
       <w:r>
         <w:rPr>
@@ -439,16 +377,8 @@
         <w:rPr>
           <w:rFonts w:hint="eastAsia"/>
         </w:rPr>
-        <w:t>.</w:t>
-      </w:r>
-      <w:proofErr w:type="spellStart"/>
-      <w:r>
-        <w:rPr>
-          <w:rFonts w:hint="eastAsia"/>
-        </w:rPr>
-        <w:t>tty</w:t>
-      </w:r>
-      <w:proofErr w:type="spellEnd"/>
+        <w:t>.tty</w:t>
+      </w:r>
       <w:r>
         <w:rPr>
           <w:rFonts w:hint="eastAsia"/>
@@ -471,14 +401,12 @@
         </w:rPr>
         <w:t>第三列：登录</w:t>
       </w:r>
-      <w:proofErr w:type="spellStart"/>
       <w:r>
         <w:rPr>
           <w:rFonts w:hint="eastAsia"/>
         </w:rPr>
         <w:t>ip</w:t>
       </w:r>
-      <w:proofErr w:type="spellEnd"/>
       <w:r>
         <w:rPr>
           <w:rFonts w:hint="eastAsia"/>
@@ -655,8 +583,8 @@
     </w:p>
     <w:p>
       <w:pPr>
-        <w:pStyle w:val="2"/>
-        <w:ind w:firstLine="161"/>
+        <w:pStyle w:val="3"/>
+        <w:ind w:firstLine="150"/>
       </w:pPr>
       <w:r>
         <w:rPr>
@@ -703,16 +631,10 @@
         <w:rPr>
           <w:rFonts w:hint="eastAsia"/>
         </w:rPr>
-        <w:lastRenderedPageBreak/>
         <w:t>关闭</w:t>
       </w:r>
-      <w:proofErr w:type="spellStart"/>
-      <w:r>
-        <w:t>selinux</w:t>
-      </w:r>
-      <w:proofErr w:type="spellEnd"/>
-      <w:r>
-        <w:t xml:space="preserve"> </w:t>
+      <w:r>
+        <w:t xml:space="preserve">selinux </w:t>
       </w:r>
       <w:r>
         <w:rPr>
@@ -738,40 +660,11 @@
         <w:rPr>
           <w:rFonts w:hint="eastAsia"/>
         </w:rPr>
-        <w:t>/</w:t>
-      </w:r>
-      <w:proofErr w:type="spellStart"/>
-      <w:r>
-        <w:rPr>
-          <w:rFonts w:hint="eastAsia"/>
-        </w:rPr>
-        <w:t>etc</w:t>
-      </w:r>
-      <w:proofErr w:type="spellEnd"/>
-      <w:r>
-        <w:rPr>
-          <w:rFonts w:hint="eastAsia"/>
-        </w:rPr>
-        <w:t>/</w:t>
-      </w:r>
-      <w:proofErr w:type="spellStart"/>
-      <w:r>
-        <w:t>se</w:t>
-      </w:r>
-      <w:bookmarkStart w:id="0" w:name="_GoBack"/>
-      <w:bookmarkEnd w:id="0"/>
-      <w:r>
-        <w:t>linux</w:t>
-      </w:r>
-      <w:proofErr w:type="spellEnd"/>
-      <w:r>
-        <w:t>/</w:t>
-      </w:r>
-      <w:proofErr w:type="spellStart"/>
-      <w:r>
-        <w:t>config</w:t>
-      </w:r>
-      <w:proofErr w:type="spellEnd"/>
+        <w:t>/etc/</w:t>
+      </w:r>
+      <w:r>
+        <w:t>selinux/config</w:t>
+      </w:r>
       <w:r>
         <w:rPr>
           <w:rFonts w:hint="eastAsia"/>
@@ -856,25 +749,21 @@
         </w:rPr>
         <w:t>使用</w:t>
       </w:r>
-      <w:proofErr w:type="spellStart"/>
       <w:r>
         <w:t>getenforce</w:t>
       </w:r>
-      <w:proofErr w:type="spellEnd"/>
       <w:r>
         <w:rPr>
           <w:rFonts w:hint="eastAsia"/>
         </w:rPr>
         <w:t>命令查看当前</w:t>
       </w:r>
-      <w:proofErr w:type="spellStart"/>
       <w:r>
         <w:rPr>
           <w:rFonts w:hint="eastAsia"/>
         </w:rPr>
         <w:t>selinux</w:t>
       </w:r>
-      <w:proofErr w:type="spellEnd"/>
       <w:r>
         <w:rPr>
           <w:rFonts w:hint="eastAsia"/>
@@ -890,11 +779,9 @@
         </w:rPr>
         <w:t>使用</w:t>
       </w:r>
-      <w:proofErr w:type="spellStart"/>
       <w:r>
         <w:t>setenforce</w:t>
       </w:r>
-      <w:proofErr w:type="spellEnd"/>
       <w:r>
         <w:rPr>
           <w:rFonts w:hint="eastAsia"/>
@@ -904,11 +791,9 @@
       <w:r>
         <w:t>设置</w:t>
       </w:r>
-      <w:proofErr w:type="spellStart"/>
       <w:r>
         <w:t>selinu</w:t>
       </w:r>
-      <w:proofErr w:type="spellEnd"/>
       <w:r>
         <w:rPr>
           <w:rFonts w:hint="eastAsia"/>
@@ -1004,9 +889,6 @@
           <w:numId w:val="0"/>
         </w:numPr>
         <w:ind w:left="704"/>
-        <w:rPr>
-          <w:rFonts w:hint="eastAsia"/>
-        </w:rPr>
       </w:pPr>
       <w:r>
         <w:rPr>
@@ -1035,6 +917,389 @@
       <w:r>
         <w:t>生效，则修改配置文件；</w:t>
       </w:r>
+    </w:p>
+    <w:p>
+      <w:pPr>
+        <w:pStyle w:val="a0"/>
+        <w:numPr>
+          <w:ilvl w:val="0"/>
+          <w:numId w:val="0"/>
+        </w:numPr>
+        <w:ind w:left="704"/>
+      </w:pPr>
+    </w:p>
+    <w:p>
+      <w:pPr>
+        <w:pStyle w:val="2"/>
+        <w:ind w:firstLine="161"/>
+      </w:pPr>
+      <w:r>
+        <w:rPr>
+          <w:rFonts w:hint="eastAsia"/>
+        </w:rPr>
+        <w:t>打印</w:t>
+      </w:r>
+      <w:r>
+        <w:t>CPU</w:t>
+      </w:r>
+      <w:r>
+        <w:t>信息</w:t>
+      </w:r>
+    </w:p>
+    <w:p>
+      <w:pPr>
+        <w:ind w:firstLine="420"/>
+      </w:pPr>
+      <w:r>
+        <w:t>C</w:t>
+      </w:r>
+      <w:r>
+        <w:rPr>
+          <w:rFonts w:hint="eastAsia"/>
+        </w:rPr>
+        <w:t xml:space="preserve">at </w:t>
+      </w:r>
+      <w:r>
+        <w:t xml:space="preserve">/proc/cpuinfo  </w:t>
+      </w:r>
+      <w:r>
+        <w:rPr>
+          <w:rFonts w:hint="eastAsia"/>
+        </w:rPr>
+        <w:t>打印</w:t>
+      </w:r>
+      <w:r>
+        <w:t>相关</w:t>
+      </w:r>
+      <w:r>
+        <w:t>CPU</w:t>
+      </w:r>
+      <w:r>
+        <w:t>信息</w:t>
+      </w:r>
+    </w:p>
+    <w:p>
+      <w:pPr>
+        <w:pStyle w:val="2"/>
+        <w:ind w:firstLine="161"/>
+      </w:pPr>
+      <w:r>
+        <w:rPr>
+          <w:rFonts w:hint="eastAsia"/>
+        </w:rPr>
+        <w:lastRenderedPageBreak/>
+        <w:t>其它</w:t>
+      </w:r>
+      <w:r>
+        <w:t>重要的系统信息命令</w:t>
+      </w:r>
+    </w:p>
+    <w:p>
+      <w:pPr>
+        <w:pStyle w:val="3"/>
+        <w:ind w:firstLine="150"/>
+      </w:pPr>
+      <w:r>
+        <w:t>E</w:t>
+      </w:r>
+      <w:r>
+        <w:rPr>
+          <w:rFonts w:hint="eastAsia"/>
+        </w:rPr>
+        <w:t>nv</w:t>
+      </w:r>
+      <w:r>
+        <w:t xml:space="preserve">  </w:t>
+      </w:r>
+      <w:r>
+        <w:rPr>
+          <w:rFonts w:hint="eastAsia"/>
+        </w:rPr>
+        <w:t>查看</w:t>
+      </w:r>
+      <w:r>
+        <w:t>环境变量</w:t>
+      </w:r>
+    </w:p>
+    <w:p>
+      <w:pPr>
+        <w:pStyle w:val="3"/>
+        <w:ind w:firstLine="150"/>
+      </w:pPr>
+      <w:r>
+        <w:rPr>
+          <w:rFonts w:hint="eastAsia"/>
+        </w:rPr>
+        <w:t xml:space="preserve">/etc/init.d/iptables stop </w:t>
+      </w:r>
+      <w:r>
+        <w:rPr>
+          <w:rFonts w:hint="eastAsia"/>
+        </w:rPr>
+        <w:t>关闭防火墙</w:t>
+      </w:r>
+      <w:r>
+        <w:rPr>
+          <w:rFonts w:hint="eastAsia"/>
+        </w:rPr>
+        <w:t>，</w:t>
+      </w:r>
+      <w:r>
+        <w:rPr>
+          <w:rFonts w:hint="eastAsia"/>
+        </w:rPr>
+        <w:t>ip</w:t>
+      </w:r>
+      <w:r>
+        <w:t xml:space="preserve">tables –L –n </w:t>
+      </w:r>
+      <w:r>
+        <w:rPr>
+          <w:rFonts w:hint="eastAsia"/>
+        </w:rPr>
+        <w:t>查看</w:t>
+      </w:r>
+      <w:r>
+        <w:t>防火墙</w:t>
+      </w:r>
+      <w:bookmarkStart w:id="0" w:name="_GoBack"/>
+      <w:bookmarkEnd w:id="0"/>
+    </w:p>
+    <w:p>
+      <w:pPr>
+        <w:ind w:firstLine="420"/>
+      </w:pPr>
+      <w:r>
+        <w:rPr>
+          <w:rFonts w:hint="eastAsia"/>
+        </w:rPr>
+        <w:t>所有以</w:t>
+      </w:r>
+      <w:r>
+        <w:rPr>
+          <w:rFonts w:hint="eastAsia"/>
+        </w:rPr>
+        <w:t>/etc/init.d/</w:t>
+      </w:r>
+      <w:r>
+        <w:rPr>
+          <w:rFonts w:hint="eastAsia"/>
+        </w:rPr>
+        <w:t>开头的文件命令，等价于</w:t>
+      </w:r>
+      <w:r>
+        <w:rPr>
+          <w:rFonts w:hint="eastAsia"/>
+        </w:rPr>
+        <w:t>service iptables</w:t>
+      </w:r>
+    </w:p>
+    <w:p>
+      <w:pPr>
+        <w:pStyle w:val="3"/>
+        <w:ind w:firstLine="150"/>
+      </w:pPr>
+      <w:r>
+        <w:rPr>
+          <w:rFonts w:hint="eastAsia"/>
+        </w:rPr>
+        <w:t>查看</w:t>
+      </w:r>
+      <w:r>
+        <w:t>Linux</w:t>
+      </w:r>
+      <w:r>
+        <w:t>字符集：</w:t>
+      </w:r>
+    </w:p>
+    <w:p>
+      <w:pPr>
+        <w:pStyle w:val="a0"/>
+        <w:numPr>
+          <w:ilvl w:val="0"/>
+          <w:numId w:val="0"/>
+        </w:numPr>
+        <w:ind w:left="704"/>
+      </w:pPr>
+      <w:r>
+        <w:rPr>
+          <w:noProof/>
+        </w:rPr>
+        <w:drawing>
+          <wp:inline distT="0" distB="0" distL="0" distR="0" wp14:anchorId="558F1875" wp14:editId="18479DE2">
+            <wp:extent cx="2914286" cy="504762"/>
+            <wp:effectExtent l="0" t="0" r="635" b="0"/>
+            <wp:docPr id="5" name="图片 5"/>
+            <wp:cNvGraphicFramePr>
+              <a:graphicFrameLocks xmlns:a="http://schemas.openxmlformats.org/drawingml/2006/main" noChangeAspect="1"/>
+            </wp:cNvGraphicFramePr>
+            <a:graphic xmlns:a="http://schemas.openxmlformats.org/drawingml/2006/main">
+              <a:graphicData uri="http://schemas.openxmlformats.org/drawingml/2006/picture">
+                <pic:pic xmlns:pic="http://schemas.openxmlformats.org/drawingml/2006/picture">
+                  <pic:nvPicPr>
+                    <pic:cNvPr id="1" name=""/>
+                    <pic:cNvPicPr/>
+                  </pic:nvPicPr>
+                  <pic:blipFill>
+                    <a:blip r:embed="rId15"/>
+                    <a:stretch>
+                      <a:fillRect/>
+                    </a:stretch>
+                  </pic:blipFill>
+                  <pic:spPr>
+                    <a:xfrm>
+                      <a:off x="0" y="0"/>
+                      <a:ext cx="2914286" cy="504762"/>
+                    </a:xfrm>
+                    <a:prstGeom prst="rect">
+                      <a:avLst/>
+                    </a:prstGeom>
+                  </pic:spPr>
+                </pic:pic>
+              </a:graphicData>
+            </a:graphic>
+          </wp:inline>
+        </w:drawing>
+      </w:r>
+    </w:p>
+    <w:p>
+      <w:pPr>
+        <w:pStyle w:val="a0"/>
+        <w:numPr>
+          <w:ilvl w:val="0"/>
+          <w:numId w:val="0"/>
+        </w:numPr>
+        <w:ind w:left="704"/>
+      </w:pPr>
+      <w:r>
+        <w:rPr>
+          <w:rFonts w:hint="eastAsia"/>
+        </w:rPr>
+        <w:t>可以</w:t>
+      </w:r>
+      <w:r>
+        <w:t>通过修改文件来修改字符集：</w:t>
+      </w:r>
+    </w:p>
+    <w:p>
+      <w:pPr>
+        <w:pStyle w:val="a0"/>
+        <w:numPr>
+          <w:ilvl w:val="0"/>
+          <w:numId w:val="0"/>
+        </w:numPr>
+        <w:ind w:left="704"/>
+      </w:pPr>
+      <w:r>
+        <w:rPr>
+          <w:noProof/>
+        </w:rPr>
+        <w:drawing>
+          <wp:inline distT="0" distB="0" distL="0" distR="0" wp14:anchorId="2E19D458" wp14:editId="7568A3A1">
+            <wp:extent cx="4171429" cy="695238"/>
+            <wp:effectExtent l="0" t="0" r="635" b="0"/>
+            <wp:docPr id="6" name="图片 6"/>
+            <wp:cNvGraphicFramePr>
+              <a:graphicFrameLocks xmlns:a="http://schemas.openxmlformats.org/drawingml/2006/main" noChangeAspect="1"/>
+            </wp:cNvGraphicFramePr>
+            <a:graphic xmlns:a="http://schemas.openxmlformats.org/drawingml/2006/main">
+              <a:graphicData uri="http://schemas.openxmlformats.org/drawingml/2006/picture">
+                <pic:pic xmlns:pic="http://schemas.openxmlformats.org/drawingml/2006/picture">
+                  <pic:nvPicPr>
+                    <pic:cNvPr id="1" name=""/>
+                    <pic:cNvPicPr/>
+                  </pic:nvPicPr>
+                  <pic:blipFill>
+                    <a:blip r:embed="rId16"/>
+                    <a:stretch>
+                      <a:fillRect/>
+                    </a:stretch>
+                  </pic:blipFill>
+                  <pic:spPr>
+                    <a:xfrm>
+                      <a:off x="0" y="0"/>
+                      <a:ext cx="4171429" cy="695238"/>
+                    </a:xfrm>
+                    <a:prstGeom prst="rect">
+                      <a:avLst/>
+                    </a:prstGeom>
+                  </pic:spPr>
+                </pic:pic>
+              </a:graphicData>
+            </a:graphic>
+          </wp:inline>
+        </w:drawing>
+      </w:r>
+    </w:p>
+    <w:p>
+      <w:pPr>
+        <w:pStyle w:val="a0"/>
+        <w:numPr>
+          <w:ilvl w:val="0"/>
+          <w:numId w:val="0"/>
+        </w:numPr>
+        <w:ind w:left="704"/>
+      </w:pPr>
+      <w:r>
+        <w:rPr>
+          <w:noProof/>
+        </w:rPr>
+        <w:drawing>
+          <wp:inline distT="0" distB="0" distL="0" distR="0" wp14:anchorId="4D13328C" wp14:editId="5716B6A2">
+            <wp:extent cx="3857143" cy="1028571"/>
+            <wp:effectExtent l="0" t="0" r="0" b="635"/>
+            <wp:docPr id="7" name="图片 7"/>
+            <wp:cNvGraphicFramePr>
+              <a:graphicFrameLocks xmlns:a="http://schemas.openxmlformats.org/drawingml/2006/main" noChangeAspect="1"/>
+            </wp:cNvGraphicFramePr>
+            <a:graphic xmlns:a="http://schemas.openxmlformats.org/drawingml/2006/main">
+              <a:graphicData uri="http://schemas.openxmlformats.org/drawingml/2006/picture">
+                <pic:pic xmlns:pic="http://schemas.openxmlformats.org/drawingml/2006/picture">
+                  <pic:nvPicPr>
+                    <pic:cNvPr id="1" name=""/>
+                    <pic:cNvPicPr/>
+                  </pic:nvPicPr>
+                  <pic:blipFill>
+                    <a:blip r:embed="rId17"/>
+                    <a:stretch>
+                      <a:fillRect/>
+                    </a:stretch>
+                  </pic:blipFill>
+                  <pic:spPr>
+                    <a:xfrm>
+                      <a:off x="0" y="0"/>
+                      <a:ext cx="3857143" cy="1028571"/>
+                    </a:xfrm>
+                    <a:prstGeom prst="rect">
+                      <a:avLst/>
+                    </a:prstGeom>
+                  </pic:spPr>
+                </pic:pic>
+              </a:graphicData>
+            </a:graphic>
+          </wp:inline>
+        </w:drawing>
+      </w:r>
+    </w:p>
+    <w:p>
+      <w:pPr>
+        <w:pStyle w:val="a0"/>
+        <w:numPr>
+          <w:ilvl w:val="0"/>
+          <w:numId w:val="0"/>
+        </w:numPr>
+        <w:ind w:left="704"/>
+      </w:pPr>
+    </w:p>
+    <w:p>
+      <w:pPr>
+        <w:pStyle w:val="a0"/>
+        <w:numPr>
+          <w:ilvl w:val="0"/>
+          <w:numId w:val="0"/>
+        </w:numPr>
+        <w:ind w:left="704"/>
+      </w:pPr>
     </w:p>
     <w:p>
       <w:pPr>
@@ -1070,12 +1335,12 @@
       </w:pPr>
     </w:p>
     <w:sectPr>
-      <w:headerReference w:type="even" r:id="rId15"/>
-      <w:headerReference w:type="default" r:id="rId16"/>
-      <w:footerReference w:type="even" r:id="rId17"/>
-      <w:footerReference w:type="default" r:id="rId18"/>
-      <w:headerReference w:type="first" r:id="rId19"/>
-      <w:footerReference w:type="first" r:id="rId20"/>
+      <w:headerReference w:type="even" r:id="rId18"/>
+      <w:headerReference w:type="default" r:id="rId19"/>
+      <w:footerReference w:type="even" r:id="rId20"/>
+      <w:footerReference w:type="default" r:id="rId21"/>
+      <w:headerReference w:type="first" r:id="rId22"/>
+      <w:footerReference w:type="first" r:id="rId23"/>
       <w:pgSz w:w="11906" w:h="16838"/>
       <w:pgMar w:top="1440" w:right="1803" w:bottom="1440" w:left="1803" w:header="851" w:footer="992" w:gutter="0"/>
       <w:cols w:space="425"/>
@@ -1187,7 +1452,7 @@
             <w:noProof/>
             <w:lang w:val="zh-CN"/>
           </w:rPr>
-          <w:t>5</w:t>
+          <w:t>6</w:t>
         </w:r>
         <w:r>
           <w:fldChar w:fldCharType="end"/>
@@ -1812,7 +2077,6 @@
     <w:lsdException w:name="Table Web 1" w:semiHidden="1" w:unhideWhenUsed="1"/>
     <w:lsdException w:name="Table Web 2" w:semiHidden="1" w:unhideWhenUsed="1"/>
     <w:lsdException w:name="Table Web 3" w:semiHidden="1" w:unhideWhenUsed="1"/>
-    <w:lsdException w:name="Table Grid" w:semiHidden="1" w:unhideWhenUsed="1"/>
     <w:lsdException w:name="Table Theme" w:semiHidden="1" w:unhideWhenUsed="1"/>
     <w:lsdException w:name="Placeholder Text" w:semiHidden="1" w:uiPriority="99"/>
     <w:lsdException w:name="No Spacing" w:uiPriority="99"/>
@@ -2696,7 +2960,7 @@
 </file>
 
 <file path=customXml/itemProps2.xml><?xml version="1.0" encoding="utf-8"?>
-<ds:datastoreItem xmlns:ds="http://schemas.openxmlformats.org/officeDocument/2006/customXml" ds:itemID="{D8AA7479-C5AC-42F1-A155-272E06C8709E}">
+<ds:datastoreItem xmlns:ds="http://schemas.openxmlformats.org/officeDocument/2006/customXml" ds:itemID="{C20EBFF8-8F80-42D1-B7AD-5AC07864E250}">
   <ds:schemaRefs>
     <ds:schemaRef ds:uri="http://schemas.openxmlformats.org/officeDocument/2006/bibliography"/>
   </ds:schemaRefs>
